--- a/ComeInOnUsersBugRed.docx
+++ b/ComeInOnUsersBugRed.docx
@@ -9,26 +9,16 @@
           <w:rFonts w:ascii="Times New Roman" w:hAnsi="Times New Roman" w:cs="Times New Roman"/>
           <w:sz w:val="24"/>
           <w:szCs w:val="24"/>
-          <w:lang w:val="ru-RU"/>
-        </w:rPr>
-      </w:pPr>
-      <w:proofErr w:type="spellStart"/>
-      <w:r>
-        <w:rPr>
-          <w:rFonts w:ascii="Times New Roman" w:hAnsi="Times New Roman" w:cs="Times New Roman"/>
-          <w:sz w:val="24"/>
-          <w:szCs w:val="24"/>
-        </w:rPr>
-        <w:t>Author</w:t>
-      </w:r>
-      <w:proofErr w:type="spellEnd"/>
-      <w:r>
-        <w:rPr>
-          <w:rFonts w:ascii="Times New Roman" w:hAnsi="Times New Roman" w:cs="Times New Roman"/>
-          <w:sz w:val="24"/>
-          <w:szCs w:val="24"/>
-        </w:rPr>
-        <w:t xml:space="preserve">: </w:t>
+          <w:lang w:val="en-US"/>
+        </w:rPr>
+      </w:pPr>
+      <w:r>
+        <w:rPr>
+          <w:rFonts w:ascii="Times New Roman" w:hAnsi="Times New Roman" w:cs="Times New Roman"/>
+          <w:sz w:val="24"/>
+          <w:szCs w:val="24"/>
+        </w:rPr>
+        <w:t xml:space="preserve">Author: </w:t>
       </w:r>
       <w:r>
         <w:rPr>
@@ -52,7 +42,7 @@
           <w:rFonts w:ascii="Times New Roman" w:hAnsi="Times New Roman" w:cs="Times New Roman"/>
           <w:sz w:val="24"/>
           <w:szCs w:val="24"/>
-          <w:lang w:val="ru-RU"/>
+          <w:lang w:val="en-US"/>
         </w:rPr>
         <w:t>;</w:t>
       </w:r>
@@ -64,10 +54,9 @@
           <w:rFonts w:ascii="Times New Roman" w:hAnsi="Times New Roman" w:cs="Times New Roman"/>
           <w:sz w:val="24"/>
           <w:szCs w:val="24"/>
-          <w:lang w:val="ru-RU"/>
-        </w:rPr>
-      </w:pPr>
-      <w:proofErr w:type="spellStart"/>
+          <w:lang w:val="en-US"/>
+        </w:rPr>
+      </w:pPr>
       <w:r>
         <w:rPr>
           <w:rFonts w:ascii="Times New Roman" w:hAnsi="Times New Roman" w:cs="Times New Roman"/>
@@ -76,7 +65,6 @@
         </w:rPr>
         <w:t>Identifier</w:t>
       </w:r>
-      <w:proofErr w:type="spellEnd"/>
       <w:r>
         <w:rPr>
           <w:rFonts w:ascii="Times New Roman" w:hAnsi="Times New Roman" w:cs="Times New Roman"/>
@@ -108,7 +96,7 @@
           <w:rFonts w:ascii="Times New Roman" w:hAnsi="Times New Roman" w:cs="Times New Roman"/>
           <w:sz w:val="24"/>
           <w:szCs w:val="24"/>
-          <w:lang w:val="ru-RU"/>
+          <w:lang w:val="en-US"/>
         </w:rPr>
         <w:t>;</w:t>
       </w:r>
@@ -123,7 +111,6 @@
           <w:lang w:val="ru-RU"/>
         </w:rPr>
       </w:pPr>
-      <w:proofErr w:type="spellStart"/>
       <w:r>
         <w:rPr>
           <w:rFonts w:ascii="Times New Roman" w:hAnsi="Times New Roman" w:cs="Times New Roman"/>
@@ -132,7 +119,6 @@
         </w:rPr>
         <w:t>Priority</w:t>
       </w:r>
-      <w:proofErr w:type="spellEnd"/>
       <w:r>
         <w:rPr>
           <w:rFonts w:ascii="Times New Roman" w:hAnsi="Times New Roman" w:cs="Times New Roman"/>
@@ -187,7 +173,6 @@
           <w:lang w:val="ru-RU"/>
         </w:rPr>
       </w:pPr>
-      <w:proofErr w:type="spellStart"/>
       <w:r>
         <w:rPr>
           <w:rFonts w:ascii="Times New Roman" w:hAnsi="Times New Roman" w:cs="Times New Roman"/>
@@ -196,7 +181,6 @@
         </w:rPr>
         <w:t>Requirement</w:t>
       </w:r>
-      <w:proofErr w:type="spellEnd"/>
       <w:r>
         <w:rPr>
           <w:rFonts w:ascii="Times New Roman" w:hAnsi="Times New Roman" w:cs="Times New Roman"/>
@@ -213,6 +197,21 @@
           <w:szCs w:val="24"/>
         </w:rPr>
         <w:tab/>
+      </w:r>
+      <w:r>
+        <w:rPr>
+          <w:rFonts w:ascii="Times New Roman" w:hAnsi="Times New Roman" w:cs="Times New Roman"/>
+          <w:sz w:val="24"/>
+          <w:szCs w:val="24"/>
+        </w:rPr>
+        <w:tab/>
+      </w:r>
+      <w:r>
+        <w:rPr>
+          <w:rFonts w:ascii="Times New Roman" w:hAnsi="Times New Roman" w:cs="Times New Roman"/>
+          <w:sz w:val="24"/>
+          <w:szCs w:val="24"/>
+        </w:rPr>
         <w:t>написание тестов</w:t>
       </w:r>
       <w:r>
@@ -235,7 +234,6 @@
           <w:lang w:val="ru-RU"/>
         </w:rPr>
       </w:pPr>
-      <w:proofErr w:type="spellStart"/>
       <w:r>
         <w:rPr>
           <w:rFonts w:ascii="Times New Roman" w:hAnsi="Times New Roman" w:cs="Times New Roman"/>
@@ -244,7 +242,6 @@
         </w:rPr>
         <w:t>Module</w:t>
       </w:r>
-      <w:proofErr w:type="spellEnd"/>
       <w:r>
         <w:rPr>
           <w:rFonts w:ascii="Times New Roman" w:hAnsi="Times New Roman" w:cs="Times New Roman"/>
@@ -279,23 +276,13 @@
         </w:rPr>
         <w:t>ф</w:t>
       </w:r>
-      <w:proofErr w:type="spellStart"/>
-      <w:r>
-        <w:rPr>
-          <w:rFonts w:ascii="Times New Roman" w:hAnsi="Times New Roman" w:cs="Times New Roman"/>
-          <w:sz w:val="24"/>
-          <w:szCs w:val="24"/>
-        </w:rPr>
-        <w:t>орма</w:t>
-      </w:r>
-      <w:proofErr w:type="spellEnd"/>
-      <w:r>
-        <w:rPr>
-          <w:rFonts w:ascii="Times New Roman" w:hAnsi="Times New Roman" w:cs="Times New Roman"/>
-          <w:sz w:val="24"/>
-          <w:szCs w:val="24"/>
-        </w:rPr>
-        <w:t xml:space="preserve"> регистрации</w:t>
+      <w:r>
+        <w:rPr>
+          <w:rFonts w:ascii="Times New Roman" w:hAnsi="Times New Roman" w:cs="Times New Roman"/>
+          <w:sz w:val="24"/>
+          <w:szCs w:val="24"/>
+        </w:rPr>
+        <w:t>орма регистрации</w:t>
       </w:r>
       <w:r>
         <w:rPr>
@@ -317,7 +304,6 @@
           <w:lang w:val="ru-RU"/>
         </w:rPr>
       </w:pPr>
-      <w:proofErr w:type="spellStart"/>
       <w:r>
         <w:rPr>
           <w:rFonts w:ascii="Times New Roman" w:hAnsi="Times New Roman" w:cs="Times New Roman"/>
@@ -326,7 +312,6 @@
         </w:rPr>
         <w:t>Submodule</w:t>
       </w:r>
-      <w:proofErr w:type="spellEnd"/>
       <w:r>
         <w:rPr>
           <w:rFonts w:ascii="Times New Roman" w:hAnsi="Times New Roman" w:cs="Times New Roman"/>
@@ -389,7 +374,7 @@
           <w:rFonts w:ascii="Times New Roman" w:eastAsia="Times New Roman" w:hAnsi="Times New Roman" w:cs="Times New Roman"/>
           <w:sz w:val="24"/>
           <w:szCs w:val="24"/>
-          <w:lang w:val="ru-BY" w:eastAsia="ru-BY"/>
+          <w:lang w:eastAsia="ru-BY"/>
         </w:rPr>
       </w:pPr>
     </w:p>
@@ -409,22 +394,20 @@
           <w:color w:val="000000"/>
           <w:sz w:val="24"/>
           <w:szCs w:val="24"/>
-          <w:lang w:val="ru-BY" w:eastAsia="ru-BY"/>
-        </w:rPr>
-        <w:t xml:space="preserve">Test </w:t>
-      </w:r>
-      <w:proofErr w:type="spellStart"/>
+          <w:lang w:eastAsia="ru-BY"/>
+        </w:rPr>
+        <w:t>Test title</w:t>
+      </w:r>
       <w:r>
         <w:rPr>
           <w:rFonts w:ascii="Times New Roman" w:eastAsia="Times New Roman" w:hAnsi="Times New Roman" w:cs="Times New Roman"/>
           <w:color w:val="000000"/>
           <w:sz w:val="24"/>
           <w:szCs w:val="24"/>
-          <w:lang w:val="ru-BY" w:eastAsia="ru-BY"/>
-        </w:rPr>
-        <w:t>title</w:t>
-      </w:r>
-      <w:proofErr w:type="spellEnd"/>
+          <w:lang w:val="ru-RU" w:eastAsia="ru-BY"/>
+        </w:rPr>
+        <w:t xml:space="preserve">: </w:t>
+      </w:r>
       <w:r>
         <w:rPr>
           <w:rFonts w:ascii="Times New Roman" w:eastAsia="Times New Roman" w:hAnsi="Times New Roman" w:cs="Times New Roman"/>
@@ -433,20 +416,8 @@
           <w:szCs w:val="24"/>
           <w:lang w:val="ru-RU" w:eastAsia="ru-BY"/>
         </w:rPr>
-        <w:t xml:space="preserve">: </w:t>
-      </w:r>
-      <w:proofErr w:type="spellStart"/>
-      <w:r>
-        <w:rPr>
-          <w:rFonts w:ascii="Times New Roman" w:eastAsia="Times New Roman" w:hAnsi="Times New Roman" w:cs="Times New Roman"/>
-          <w:color w:val="000000"/>
-          <w:sz w:val="24"/>
-          <w:szCs w:val="24"/>
-          <w:lang w:val="ru-RU" w:eastAsia="ru-BY"/>
-        </w:rPr>
         <w:t>переходид</w:t>
       </w:r>
-      <w:proofErr w:type="spellEnd"/>
       <w:r>
         <w:rPr>
           <w:rFonts w:ascii="Times New Roman" w:eastAsia="Times New Roman" w:hAnsi="Times New Roman" w:cs="Times New Roman"/>
@@ -516,9 +487,9 @@
         <w:tblLook w:val="04A0" w:firstRow="1" w:lastRow="0" w:firstColumn="1" w:lastColumn="0" w:noHBand="0" w:noVBand="1"/>
       </w:tblPr>
       <w:tblGrid>
-        <w:gridCol w:w="420"/>
-        <w:gridCol w:w="4112"/>
-        <w:gridCol w:w="5670"/>
+        <w:gridCol w:w="1553"/>
+        <w:gridCol w:w="3594"/>
+        <w:gridCol w:w="5055"/>
       </w:tblGrid>
       <w:tr>
         <w:tc>
@@ -569,11 +540,26 @@
                 <w:color w:val="000000"/>
                 <w:sz w:val="24"/>
                 <w:szCs w:val="24"/>
-                <w:lang w:val="ru-BY" w:eastAsia="ru-BY"/>
-              </w:rPr>
-              <w:t xml:space="preserve">Test </w:t>
-            </w:r>
-            <w:proofErr w:type="spellStart"/>
+                <w:lang w:eastAsia="ru-BY"/>
+              </w:rPr>
+              <w:t>Test steps</w:t>
+            </w:r>
+          </w:p>
+        </w:tc>
+        <w:tc>
+          <w:tcPr>
+            <w:tcW w:w="5670" w:type="dxa"/>
+          </w:tcPr>
+          <w:p>
+            <w:pPr>
+              <w:ind w:right="-143"/>
+              <w:jc w:val="center"/>
+              <w:rPr>
+                <w:rFonts w:ascii="Times New Roman" w:hAnsi="Times New Roman" w:cs="Times New Roman"/>
+                <w:sz w:val="24"/>
+                <w:szCs w:val="24"/>
+              </w:rPr>
+            </w:pPr>
             <w:r>
               <w:rPr>
                 <w:rFonts w:ascii="Times New Roman" w:eastAsia="Times New Roman" w:hAnsi="Times New Roman" w:cs="Times New Roman"/>
@@ -582,67 +568,10 @@
                 <w:color w:val="000000"/>
                 <w:sz w:val="24"/>
                 <w:szCs w:val="24"/>
-                <w:lang w:val="ru-BY" w:eastAsia="ru-BY"/>
-              </w:rPr>
-              <w:t>steps</w:t>
-            </w:r>
-            <w:proofErr w:type="spellEnd"/>
-          </w:p>
-        </w:tc>
-        <w:tc>
-          <w:tcPr>
-            <w:tcW w:w="5670" w:type="dxa"/>
-          </w:tcPr>
-          <w:p>
-            <w:pPr>
-              <w:ind w:right="-143"/>
-              <w:jc w:val="center"/>
-              <w:rPr>
-                <w:rFonts w:ascii="Times New Roman" w:hAnsi="Times New Roman" w:cs="Times New Roman"/>
-                <w:sz w:val="24"/>
-                <w:szCs w:val="24"/>
-              </w:rPr>
-            </w:pPr>
-            <w:proofErr w:type="spellStart"/>
-            <w:r>
-              <w:rPr>
-                <w:rFonts w:ascii="Times New Roman" w:eastAsia="Times New Roman" w:hAnsi="Times New Roman" w:cs="Times New Roman"/>
-                <w:b/>
-                <w:bCs/>
-                <w:color w:val="000000"/>
-                <w:sz w:val="24"/>
-                <w:szCs w:val="24"/>
-                <w:lang w:val="ru-BY" w:eastAsia="ru-BY"/>
-              </w:rPr>
-              <w:t>Expected</w:t>
-            </w:r>
-            <w:proofErr w:type="spellEnd"/>
-            <w:r>
-              <w:rPr>
-                <w:rFonts w:ascii="Times New Roman" w:eastAsia="Times New Roman" w:hAnsi="Times New Roman" w:cs="Times New Roman"/>
-                <w:b/>
-                <w:bCs/>
-                <w:color w:val="000000"/>
-                <w:sz w:val="24"/>
-                <w:szCs w:val="24"/>
-                <w:lang w:val="ru-BY" w:eastAsia="ru-BY"/>
-              </w:rPr>
-              <w:t xml:space="preserve"> </w:t>
-            </w:r>
-            <w:proofErr w:type="spellStart"/>
-            <w:r>
-              <w:rPr>
-                <w:rFonts w:ascii="Times New Roman" w:eastAsia="Times New Roman" w:hAnsi="Times New Roman" w:cs="Times New Roman"/>
-                <w:b/>
-                <w:bCs/>
-                <w:color w:val="000000"/>
-                <w:sz w:val="24"/>
-                <w:szCs w:val="24"/>
-                <w:lang w:val="ru-BY" w:eastAsia="ru-BY"/>
-              </w:rPr>
-              <w:t>results</w:t>
-            </w:r>
-            <w:proofErr w:type="spellEnd"/>
+                <w:lang w:eastAsia="ru-BY"/>
+              </w:rPr>
+              <w:t>Expected results</w:t>
+            </w:r>
           </w:p>
         </w:tc>
       </w:tr>
@@ -665,11 +594,11 @@
             <w:r>
               <w:rPr>
                 <w:rFonts w:ascii="Times New Roman" w:hAnsi="Times New Roman" w:cs="Times New Roman"/>
-                <w:sz w:val="24"/>
-                <w:szCs w:val="24"/>
-                <w:lang w:val="ru-RU"/>
-              </w:rPr>
-              <w:t>1</w:t>
+                <w:color w:val="000000"/>
+                <w:sz w:val="24"/>
+                <w:szCs w:val="24"/>
+              </w:rPr>
+              <w:t>Предусловие</w:t>
             </w:r>
           </w:p>
         </w:tc>
@@ -680,6 +609,182 @@
           <w:p>
             <w:pPr>
               <w:ind w:right="-143"/>
+              <w:rPr>
+                <w:rFonts w:ascii="Times New Roman" w:hAnsi="Times New Roman" w:cs="Times New Roman"/>
+                <w:color w:val="000000"/>
+                <w:sz w:val="24"/>
+                <w:szCs w:val="24"/>
+                <w:lang w:val="ru-RU"/>
+              </w:rPr>
+            </w:pPr>
+            <w:r>
+              <w:rPr>
+                <w:rFonts w:ascii="Times New Roman" w:hAnsi="Times New Roman" w:cs="Times New Roman"/>
+                <w:color w:val="000000"/>
+                <w:sz w:val="24"/>
+                <w:szCs w:val="24"/>
+                <w:lang w:val="ru-RU"/>
+              </w:rPr>
+              <w:t>1.</w:t>
+            </w:r>
+            <w:r>
+              <w:rPr>
+                <w:rFonts w:ascii="Times New Roman" w:hAnsi="Times New Roman" w:cs="Times New Roman"/>
+                <w:color w:val="000000"/>
+                <w:sz w:val="24"/>
+                <w:szCs w:val="24"/>
+                <w:lang w:val="ru-RU"/>
+              </w:rPr>
+              <w:t>перейти на сайт users.bugred.ru</w:t>
+            </w:r>
+          </w:p>
+          <w:p>
+            <w:pPr>
+              <w:ind w:right="-143"/>
+              <w:rPr>
+                <w:rFonts w:ascii="Times New Roman" w:hAnsi="Times New Roman" w:cs="Times New Roman"/>
+                <w:sz w:val="24"/>
+                <w:szCs w:val="24"/>
+                <w:lang w:val="ru-RU"/>
+              </w:rPr>
+            </w:pPr>
+            <w:r>
+              <w:rPr>
+                <w:rFonts w:ascii="Times New Roman" w:hAnsi="Times New Roman" w:cs="Times New Roman"/>
+                <w:color w:val="000000"/>
+                <w:sz w:val="24"/>
+                <w:szCs w:val="24"/>
+                <w:lang w:val="ru-RU"/>
+              </w:rPr>
+              <w:t>2.</w:t>
+            </w:r>
+            <w:r>
+              <w:rPr>
+                <w:rFonts w:ascii="Times New Roman" w:hAnsi="Times New Roman" w:cs="Times New Roman"/>
+                <w:color w:val="000000"/>
+                <w:sz w:val="24"/>
+                <w:szCs w:val="24"/>
+                <w:lang w:val="ru-RU"/>
+              </w:rPr>
+              <w:t xml:space="preserve"> </w:t>
+            </w:r>
+            <w:r>
+              <w:rPr>
+                <w:rFonts w:ascii="Times New Roman" w:hAnsi="Times New Roman" w:cs="Times New Roman"/>
+                <w:color w:val="000000"/>
+                <w:sz w:val="24"/>
+                <w:szCs w:val="24"/>
+                <w:lang w:val="ru-RU"/>
+              </w:rPr>
+              <w:t>заре</w:t>
+            </w:r>
+            <w:r>
+              <w:rPr>
+                <w:rFonts w:ascii="Times New Roman" w:hAnsi="Times New Roman" w:cs="Times New Roman"/>
+                <w:color w:val="000000"/>
+                <w:sz w:val="24"/>
+                <w:szCs w:val="24"/>
+                <w:lang w:val="ru-RU"/>
+              </w:rPr>
+              <w:t>г</w:t>
+            </w:r>
+            <w:r>
+              <w:rPr>
+                <w:rFonts w:ascii="Times New Roman" w:hAnsi="Times New Roman" w:cs="Times New Roman"/>
+                <w:color w:val="000000"/>
+                <w:sz w:val="24"/>
+                <w:szCs w:val="24"/>
+                <w:lang w:val="ru-RU"/>
+              </w:rPr>
+              <w:t xml:space="preserve">истрироваться </w:t>
+            </w:r>
+            <w:r>
+              <w:rPr>
+                <w:rFonts w:ascii="Times New Roman" w:hAnsi="Times New Roman" w:cs="Times New Roman"/>
+                <w:color w:val="000000"/>
+                <w:sz w:val="24"/>
+                <w:szCs w:val="24"/>
+                <w:shd w:val="clear" w:color="auto" w:fill="FFFFFF"/>
+                <w:lang w:val="ru-RU"/>
+              </w:rPr>
+              <w:t>на сайте</w:t>
+            </w:r>
+            <w:r>
+              <w:rPr>
+                <w:rFonts w:ascii="Times New Roman" w:hAnsi="Times New Roman" w:cs="Times New Roman"/>
+                <w:color w:val="000000"/>
+                <w:sz w:val="24"/>
+                <w:szCs w:val="24"/>
+                <w:lang w:val="ru-RU"/>
+              </w:rPr>
+              <w:t xml:space="preserve"> на сайте users.bugred.ru;</w:t>
+            </w:r>
+          </w:p>
+        </w:tc>
+        <w:tc>
+          <w:tcPr>
+            <w:tcW w:w="5670" w:type="dxa"/>
+          </w:tcPr>
+          <w:p>
+            <w:pPr>
+              <w:ind w:right="-143"/>
+              <w:rPr>
+                <w:rFonts w:ascii="Times New Roman" w:hAnsi="Times New Roman" w:cs="Times New Roman"/>
+                <w:sz w:val="24"/>
+                <w:szCs w:val="24"/>
+                <w:lang w:val="ru-RU"/>
+              </w:rPr>
+            </w:pPr>
+          </w:p>
+          <w:p>
+            <w:pPr>
+              <w:ind w:right="-143"/>
+              <w:rPr>
+                <w:rFonts w:ascii="Times New Roman" w:hAnsi="Times New Roman" w:cs="Times New Roman"/>
+                <w:sz w:val="24"/>
+                <w:szCs w:val="24"/>
+                <w:lang w:val="ru-RU"/>
+              </w:rPr>
+            </w:pPr>
+          </w:p>
+          <w:p>
+            <w:pPr>
+              <w:ind w:right="-143"/>
+              <w:jc w:val="center"/>
+              <w:rPr>
+                <w:rFonts w:ascii="Times New Roman" w:hAnsi="Times New Roman" w:cs="Times New Roman"/>
+                <w:sz w:val="24"/>
+                <w:szCs w:val="24"/>
+              </w:rPr>
+            </w:pPr>
+          </w:p>
+        </w:tc>
+      </w:tr>
+      <w:tr>
+        <w:tc>
+          <w:tcPr>
+            <w:tcW w:w="420" w:type="dxa"/>
+          </w:tcPr>
+          <w:p>
+            <w:pPr>
+              <w:ind w:right="-143"/>
+              <w:jc w:val="center"/>
+              <w:rPr>
+                <w:rFonts w:ascii="Times New Roman" w:hAnsi="Times New Roman" w:cs="Times New Roman"/>
+                <w:sz w:val="24"/>
+                <w:szCs w:val="24"/>
+                <w:lang w:val="ru-RU"/>
+              </w:rPr>
+            </w:pPr>
+          </w:p>
+        </w:tc>
+        <w:tc>
+          <w:tcPr>
+            <w:tcW w:w="4112" w:type="dxa"/>
+          </w:tcPr>
+          <w:p>
+            <w:pPr>
+              <w:ind w:right="-143"/>
               <w:jc w:val="center"/>
               <w:rPr>
                 <w:rFonts w:ascii="Times New Roman" w:hAnsi="Times New Roman" w:cs="Times New Roman"/>
@@ -720,16 +825,7 @@
                 <w:szCs w:val="24"/>
                 <w:lang w:val="ru-RU"/>
               </w:rPr>
-              <w:t>1.</w:t>
-            </w:r>
-            <w:r>
-              <w:rPr>
-                <w:rFonts w:ascii="Times New Roman" w:hAnsi="Times New Roman" w:cs="Times New Roman"/>
-                <w:sz w:val="24"/>
-                <w:szCs w:val="24"/>
-                <w:lang w:val="ru-RU"/>
-              </w:rPr>
-              <w:t>Кликнуть по вкладке «Войти»</w:t>
+              <w:t>1.Кликнуть по вкладке «Войти»</w:t>
             </w:r>
           </w:p>
           <w:p>
@@ -769,27 +865,7 @@
                 <w:szCs w:val="24"/>
                 <w:lang w:val="ru-RU"/>
               </w:rPr>
-              <w:t xml:space="preserve">3. </w:t>
-            </w:r>
-            <w:proofErr w:type="spellStart"/>
-            <w:r>
-              <w:rPr>
-                <w:rFonts w:ascii="Times New Roman" w:hAnsi="Times New Roman" w:cs="Times New Roman"/>
-                <w:sz w:val="24"/>
-                <w:szCs w:val="24"/>
-                <w:lang w:val="ru-RU"/>
-              </w:rPr>
-              <w:t>Title</w:t>
-            </w:r>
-            <w:proofErr w:type="spellEnd"/>
-            <w:r>
-              <w:rPr>
-                <w:rFonts w:ascii="Times New Roman" w:hAnsi="Times New Roman" w:cs="Times New Roman"/>
-                <w:sz w:val="24"/>
-                <w:szCs w:val="24"/>
-                <w:lang w:val="ru-RU"/>
-              </w:rPr>
-              <w:t>: «Вход»</w:t>
+              <w:t>3. Title: «Вход»</w:t>
             </w:r>
           </w:p>
           <w:p>
@@ -826,41 +902,13 @@
                 <w:lang w:val="ru-RU"/>
               </w:rPr>
             </w:pPr>
-            <w:proofErr w:type="spellStart"/>
-            <w:r>
-              <w:rPr>
-                <w:rFonts w:ascii="Times New Roman" w:hAnsi="Times New Roman" w:cs="Times New Roman"/>
-                <w:sz w:val="24"/>
-                <w:szCs w:val="24"/>
-              </w:rPr>
-              <w:t>Input</w:t>
-            </w:r>
-            <w:proofErr w:type="spellEnd"/>
-            <w:r>
-              <w:rPr>
-                <w:rFonts w:ascii="Times New Roman" w:hAnsi="Times New Roman" w:cs="Times New Roman"/>
-                <w:sz w:val="24"/>
-                <w:szCs w:val="24"/>
-              </w:rPr>
-              <w:t xml:space="preserve"> </w:t>
-            </w:r>
-            <w:proofErr w:type="spellStart"/>
-            <w:r>
-              <w:rPr>
-                <w:rFonts w:ascii="Times New Roman" w:hAnsi="Times New Roman" w:cs="Times New Roman"/>
-                <w:sz w:val="24"/>
-                <w:szCs w:val="24"/>
-              </w:rPr>
-              <w:t>type</w:t>
-            </w:r>
-            <w:proofErr w:type="spellEnd"/>
-            <w:r>
-              <w:rPr>
-                <w:rFonts w:ascii="Times New Roman" w:hAnsi="Times New Roman" w:cs="Times New Roman"/>
-                <w:sz w:val="24"/>
-                <w:szCs w:val="24"/>
-              </w:rPr>
-              <w:t xml:space="preserve"> = “</w:t>
+            <w:r>
+              <w:rPr>
+                <w:rFonts w:ascii="Times New Roman" w:hAnsi="Times New Roman" w:cs="Times New Roman"/>
+                <w:sz w:val="24"/>
+                <w:szCs w:val="24"/>
+              </w:rPr>
+              <w:t>Input type = “</w:t>
             </w:r>
             <w:r>
               <w:rPr>
@@ -871,23 +919,13 @@
               </w:rPr>
               <w:t>E</w:t>
             </w:r>
-            <w:proofErr w:type="spellStart"/>
-            <w:r>
-              <w:rPr>
-                <w:rFonts w:ascii="Times New Roman" w:hAnsi="Times New Roman" w:cs="Times New Roman"/>
-                <w:sz w:val="24"/>
-                <w:szCs w:val="24"/>
-              </w:rPr>
-              <w:t>mail</w:t>
-            </w:r>
-            <w:proofErr w:type="spellEnd"/>
-            <w:r>
-              <w:rPr>
-                <w:rFonts w:ascii="Times New Roman" w:hAnsi="Times New Roman" w:cs="Times New Roman"/>
-                <w:sz w:val="24"/>
-                <w:szCs w:val="24"/>
-              </w:rPr>
-              <w:t>”</w:t>
+            <w:r>
+              <w:rPr>
+                <w:rFonts w:ascii="Times New Roman" w:hAnsi="Times New Roman" w:cs="Times New Roman"/>
+                <w:sz w:val="24"/>
+                <w:szCs w:val="24"/>
+              </w:rPr>
+              <w:t>mail”</w:t>
             </w:r>
           </w:p>
           <w:p>
@@ -905,41 +943,13 @@
                 <w:lang w:val="ru-RU"/>
               </w:rPr>
             </w:pPr>
-            <w:proofErr w:type="spellStart"/>
-            <w:r>
-              <w:rPr>
-                <w:rFonts w:ascii="Times New Roman" w:hAnsi="Times New Roman" w:cs="Times New Roman"/>
-                <w:sz w:val="24"/>
-                <w:szCs w:val="24"/>
-              </w:rPr>
-              <w:t>Input</w:t>
-            </w:r>
-            <w:proofErr w:type="spellEnd"/>
-            <w:r>
-              <w:rPr>
-                <w:rFonts w:ascii="Times New Roman" w:hAnsi="Times New Roman" w:cs="Times New Roman"/>
-                <w:sz w:val="24"/>
-                <w:szCs w:val="24"/>
-              </w:rPr>
-              <w:t xml:space="preserve"> </w:t>
-            </w:r>
-            <w:proofErr w:type="spellStart"/>
-            <w:r>
-              <w:rPr>
-                <w:rFonts w:ascii="Times New Roman" w:hAnsi="Times New Roman" w:cs="Times New Roman"/>
-                <w:sz w:val="24"/>
-                <w:szCs w:val="24"/>
-              </w:rPr>
-              <w:t>type</w:t>
-            </w:r>
-            <w:proofErr w:type="spellEnd"/>
-            <w:r>
-              <w:rPr>
-                <w:rFonts w:ascii="Times New Roman" w:hAnsi="Times New Roman" w:cs="Times New Roman"/>
-                <w:sz w:val="24"/>
-                <w:szCs w:val="24"/>
-              </w:rPr>
-              <w:t xml:space="preserve"> = “</w:t>
+            <w:r>
+              <w:rPr>
+                <w:rFonts w:ascii="Times New Roman" w:hAnsi="Times New Roman" w:cs="Times New Roman"/>
+                <w:sz w:val="24"/>
+                <w:szCs w:val="24"/>
+              </w:rPr>
+              <w:t>Input type = “</w:t>
             </w:r>
             <w:r>
               <w:rPr>
@@ -974,23 +984,13 @@
                 <w:lang w:val="ru-RU"/>
               </w:rPr>
             </w:pPr>
-            <w:proofErr w:type="spellStart"/>
-            <w:r>
-              <w:rPr>
-                <w:rFonts w:ascii="Times New Roman" w:hAnsi="Times New Roman" w:cs="Times New Roman"/>
-                <w:sz w:val="24"/>
-                <w:szCs w:val="24"/>
-              </w:rPr>
-              <w:t>value</w:t>
-            </w:r>
-            <w:proofErr w:type="spellEnd"/>
-            <w:r>
-              <w:rPr>
-                <w:rFonts w:ascii="Times New Roman" w:hAnsi="Times New Roman" w:cs="Times New Roman"/>
-                <w:sz w:val="24"/>
-                <w:szCs w:val="24"/>
-              </w:rPr>
-              <w:t>=“</w:t>
+            <w:r>
+              <w:rPr>
+                <w:rFonts w:ascii="Times New Roman" w:hAnsi="Times New Roman" w:cs="Times New Roman"/>
+                <w:sz w:val="24"/>
+                <w:szCs w:val="24"/>
+              </w:rPr>
+              <w:t>value=“</w:t>
             </w:r>
             <w:r>
               <w:rPr>
@@ -1074,11 +1074,11 @@
           <w:p>
             <w:pPr>
               <w:ind w:right="-143"/>
-              <w:jc w:val="center"/>
-              <w:rPr>
-                <w:rFonts w:ascii="Times New Roman" w:hAnsi="Times New Roman" w:cs="Times New Roman"/>
-                <w:sz w:val="24"/>
-                <w:szCs w:val="24"/>
+              <w:rPr>
+                <w:rFonts w:ascii="Times New Roman" w:hAnsi="Times New Roman" w:cs="Times New Roman"/>
+                <w:sz w:val="24"/>
+                <w:szCs w:val="24"/>
+                <w:lang w:val="ru-RU"/>
               </w:rPr>
             </w:pPr>
           </w:p>
@@ -1121,22 +1121,10 @@
           <w:color w:val="000000"/>
           <w:sz w:val="24"/>
           <w:szCs w:val="24"/>
-          <w:lang w:val="ru-BY" w:eastAsia="ru-BY"/>
-        </w:rPr>
-        <w:t xml:space="preserve">Test </w:t>
-      </w:r>
-      <w:proofErr w:type="spellStart"/>
-      <w:r>
-        <w:rPr>
-          <w:rFonts w:ascii="Times New Roman" w:eastAsia="Times New Roman" w:hAnsi="Times New Roman" w:cs="Times New Roman"/>
-          <w:color w:val="000000"/>
-          <w:sz w:val="24"/>
-          <w:szCs w:val="24"/>
-          <w:lang w:val="ru-BY" w:eastAsia="ru-BY"/>
-        </w:rPr>
-        <w:t>title</w:t>
-      </w:r>
-      <w:proofErr w:type="spellEnd"/>
+          <w:lang w:eastAsia="ru-BY"/>
+        </w:rPr>
+        <w:t>Test title</w:t>
+      </w:r>
       <w:r>
         <w:rPr>
           <w:rFonts w:ascii="Times New Roman" w:eastAsia="Times New Roman" w:hAnsi="Times New Roman" w:cs="Times New Roman"/>
@@ -1289,11 +1277,26 @@
                 <w:color w:val="000000"/>
                 <w:sz w:val="24"/>
                 <w:szCs w:val="24"/>
-                <w:lang w:val="ru-BY" w:eastAsia="ru-BY"/>
-              </w:rPr>
-              <w:t xml:space="preserve">Test </w:t>
-            </w:r>
-            <w:proofErr w:type="spellStart"/>
+                <w:lang w:eastAsia="ru-BY"/>
+              </w:rPr>
+              <w:t>Test steps</w:t>
+            </w:r>
+          </w:p>
+        </w:tc>
+        <w:tc>
+          <w:tcPr>
+            <w:tcW w:w="4933" w:type="dxa"/>
+          </w:tcPr>
+          <w:p>
+            <w:pPr>
+              <w:ind w:right="-143"/>
+              <w:jc w:val="center"/>
+              <w:rPr>
+                <w:rFonts w:ascii="Times New Roman" w:hAnsi="Times New Roman" w:cs="Times New Roman"/>
+                <w:sz w:val="24"/>
+                <w:szCs w:val="24"/>
+              </w:rPr>
+            </w:pPr>
             <w:r>
               <w:rPr>
                 <w:rFonts w:ascii="Times New Roman" w:eastAsia="Times New Roman" w:hAnsi="Times New Roman" w:cs="Times New Roman"/>
@@ -1302,11 +1305,99 @@
                 <w:color w:val="000000"/>
                 <w:sz w:val="24"/>
                 <w:szCs w:val="24"/>
-                <w:lang w:val="ru-BY" w:eastAsia="ru-BY"/>
-              </w:rPr>
-              <w:t>steps</w:t>
-            </w:r>
-            <w:proofErr w:type="spellEnd"/>
+                <w:lang w:eastAsia="ru-BY"/>
+              </w:rPr>
+              <w:t>Expected results</w:t>
+            </w:r>
+          </w:p>
+        </w:tc>
+      </w:tr>
+      <w:tr>
+        <w:tc>
+          <w:tcPr>
+            <w:tcW w:w="336" w:type="dxa"/>
+          </w:tcPr>
+          <w:p>
+            <w:pPr>
+              <w:ind w:right="-143"/>
+              <w:jc w:val="center"/>
+              <w:rPr>
+                <w:rFonts w:ascii="Times New Roman" w:hAnsi="Times New Roman" w:cs="Times New Roman"/>
+                <w:sz w:val="24"/>
+                <w:szCs w:val="24"/>
+                <w:lang w:val="ru-RU"/>
+              </w:rPr>
+            </w:pPr>
+            <w:r>
+              <w:rPr>
+                <w:rFonts w:ascii="Times New Roman" w:hAnsi="Times New Roman" w:cs="Times New Roman"/>
+                <w:sz w:val="24"/>
+                <w:szCs w:val="24"/>
+                <w:lang w:val="ru-RU"/>
+              </w:rPr>
+              <w:t>1</w:t>
+            </w:r>
+          </w:p>
+        </w:tc>
+        <w:tc>
+          <w:tcPr>
+            <w:tcW w:w="4796" w:type="dxa"/>
+          </w:tcPr>
+          <w:p>
+            <w:pPr>
+              <w:ind w:right="-143"/>
+              <w:jc w:val="center"/>
+              <w:rPr>
+                <w:rFonts w:ascii="Times New Roman" w:hAnsi="Times New Roman" w:cs="Times New Roman"/>
+                <w:sz w:val="24"/>
+                <w:szCs w:val="24"/>
+                <w:lang w:val="ru-RU"/>
+              </w:rPr>
+            </w:pPr>
+            <w:r>
+              <w:rPr>
+                <w:rFonts w:ascii="Times New Roman" w:hAnsi="Times New Roman" w:cs="Times New Roman"/>
+                <w:sz w:val="24"/>
+                <w:szCs w:val="24"/>
+                <w:lang w:val="ru-RU"/>
+              </w:rPr>
+              <w:t>В поле «</w:t>
+            </w:r>
+            <w:r>
+              <w:rPr>
+                <w:rFonts w:ascii="Times New Roman" w:hAnsi="Times New Roman" w:cs="Times New Roman"/>
+                <w:sz w:val="24"/>
+                <w:szCs w:val="24"/>
+                <w:lang w:val="en-US"/>
+              </w:rPr>
+              <w:t>E</w:t>
+            </w:r>
+            <w:r>
+              <w:rPr>
+                <w:rFonts w:ascii="Times New Roman" w:hAnsi="Times New Roman" w:cs="Times New Roman"/>
+                <w:sz w:val="24"/>
+                <w:szCs w:val="24"/>
+              </w:rPr>
+              <w:t>mail</w:t>
+            </w:r>
+            <w:r>
+              <w:rPr>
+                <w:rFonts w:ascii="Times New Roman" w:hAnsi="Times New Roman" w:cs="Times New Roman"/>
+                <w:sz w:val="24"/>
+                <w:szCs w:val="24"/>
+                <w:lang w:val="ru-RU"/>
+              </w:rPr>
+              <w:t xml:space="preserve">» вводим: </w:t>
+            </w:r>
+            <w:r>
+              <w:rPr>
+                <w:rFonts w:ascii="Times New Roman" w:hAnsi="Times New Roman" w:cs="Times New Roman"/>
+                <w:sz w:val="24"/>
+                <w:szCs w:val="24"/>
+                <w:lang w:val="ru-RU"/>
+              </w:rPr>
+              <w:t>валидные данные</w:t>
+            </w:r>
           </w:p>
         </w:tc>
         <w:tc>
@@ -1316,202 +1407,125 @@
           <w:p>
             <w:pPr>
               <w:ind w:right="-143"/>
-              <w:jc w:val="center"/>
-              <w:rPr>
-                <w:rFonts w:ascii="Times New Roman" w:hAnsi="Times New Roman" w:cs="Times New Roman"/>
-                <w:sz w:val="24"/>
-                <w:szCs w:val="24"/>
-              </w:rPr>
-            </w:pPr>
-            <w:proofErr w:type="spellStart"/>
-            <w:r>
-              <w:rPr>
-                <w:rFonts w:ascii="Times New Roman" w:eastAsia="Times New Roman" w:hAnsi="Times New Roman" w:cs="Times New Roman"/>
+              <w:rPr>
+                <w:rFonts w:ascii="Times New Roman" w:hAnsi="Times New Roman" w:cs="Times New Roman"/>
+                <w:sz w:val="24"/>
+                <w:szCs w:val="24"/>
+                <w:lang w:val="ru-RU"/>
+              </w:rPr>
+            </w:pPr>
+            <w:r>
+              <w:rPr>
+                <w:rFonts w:ascii="Times New Roman" w:hAnsi="Times New Roman" w:cs="Times New Roman"/>
+                <w:sz w:val="24"/>
+                <w:szCs w:val="24"/>
+                <w:lang w:val="ru-RU"/>
+              </w:rPr>
+              <w:t xml:space="preserve">Поле принимает </w:t>
+            </w:r>
+            <w:r>
+              <w:rPr>
+                <w:rFonts w:ascii="Times New Roman" w:hAnsi="Times New Roman" w:cs="Times New Roman"/>
+                <w:sz w:val="24"/>
+                <w:szCs w:val="24"/>
+                <w:lang w:val="ru-RU"/>
+              </w:rPr>
+              <w:t>валидные данные</w:t>
+            </w:r>
+          </w:p>
+        </w:tc>
+      </w:tr>
+      <w:tr>
+        <w:tc>
+          <w:tcPr>
+            <w:tcW w:w="336" w:type="dxa"/>
+          </w:tcPr>
+          <w:p>
+            <w:pPr>
+              <w:ind w:right="-143"/>
+              <w:jc w:val="center"/>
+              <w:rPr>
+                <w:rFonts w:ascii="Times New Roman" w:hAnsi="Times New Roman" w:cs="Times New Roman"/>
+                <w:sz w:val="24"/>
+                <w:szCs w:val="24"/>
+                <w:lang w:val="ru-RU"/>
+              </w:rPr>
+            </w:pPr>
+            <w:r>
+              <w:rPr>
+                <w:rFonts w:ascii="Times New Roman" w:hAnsi="Times New Roman" w:cs="Times New Roman"/>
+                <w:sz w:val="24"/>
+                <w:szCs w:val="24"/>
+                <w:lang w:val="ru-RU"/>
+              </w:rPr>
+              <w:t>2</w:t>
+            </w:r>
+          </w:p>
+        </w:tc>
+        <w:tc>
+          <w:tcPr>
+            <w:tcW w:w="4796" w:type="dxa"/>
+          </w:tcPr>
+          <w:p>
+            <w:pPr>
+              <w:ind w:right="-143"/>
+              <w:jc w:val="center"/>
+              <w:rPr>
+                <w:rFonts w:ascii="Times New Roman" w:hAnsi="Times New Roman" w:cs="Times New Roman"/>
+                <w:sz w:val="24"/>
+                <w:szCs w:val="24"/>
+                <w:lang w:val="ru-RU"/>
+              </w:rPr>
+            </w:pPr>
+            <w:r>
+              <w:rPr>
+                <w:rFonts w:ascii="Times New Roman" w:hAnsi="Times New Roman" w:cs="Times New Roman"/>
+                <w:sz w:val="24"/>
+                <w:szCs w:val="24"/>
+                <w:lang w:val="ru-RU"/>
+              </w:rPr>
+              <w:t>В поле «</w:t>
+            </w:r>
+            <w:r>
+              <w:rPr>
+                <w:rFonts w:ascii="Times New Roman" w:hAnsi="Times New Roman" w:cs="Times New Roman"/>
+                <w:sz w:val="24"/>
+                <w:szCs w:val="24"/>
+                <w:lang w:val="ru-RU"/>
+              </w:rPr>
+              <w:t>Пароль</w:t>
+            </w:r>
+            <w:r>
+              <w:rPr>
+                <w:rFonts w:ascii="Times New Roman" w:hAnsi="Times New Roman" w:cs="Times New Roman"/>
+                <w:sz w:val="24"/>
+                <w:szCs w:val="24"/>
+                <w:lang w:val="ru-RU"/>
+              </w:rPr>
+              <w:t xml:space="preserve">» вводим: </w:t>
+            </w:r>
+            <w:r>
+              <w:rPr>
+                <w:rFonts w:ascii="Times New Roman" w:hAnsi="Times New Roman" w:cs="Times New Roman"/>
+                <w:sz w:val="24"/>
+                <w:szCs w:val="24"/>
+                <w:lang w:val="ru-RU"/>
+              </w:rPr>
+              <w:t>валидные данные</w:t>
+            </w:r>
+          </w:p>
+        </w:tc>
+        <w:tc>
+          <w:tcPr>
+            <w:tcW w:w="4933" w:type="dxa"/>
+          </w:tcPr>
+          <w:p>
+            <w:pPr>
+              <w:ind w:right="-143"/>
+              <w:rPr>
+                <w:rFonts w:ascii="Times New Roman" w:hAnsi="Times New Roman" w:cs="Times New Roman"/>
                 <w:b/>
                 <w:bCs/>
-                <w:color w:val="000000"/>
-                <w:sz w:val="24"/>
-                <w:szCs w:val="24"/>
-                <w:lang w:val="ru-BY" w:eastAsia="ru-BY"/>
-              </w:rPr>
-              <w:t>Expected</w:t>
-            </w:r>
-            <w:proofErr w:type="spellEnd"/>
-            <w:r>
-              <w:rPr>
-                <w:rFonts w:ascii="Times New Roman" w:eastAsia="Times New Roman" w:hAnsi="Times New Roman" w:cs="Times New Roman"/>
-                <w:b/>
-                <w:bCs/>
-                <w:color w:val="000000"/>
-                <w:sz w:val="24"/>
-                <w:szCs w:val="24"/>
-                <w:lang w:val="ru-BY" w:eastAsia="ru-BY"/>
-              </w:rPr>
-              <w:t xml:space="preserve"> </w:t>
-            </w:r>
-            <w:proofErr w:type="spellStart"/>
-            <w:r>
-              <w:rPr>
-                <w:rFonts w:ascii="Times New Roman" w:eastAsia="Times New Roman" w:hAnsi="Times New Roman" w:cs="Times New Roman"/>
-                <w:b/>
-                <w:bCs/>
-                <w:color w:val="000000"/>
-                <w:sz w:val="24"/>
-                <w:szCs w:val="24"/>
-                <w:lang w:val="ru-BY" w:eastAsia="ru-BY"/>
-              </w:rPr>
-              <w:t>results</w:t>
-            </w:r>
-            <w:proofErr w:type="spellEnd"/>
-          </w:p>
-        </w:tc>
-      </w:tr>
-      <w:tr>
-        <w:tc>
-          <w:tcPr>
-            <w:tcW w:w="336" w:type="dxa"/>
-          </w:tcPr>
-          <w:p>
-            <w:pPr>
-              <w:ind w:right="-143"/>
-              <w:jc w:val="center"/>
-              <w:rPr>
-                <w:rFonts w:ascii="Times New Roman" w:hAnsi="Times New Roman" w:cs="Times New Roman"/>
-                <w:sz w:val="24"/>
-                <w:szCs w:val="24"/>
-                <w:lang w:val="ru-RU"/>
-              </w:rPr>
-            </w:pPr>
-            <w:r>
-              <w:rPr>
-                <w:rFonts w:ascii="Times New Roman" w:hAnsi="Times New Roman" w:cs="Times New Roman"/>
-                <w:sz w:val="24"/>
-                <w:szCs w:val="24"/>
-                <w:lang w:val="ru-RU"/>
-              </w:rPr>
-              <w:t>1</w:t>
-            </w:r>
-          </w:p>
-        </w:tc>
-        <w:tc>
-          <w:tcPr>
-            <w:tcW w:w="4796" w:type="dxa"/>
-          </w:tcPr>
-          <w:p>
-            <w:pPr>
-              <w:ind w:right="-143"/>
-              <w:jc w:val="center"/>
-              <w:rPr>
-                <w:rFonts w:ascii="Times New Roman" w:hAnsi="Times New Roman" w:cs="Times New Roman"/>
-                <w:sz w:val="24"/>
-                <w:szCs w:val="24"/>
-                <w:lang w:val="ru-RU"/>
-              </w:rPr>
-            </w:pPr>
-            <w:r>
-              <w:rPr>
-                <w:rFonts w:ascii="Times New Roman" w:hAnsi="Times New Roman" w:cs="Times New Roman"/>
-                <w:sz w:val="24"/>
-                <w:szCs w:val="24"/>
-                <w:lang w:val="ru-RU"/>
-              </w:rPr>
-              <w:t>В поле «</w:t>
-            </w:r>
-            <w:r>
-              <w:rPr>
-                <w:rFonts w:ascii="Times New Roman" w:hAnsi="Times New Roman" w:cs="Times New Roman"/>
-                <w:sz w:val="24"/>
-                <w:szCs w:val="24"/>
-                <w:lang w:val="en-US"/>
-              </w:rPr>
-              <w:t>E</w:t>
-            </w:r>
-            <w:proofErr w:type="spellStart"/>
-            <w:r>
-              <w:rPr>
-                <w:rFonts w:ascii="Times New Roman" w:hAnsi="Times New Roman" w:cs="Times New Roman"/>
-                <w:sz w:val="24"/>
-                <w:szCs w:val="24"/>
-              </w:rPr>
-              <w:t>mail</w:t>
-            </w:r>
-            <w:proofErr w:type="spellEnd"/>
-            <w:r>
-              <w:rPr>
-                <w:rFonts w:ascii="Times New Roman" w:hAnsi="Times New Roman" w:cs="Times New Roman"/>
-                <w:sz w:val="24"/>
-                <w:szCs w:val="24"/>
-                <w:lang w:val="ru-RU"/>
-              </w:rPr>
-              <w:t xml:space="preserve">» вводим: </w:t>
-            </w:r>
-            <w:r>
-              <w:rPr>
-                <w:rFonts w:ascii="Times New Roman" w:hAnsi="Times New Roman" w:cs="Times New Roman"/>
-                <w:sz w:val="24"/>
-                <w:szCs w:val="24"/>
-                <w:lang w:val="ru-RU"/>
-              </w:rPr>
-              <w:t>E</w:t>
-            </w:r>
-            <w:proofErr w:type="spellStart"/>
-            <w:r>
-              <w:rPr>
-                <w:rFonts w:ascii="Times New Roman" w:hAnsi="Times New Roman" w:cs="Times New Roman"/>
-                <w:sz w:val="24"/>
-                <w:szCs w:val="24"/>
-                <w:lang w:val="en-US"/>
-              </w:rPr>
-              <w:t>ERRTT</w:t>
-            </w:r>
-            <w:r>
-              <w:rPr>
-                <w:rFonts w:ascii="Times New Roman" w:hAnsi="Times New Roman" w:cs="Times New Roman"/>
-                <w:sz w:val="24"/>
-                <w:szCs w:val="24"/>
-                <w:lang w:val="en-US"/>
-              </w:rPr>
-              <w:t>qqq</w:t>
-            </w:r>
-            <w:proofErr w:type="spellEnd"/>
-            <w:r>
-              <w:rPr>
-                <w:rFonts w:ascii="Times New Roman" w:hAnsi="Times New Roman" w:cs="Times New Roman"/>
-                <w:sz w:val="24"/>
-                <w:szCs w:val="24"/>
-                <w:lang w:val="ru-RU"/>
-              </w:rPr>
-              <w:t>@</w:t>
-            </w:r>
-            <w:r>
-              <w:rPr>
-                <w:rFonts w:ascii="Times New Roman" w:hAnsi="Times New Roman" w:cs="Times New Roman"/>
-                <w:sz w:val="24"/>
-                <w:szCs w:val="24"/>
-                <w:lang w:val="ru-RU"/>
-              </w:rPr>
-              <w:t>c</w:t>
-            </w:r>
-            <w:r>
-              <w:rPr>
-                <w:rFonts w:ascii="Times New Roman" w:hAnsi="Times New Roman" w:cs="Times New Roman"/>
-                <w:sz w:val="24"/>
-                <w:szCs w:val="24"/>
-                <w:lang w:val="en-US"/>
-              </w:rPr>
-              <w:t>om</w:t>
-            </w:r>
-          </w:p>
-        </w:tc>
-        <w:tc>
-          <w:tcPr>
-            <w:tcW w:w="4933" w:type="dxa"/>
-          </w:tcPr>
-          <w:p>
-            <w:pPr>
-              <w:ind w:right="-143"/>
-              <w:rPr>
-                <w:rFonts w:ascii="Times New Roman" w:hAnsi="Times New Roman" w:cs="Times New Roman"/>
                 <w:sz w:val="24"/>
                 <w:szCs w:val="24"/>
                 <w:lang w:val="ru-RU"/>
@@ -1542,198 +1556,7 @@
                 <w:szCs w:val="24"/>
                 <w:lang w:val="ru-RU"/>
               </w:rPr>
-              <w:t>E</w:t>
-            </w:r>
-            <w:proofErr w:type="spellStart"/>
-            <w:r>
-              <w:rPr>
-                <w:rFonts w:ascii="Times New Roman" w:hAnsi="Times New Roman" w:cs="Times New Roman"/>
-                <w:sz w:val="24"/>
-                <w:szCs w:val="24"/>
-                <w:lang w:val="en-US"/>
-              </w:rPr>
-              <w:t>ERRTT</w:t>
-            </w:r>
-            <w:r>
-              <w:rPr>
-                <w:rFonts w:ascii="Times New Roman" w:hAnsi="Times New Roman" w:cs="Times New Roman"/>
-                <w:sz w:val="24"/>
-                <w:szCs w:val="24"/>
-                <w:lang w:val="en-US"/>
-              </w:rPr>
-              <w:t>qqq</w:t>
-            </w:r>
-            <w:proofErr w:type="spellEnd"/>
-            <w:r>
-              <w:rPr>
-                <w:rFonts w:ascii="Times New Roman" w:hAnsi="Times New Roman" w:cs="Times New Roman"/>
-                <w:sz w:val="24"/>
-                <w:szCs w:val="24"/>
-                <w:lang w:val="ru-RU"/>
-              </w:rPr>
-              <w:t>@</w:t>
-            </w:r>
-            <w:r>
-              <w:rPr>
-                <w:rFonts w:ascii="Times New Roman" w:hAnsi="Times New Roman" w:cs="Times New Roman"/>
-                <w:sz w:val="24"/>
-                <w:szCs w:val="24"/>
-                <w:lang w:val="ru-RU"/>
-              </w:rPr>
-              <w:t>c</w:t>
-            </w:r>
-            <w:r>
-              <w:rPr>
-                <w:rFonts w:ascii="Times New Roman" w:hAnsi="Times New Roman" w:cs="Times New Roman"/>
-                <w:sz w:val="24"/>
-                <w:szCs w:val="24"/>
-                <w:lang w:val="en-US"/>
-              </w:rPr>
-              <w:t>om</w:t>
-            </w:r>
-          </w:p>
-        </w:tc>
-      </w:tr>
-      <w:tr>
-        <w:tc>
-          <w:tcPr>
-            <w:tcW w:w="336" w:type="dxa"/>
-          </w:tcPr>
-          <w:p>
-            <w:pPr>
-              <w:ind w:right="-143"/>
-              <w:jc w:val="center"/>
-              <w:rPr>
-                <w:rFonts w:ascii="Times New Roman" w:hAnsi="Times New Roman" w:cs="Times New Roman"/>
-                <w:sz w:val="24"/>
-                <w:szCs w:val="24"/>
-                <w:lang w:val="ru-RU"/>
-              </w:rPr>
-            </w:pPr>
-            <w:r>
-              <w:rPr>
-                <w:rFonts w:ascii="Times New Roman" w:hAnsi="Times New Roman" w:cs="Times New Roman"/>
-                <w:sz w:val="24"/>
-                <w:szCs w:val="24"/>
-                <w:lang w:val="ru-RU"/>
-              </w:rPr>
-              <w:t>2</w:t>
-            </w:r>
-          </w:p>
-        </w:tc>
-        <w:tc>
-          <w:tcPr>
-            <w:tcW w:w="4796" w:type="dxa"/>
-          </w:tcPr>
-          <w:p>
-            <w:pPr>
-              <w:ind w:right="-143"/>
-              <w:jc w:val="center"/>
-              <w:rPr>
-                <w:rFonts w:ascii="Times New Roman" w:hAnsi="Times New Roman" w:cs="Times New Roman"/>
-                <w:sz w:val="24"/>
-                <w:szCs w:val="24"/>
-                <w:lang w:val="en-US"/>
-              </w:rPr>
-            </w:pPr>
-            <w:r>
-              <w:rPr>
-                <w:rFonts w:ascii="Times New Roman" w:hAnsi="Times New Roman" w:cs="Times New Roman"/>
-                <w:sz w:val="24"/>
-                <w:szCs w:val="24"/>
-                <w:lang w:val="ru-RU"/>
-              </w:rPr>
-              <w:t>В поле «</w:t>
-            </w:r>
-            <w:r>
-              <w:rPr>
-                <w:rFonts w:ascii="Times New Roman" w:hAnsi="Times New Roman" w:cs="Times New Roman"/>
-                <w:sz w:val="24"/>
-                <w:szCs w:val="24"/>
-                <w:lang w:val="ru-RU"/>
-              </w:rPr>
-              <w:t>Пароль</w:t>
-            </w:r>
-            <w:r>
-              <w:rPr>
-                <w:rFonts w:ascii="Times New Roman" w:hAnsi="Times New Roman" w:cs="Times New Roman"/>
-                <w:sz w:val="24"/>
-                <w:szCs w:val="24"/>
-                <w:lang w:val="ru-RU"/>
-              </w:rPr>
-              <w:t xml:space="preserve">» вводим: </w:t>
-            </w:r>
-            <w:r>
-              <w:rPr>
-                <w:rFonts w:ascii="Times New Roman" w:hAnsi="Times New Roman" w:cs="Times New Roman"/>
-                <w:sz w:val="24"/>
-                <w:szCs w:val="24"/>
-                <w:lang w:val="ru-RU"/>
-              </w:rPr>
-              <w:t>12323</w:t>
-            </w:r>
-            <w:r>
-              <w:rPr>
-                <w:rFonts w:ascii="Times New Roman" w:hAnsi="Times New Roman" w:cs="Times New Roman"/>
-                <w:sz w:val="24"/>
-                <w:szCs w:val="24"/>
-                <w:lang w:val="en-US"/>
-              </w:rPr>
-              <w:t>11111</w:t>
-            </w:r>
-          </w:p>
-        </w:tc>
-        <w:tc>
-          <w:tcPr>
-            <w:tcW w:w="4933" w:type="dxa"/>
-          </w:tcPr>
-          <w:p>
-            <w:pPr>
-              <w:ind w:right="-143"/>
-              <w:rPr>
-                <w:rFonts w:ascii="Times New Roman" w:hAnsi="Times New Roman" w:cs="Times New Roman"/>
-                <w:b/>
-                <w:bCs/>
-                <w:sz w:val="24"/>
-                <w:szCs w:val="24"/>
-                <w:lang w:val="en-US"/>
-              </w:rPr>
-            </w:pPr>
-            <w:r>
-              <w:rPr>
-                <w:rFonts w:ascii="Times New Roman" w:hAnsi="Times New Roman" w:cs="Times New Roman"/>
-                <w:sz w:val="24"/>
-                <w:szCs w:val="24"/>
-                <w:lang w:val="ru-RU"/>
-              </w:rPr>
-              <w:t>Поле принимает данные ввода</w:t>
-            </w:r>
-            <w:r>
-              <w:rPr>
-                <w:rFonts w:ascii="Times New Roman" w:hAnsi="Times New Roman" w:cs="Times New Roman"/>
-                <w:sz w:val="24"/>
-                <w:szCs w:val="24"/>
-                <w:lang w:val="ru-RU"/>
-              </w:rPr>
-              <w:t xml:space="preserve">: </w:t>
-            </w:r>
-            <w:r>
-              <w:rPr>
-                <w:rFonts w:ascii="Times New Roman" w:hAnsi="Times New Roman" w:cs="Times New Roman"/>
-                <w:sz w:val="24"/>
-                <w:szCs w:val="24"/>
-                <w:lang w:val="ru-RU"/>
-              </w:rPr>
-              <w:t>12323</w:t>
-            </w:r>
-            <w:r>
-              <w:rPr>
-                <w:rFonts w:ascii="Times New Roman" w:hAnsi="Times New Roman" w:cs="Times New Roman"/>
-                <w:sz w:val="24"/>
-                <w:szCs w:val="24"/>
-                <w:lang w:val="en-US"/>
-              </w:rPr>
-              <w:t>11111</w:t>
+              <w:t>валидные данные</w:t>
             </w:r>
           </w:p>
         </w:tc>
@@ -1872,22 +1695,20 @@
           <w:color w:val="000000"/>
           <w:sz w:val="24"/>
           <w:szCs w:val="24"/>
-          <w:lang w:val="ru-BY" w:eastAsia="ru-BY"/>
-        </w:rPr>
-        <w:t xml:space="preserve">Test </w:t>
-      </w:r>
-      <w:proofErr w:type="spellStart"/>
+          <w:lang w:eastAsia="ru-BY"/>
+        </w:rPr>
+        <w:t>Test title</w:t>
+      </w:r>
       <w:r>
         <w:rPr>
           <w:rFonts w:ascii="Times New Roman" w:eastAsia="Times New Roman" w:hAnsi="Times New Roman" w:cs="Times New Roman"/>
           <w:color w:val="000000"/>
           <w:sz w:val="24"/>
           <w:szCs w:val="24"/>
-          <w:lang w:val="ru-BY" w:eastAsia="ru-BY"/>
-        </w:rPr>
-        <w:t>title</w:t>
-      </w:r>
-      <w:proofErr w:type="spellEnd"/>
+          <w:lang w:val="ru-RU" w:eastAsia="ru-BY"/>
+        </w:rPr>
+        <w:t xml:space="preserve">: тестируем </w:t>
+      </w:r>
       <w:r>
         <w:rPr>
           <w:rFonts w:ascii="Times New Roman" w:eastAsia="Times New Roman" w:hAnsi="Times New Roman" w:cs="Times New Roman"/>
@@ -1896,27 +1717,7 @@
           <w:szCs w:val="24"/>
           <w:lang w:val="ru-RU" w:eastAsia="ru-BY"/>
         </w:rPr>
-        <w:t xml:space="preserve">: тестируем </w:t>
-      </w:r>
-      <w:r>
-        <w:rPr>
-          <w:rFonts w:ascii="Times New Roman" w:eastAsia="Times New Roman" w:hAnsi="Times New Roman" w:cs="Times New Roman"/>
-          <w:color w:val="000000"/>
-          <w:sz w:val="24"/>
-          <w:szCs w:val="24"/>
-          <w:lang w:val="ru-RU" w:eastAsia="ru-BY"/>
-        </w:rPr>
-        <w:t>негативную</w:t>
-      </w:r>
-      <w:r>
-        <w:rPr>
-          <w:rFonts w:ascii="Times New Roman" w:eastAsia="Times New Roman" w:hAnsi="Times New Roman" w:cs="Times New Roman"/>
-          <w:color w:val="000000"/>
-          <w:sz w:val="24"/>
-          <w:szCs w:val="24"/>
-          <w:lang w:val="ru-RU" w:eastAsia="ru-BY"/>
-        </w:rPr>
-        <w:t xml:space="preserve"> </w:t>
+        <w:t xml:space="preserve">негативную </w:t>
       </w:r>
       <w:r>
         <w:rPr>
@@ -1990,11 +1791,26 @@
                 <w:color w:val="000000"/>
                 <w:sz w:val="24"/>
                 <w:szCs w:val="24"/>
-                <w:lang w:val="ru-BY" w:eastAsia="ru-BY"/>
-              </w:rPr>
-              <w:t xml:space="preserve">Test </w:t>
-            </w:r>
-            <w:proofErr w:type="spellStart"/>
+                <w:lang w:eastAsia="ru-BY"/>
+              </w:rPr>
+              <w:t>Test steps</w:t>
+            </w:r>
+          </w:p>
+        </w:tc>
+        <w:tc>
+          <w:tcPr>
+            <w:tcW w:w="4933" w:type="dxa"/>
+          </w:tcPr>
+          <w:p>
+            <w:pPr>
+              <w:ind w:right="-143"/>
+              <w:jc w:val="center"/>
+              <w:rPr>
+                <w:rFonts w:ascii="Times New Roman" w:hAnsi="Times New Roman" w:cs="Times New Roman"/>
+                <w:sz w:val="24"/>
+                <w:szCs w:val="24"/>
+              </w:rPr>
+            </w:pPr>
             <w:r>
               <w:rPr>
                 <w:rFonts w:ascii="Times New Roman" w:eastAsia="Times New Roman" w:hAnsi="Times New Roman" w:cs="Times New Roman"/>
@@ -2003,11 +1819,99 @@
                 <w:color w:val="000000"/>
                 <w:sz w:val="24"/>
                 <w:szCs w:val="24"/>
-                <w:lang w:val="ru-BY" w:eastAsia="ru-BY"/>
-              </w:rPr>
-              <w:t>steps</w:t>
-            </w:r>
-            <w:proofErr w:type="spellEnd"/>
+                <w:lang w:eastAsia="ru-BY"/>
+              </w:rPr>
+              <w:t>Expected results</w:t>
+            </w:r>
+          </w:p>
+        </w:tc>
+      </w:tr>
+      <w:tr>
+        <w:tc>
+          <w:tcPr>
+            <w:tcW w:w="336" w:type="dxa"/>
+          </w:tcPr>
+          <w:p>
+            <w:pPr>
+              <w:ind w:right="-143"/>
+              <w:jc w:val="center"/>
+              <w:rPr>
+                <w:rFonts w:ascii="Times New Roman" w:hAnsi="Times New Roman" w:cs="Times New Roman"/>
+                <w:sz w:val="24"/>
+                <w:szCs w:val="24"/>
+                <w:lang w:val="ru-RU"/>
+              </w:rPr>
+            </w:pPr>
+            <w:r>
+              <w:rPr>
+                <w:rFonts w:ascii="Times New Roman" w:hAnsi="Times New Roman" w:cs="Times New Roman"/>
+                <w:sz w:val="24"/>
+                <w:szCs w:val="24"/>
+                <w:lang w:val="ru-RU"/>
+              </w:rPr>
+              <w:t>1</w:t>
+            </w:r>
+          </w:p>
+        </w:tc>
+        <w:tc>
+          <w:tcPr>
+            <w:tcW w:w="4796" w:type="dxa"/>
+          </w:tcPr>
+          <w:p>
+            <w:pPr>
+              <w:ind w:right="-143"/>
+              <w:jc w:val="center"/>
+              <w:rPr>
+                <w:rFonts w:ascii="Times New Roman" w:hAnsi="Times New Roman" w:cs="Times New Roman"/>
+                <w:sz w:val="24"/>
+                <w:szCs w:val="24"/>
+                <w:lang w:val="ru-RU"/>
+              </w:rPr>
+            </w:pPr>
+            <w:r>
+              <w:rPr>
+                <w:rFonts w:ascii="Times New Roman" w:hAnsi="Times New Roman" w:cs="Times New Roman"/>
+                <w:sz w:val="24"/>
+                <w:szCs w:val="24"/>
+                <w:lang w:val="ru-RU"/>
+              </w:rPr>
+              <w:t>В поле «</w:t>
+            </w:r>
+            <w:r>
+              <w:rPr>
+                <w:rFonts w:ascii="Times New Roman" w:hAnsi="Times New Roman" w:cs="Times New Roman"/>
+                <w:sz w:val="24"/>
+                <w:szCs w:val="24"/>
+                <w:lang w:val="en-US"/>
+              </w:rPr>
+              <w:t>E</w:t>
+            </w:r>
+            <w:r>
+              <w:rPr>
+                <w:rFonts w:ascii="Times New Roman" w:hAnsi="Times New Roman" w:cs="Times New Roman"/>
+                <w:sz w:val="24"/>
+                <w:szCs w:val="24"/>
+              </w:rPr>
+              <w:t>mail</w:t>
+            </w:r>
+            <w:r>
+              <w:rPr>
+                <w:rFonts w:ascii="Times New Roman" w:hAnsi="Times New Roman" w:cs="Times New Roman"/>
+                <w:sz w:val="24"/>
+                <w:szCs w:val="24"/>
+                <w:lang w:val="ru-RU"/>
+              </w:rPr>
+              <w:t xml:space="preserve">» вводим: </w:t>
+            </w:r>
+            <w:r>
+              <w:rPr>
+                <w:rFonts w:ascii="Times New Roman" w:hAnsi="Times New Roman" w:cs="Times New Roman"/>
+                <w:sz w:val="24"/>
+                <w:szCs w:val="24"/>
+                <w:lang w:val="ru-RU"/>
+              </w:rPr>
+              <w:t>валидные данные</w:t>
+            </w:r>
           </w:p>
         </w:tc>
         <w:tc>
@@ -2017,343 +1921,138 @@
           <w:p>
             <w:pPr>
               <w:ind w:right="-143"/>
-              <w:jc w:val="center"/>
-              <w:rPr>
-                <w:rFonts w:ascii="Times New Roman" w:hAnsi="Times New Roman" w:cs="Times New Roman"/>
-                <w:sz w:val="24"/>
-                <w:szCs w:val="24"/>
-              </w:rPr>
-            </w:pPr>
-            <w:proofErr w:type="spellStart"/>
-            <w:r>
-              <w:rPr>
-                <w:rFonts w:ascii="Times New Roman" w:eastAsia="Times New Roman" w:hAnsi="Times New Roman" w:cs="Times New Roman"/>
+              <w:rPr>
+                <w:rFonts w:ascii="Times New Roman" w:hAnsi="Times New Roman" w:cs="Times New Roman"/>
+                <w:sz w:val="24"/>
+                <w:szCs w:val="24"/>
+                <w:lang w:val="ru-RU"/>
+              </w:rPr>
+            </w:pPr>
+            <w:r>
+              <w:rPr>
+                <w:rFonts w:ascii="Times New Roman" w:hAnsi="Times New Roman" w:cs="Times New Roman"/>
+                <w:sz w:val="24"/>
+                <w:szCs w:val="24"/>
+                <w:lang w:val="ru-RU"/>
+              </w:rPr>
+              <w:t xml:space="preserve">Поле принимает </w:t>
+            </w:r>
+            <w:r>
+              <w:rPr>
+                <w:rFonts w:ascii="Times New Roman" w:hAnsi="Times New Roman" w:cs="Times New Roman"/>
+                <w:sz w:val="24"/>
+                <w:szCs w:val="24"/>
+                <w:lang w:val="ru-RU"/>
+              </w:rPr>
+              <w:t>валидные данные</w:t>
+            </w:r>
+          </w:p>
+        </w:tc>
+      </w:tr>
+      <w:tr>
+        <w:tc>
+          <w:tcPr>
+            <w:tcW w:w="336" w:type="dxa"/>
+          </w:tcPr>
+          <w:p>
+            <w:pPr>
+              <w:ind w:right="-143"/>
+              <w:jc w:val="center"/>
+              <w:rPr>
+                <w:rFonts w:ascii="Times New Roman" w:hAnsi="Times New Roman" w:cs="Times New Roman"/>
+                <w:sz w:val="24"/>
+                <w:szCs w:val="24"/>
+                <w:lang w:val="ru-RU"/>
+              </w:rPr>
+            </w:pPr>
+            <w:r>
+              <w:rPr>
+                <w:rFonts w:ascii="Times New Roman" w:hAnsi="Times New Roman" w:cs="Times New Roman"/>
+                <w:sz w:val="24"/>
+                <w:szCs w:val="24"/>
+                <w:lang w:val="ru-RU"/>
+              </w:rPr>
+              <w:t>2</w:t>
+            </w:r>
+          </w:p>
+        </w:tc>
+        <w:tc>
+          <w:tcPr>
+            <w:tcW w:w="4796" w:type="dxa"/>
+          </w:tcPr>
+          <w:p>
+            <w:pPr>
+              <w:ind w:right="-143"/>
+              <w:jc w:val="center"/>
+              <w:rPr>
+                <w:rFonts w:ascii="Times New Roman" w:hAnsi="Times New Roman" w:cs="Times New Roman"/>
+                <w:sz w:val="24"/>
+                <w:szCs w:val="24"/>
+                <w:lang w:val="ru-RU"/>
+              </w:rPr>
+            </w:pPr>
+            <w:r>
+              <w:rPr>
+                <w:rFonts w:ascii="Times New Roman" w:hAnsi="Times New Roman" w:cs="Times New Roman"/>
+                <w:sz w:val="24"/>
+                <w:szCs w:val="24"/>
+                <w:lang w:val="ru-RU"/>
+              </w:rPr>
+              <w:t xml:space="preserve">В поле «Пароль» вводим: </w:t>
+            </w:r>
+            <w:r>
+              <w:rPr>
+                <w:rFonts w:ascii="Times New Roman" w:hAnsi="Times New Roman" w:cs="Times New Roman"/>
+                <w:sz w:val="24"/>
+                <w:szCs w:val="24"/>
+                <w:lang w:val="ru-RU"/>
+              </w:rPr>
+              <w:t>недопустимые</w:t>
+            </w:r>
+            <w:r>
+              <w:rPr>
+                <w:rFonts w:ascii="Times New Roman" w:hAnsi="Times New Roman" w:cs="Times New Roman"/>
+                <w:sz w:val="24"/>
+                <w:szCs w:val="24"/>
+                <w:lang w:val="ru-RU"/>
+              </w:rPr>
+              <w:t xml:space="preserve"> данные</w:t>
+            </w:r>
+          </w:p>
+        </w:tc>
+        <w:tc>
+          <w:tcPr>
+            <w:tcW w:w="4933" w:type="dxa"/>
+          </w:tcPr>
+          <w:p>
+            <w:pPr>
+              <w:ind w:right="-143"/>
+              <w:rPr>
+                <w:rFonts w:ascii="Times New Roman" w:hAnsi="Times New Roman" w:cs="Times New Roman"/>
                 <w:b/>
                 <w:bCs/>
-                <w:color w:val="000000"/>
-                <w:sz w:val="24"/>
-                <w:szCs w:val="24"/>
-                <w:lang w:val="ru-BY" w:eastAsia="ru-BY"/>
-              </w:rPr>
-              <w:t>Expected</w:t>
-            </w:r>
-            <w:proofErr w:type="spellEnd"/>
-            <w:r>
-              <w:rPr>
-                <w:rFonts w:ascii="Times New Roman" w:eastAsia="Times New Roman" w:hAnsi="Times New Roman" w:cs="Times New Roman"/>
-                <w:b/>
-                <w:bCs/>
-                <w:color w:val="000000"/>
-                <w:sz w:val="24"/>
-                <w:szCs w:val="24"/>
-                <w:lang w:val="ru-BY" w:eastAsia="ru-BY"/>
-              </w:rPr>
-              <w:t xml:space="preserve"> </w:t>
-            </w:r>
-            <w:proofErr w:type="spellStart"/>
-            <w:r>
-              <w:rPr>
-                <w:rFonts w:ascii="Times New Roman" w:eastAsia="Times New Roman" w:hAnsi="Times New Roman" w:cs="Times New Roman"/>
-                <w:b/>
-                <w:bCs/>
-                <w:color w:val="000000"/>
-                <w:sz w:val="24"/>
-                <w:szCs w:val="24"/>
-                <w:lang w:val="ru-BY" w:eastAsia="ru-BY"/>
-              </w:rPr>
-              <w:t>results</w:t>
-            </w:r>
-            <w:proofErr w:type="spellEnd"/>
-          </w:p>
-        </w:tc>
-      </w:tr>
-      <w:tr>
-        <w:tc>
-          <w:tcPr>
-            <w:tcW w:w="336" w:type="dxa"/>
-          </w:tcPr>
-          <w:p>
-            <w:pPr>
-              <w:ind w:right="-143"/>
-              <w:jc w:val="center"/>
-              <w:rPr>
-                <w:rFonts w:ascii="Times New Roman" w:hAnsi="Times New Roman" w:cs="Times New Roman"/>
-                <w:sz w:val="24"/>
-                <w:szCs w:val="24"/>
-                <w:lang w:val="ru-RU"/>
-              </w:rPr>
-            </w:pPr>
-            <w:r>
-              <w:rPr>
-                <w:rFonts w:ascii="Times New Roman" w:hAnsi="Times New Roman" w:cs="Times New Roman"/>
-                <w:sz w:val="24"/>
-                <w:szCs w:val="24"/>
-                <w:lang w:val="ru-RU"/>
-              </w:rPr>
-              <w:t>1</w:t>
-            </w:r>
-          </w:p>
-        </w:tc>
-        <w:tc>
-          <w:tcPr>
-            <w:tcW w:w="4796" w:type="dxa"/>
-          </w:tcPr>
-          <w:p>
-            <w:pPr>
-              <w:ind w:right="-143"/>
-              <w:jc w:val="center"/>
-              <w:rPr>
-                <w:rFonts w:ascii="Times New Roman" w:hAnsi="Times New Roman" w:cs="Times New Roman"/>
-                <w:sz w:val="24"/>
-                <w:szCs w:val="24"/>
-                <w:lang w:val="ru-RU"/>
-              </w:rPr>
-            </w:pPr>
-            <w:r>
-              <w:rPr>
-                <w:rFonts w:ascii="Times New Roman" w:hAnsi="Times New Roman" w:cs="Times New Roman"/>
-                <w:sz w:val="24"/>
-                <w:szCs w:val="24"/>
-                <w:lang w:val="ru-RU"/>
-              </w:rPr>
-              <w:t>В поле «</w:t>
-            </w:r>
-            <w:r>
-              <w:rPr>
-                <w:rFonts w:ascii="Times New Roman" w:hAnsi="Times New Roman" w:cs="Times New Roman"/>
                 <w:sz w:val="24"/>
                 <w:szCs w:val="24"/>
                 <w:lang w:val="en-US"/>
               </w:rPr>
-              <w:t>E</w:t>
-            </w:r>
-            <w:proofErr w:type="spellStart"/>
-            <w:r>
-              <w:rPr>
-                <w:rFonts w:ascii="Times New Roman" w:hAnsi="Times New Roman" w:cs="Times New Roman"/>
-                <w:sz w:val="24"/>
-                <w:szCs w:val="24"/>
-              </w:rPr>
-              <w:t>mail</w:t>
-            </w:r>
-            <w:proofErr w:type="spellEnd"/>
-            <w:r>
-              <w:rPr>
-                <w:rFonts w:ascii="Times New Roman" w:hAnsi="Times New Roman" w:cs="Times New Roman"/>
-                <w:sz w:val="24"/>
-                <w:szCs w:val="24"/>
-                <w:lang w:val="ru-RU"/>
-              </w:rPr>
-              <w:t xml:space="preserve">» вводим: </w:t>
-            </w:r>
-            <w:r>
-              <w:rPr>
-                <w:rFonts w:ascii="Times New Roman" w:hAnsi="Times New Roman" w:cs="Times New Roman"/>
-                <w:sz w:val="24"/>
-                <w:szCs w:val="24"/>
-                <w:lang w:val="ru-RU"/>
-              </w:rPr>
-              <w:t>E</w:t>
-            </w:r>
-            <w:proofErr w:type="spellStart"/>
-            <w:r>
-              <w:rPr>
-                <w:rFonts w:ascii="Times New Roman" w:hAnsi="Times New Roman" w:cs="Times New Roman"/>
-                <w:sz w:val="24"/>
-                <w:szCs w:val="24"/>
-                <w:lang w:val="en-US"/>
-              </w:rPr>
-              <w:t>ERRTT</w:t>
-            </w:r>
-            <w:r>
-              <w:rPr>
-                <w:rFonts w:ascii="Times New Roman" w:hAnsi="Times New Roman" w:cs="Times New Roman"/>
-                <w:sz w:val="24"/>
-                <w:szCs w:val="24"/>
-                <w:lang w:val="en-US"/>
-              </w:rPr>
-              <w:t>qqq</w:t>
-            </w:r>
-            <w:proofErr w:type="spellEnd"/>
-            <w:r>
-              <w:rPr>
-                <w:rFonts w:ascii="Times New Roman" w:hAnsi="Times New Roman" w:cs="Times New Roman"/>
-                <w:sz w:val="24"/>
-                <w:szCs w:val="24"/>
-                <w:lang w:val="ru-RU"/>
-              </w:rPr>
-              <w:t>@</w:t>
-            </w:r>
-            <w:r>
-              <w:rPr>
-                <w:rFonts w:ascii="Times New Roman" w:hAnsi="Times New Roman" w:cs="Times New Roman"/>
-                <w:sz w:val="24"/>
-                <w:szCs w:val="24"/>
-                <w:lang w:val="ru-RU"/>
-              </w:rPr>
-              <w:t>c</w:t>
-            </w:r>
-            <w:r>
-              <w:rPr>
-                <w:rFonts w:ascii="Times New Roman" w:hAnsi="Times New Roman" w:cs="Times New Roman"/>
-                <w:sz w:val="24"/>
-                <w:szCs w:val="24"/>
-                <w:lang w:val="en-US"/>
-              </w:rPr>
-              <w:t>om</w:t>
-            </w:r>
-          </w:p>
-        </w:tc>
-        <w:tc>
-          <w:tcPr>
-            <w:tcW w:w="4933" w:type="dxa"/>
-          </w:tcPr>
-          <w:p>
-            <w:pPr>
-              <w:ind w:right="-143"/>
-              <w:rPr>
-                <w:rFonts w:ascii="Times New Roman" w:hAnsi="Times New Roman" w:cs="Times New Roman"/>
-                <w:sz w:val="24"/>
-                <w:szCs w:val="24"/>
-                <w:lang w:val="ru-RU"/>
-              </w:rPr>
-            </w:pPr>
-            <w:r>
-              <w:rPr>
-                <w:rFonts w:ascii="Times New Roman" w:hAnsi="Times New Roman" w:cs="Times New Roman"/>
-                <w:sz w:val="24"/>
-                <w:szCs w:val="24"/>
-                <w:lang w:val="ru-RU"/>
-              </w:rPr>
-              <w:t>Поле принимает данные ввода: E</w:t>
-            </w:r>
-            <w:proofErr w:type="spellStart"/>
-            <w:r>
-              <w:rPr>
-                <w:rFonts w:ascii="Times New Roman" w:hAnsi="Times New Roman" w:cs="Times New Roman"/>
-                <w:sz w:val="24"/>
-                <w:szCs w:val="24"/>
-                <w:lang w:val="en-US"/>
-              </w:rPr>
-              <w:t>ERRTT</w:t>
-            </w:r>
-            <w:r>
-              <w:rPr>
-                <w:rFonts w:ascii="Times New Roman" w:hAnsi="Times New Roman" w:cs="Times New Roman"/>
-                <w:sz w:val="24"/>
-                <w:szCs w:val="24"/>
-                <w:lang w:val="en-US"/>
-              </w:rPr>
-              <w:t>qqq</w:t>
-            </w:r>
-            <w:proofErr w:type="spellEnd"/>
-            <w:r>
-              <w:rPr>
-                <w:rFonts w:ascii="Times New Roman" w:hAnsi="Times New Roman" w:cs="Times New Roman"/>
-                <w:sz w:val="24"/>
-                <w:szCs w:val="24"/>
-                <w:lang w:val="ru-RU"/>
-              </w:rPr>
-              <w:t>@</w:t>
-            </w:r>
-            <w:r>
-              <w:rPr>
-                <w:rFonts w:ascii="Times New Roman" w:hAnsi="Times New Roman" w:cs="Times New Roman"/>
-                <w:sz w:val="24"/>
-                <w:szCs w:val="24"/>
-                <w:lang w:val="ru-RU"/>
-              </w:rPr>
-              <w:t>c</w:t>
-            </w:r>
-            <w:r>
-              <w:rPr>
-                <w:rFonts w:ascii="Times New Roman" w:hAnsi="Times New Roman" w:cs="Times New Roman"/>
-                <w:sz w:val="24"/>
-                <w:szCs w:val="24"/>
-                <w:lang w:val="en-US"/>
-              </w:rPr>
-              <w:t>om</w:t>
-            </w:r>
-          </w:p>
-        </w:tc>
-      </w:tr>
-      <w:tr>
-        <w:tc>
-          <w:tcPr>
-            <w:tcW w:w="336" w:type="dxa"/>
-          </w:tcPr>
-          <w:p>
-            <w:pPr>
-              <w:ind w:right="-143"/>
-              <w:jc w:val="center"/>
-              <w:rPr>
-                <w:rFonts w:ascii="Times New Roman" w:hAnsi="Times New Roman" w:cs="Times New Roman"/>
-                <w:sz w:val="24"/>
-                <w:szCs w:val="24"/>
-                <w:lang w:val="ru-RU"/>
-              </w:rPr>
-            </w:pPr>
-            <w:r>
-              <w:rPr>
-                <w:rFonts w:ascii="Times New Roman" w:hAnsi="Times New Roman" w:cs="Times New Roman"/>
-                <w:sz w:val="24"/>
-                <w:szCs w:val="24"/>
-                <w:lang w:val="ru-RU"/>
-              </w:rPr>
-              <w:t>2</w:t>
-            </w:r>
-          </w:p>
-        </w:tc>
-        <w:tc>
-          <w:tcPr>
-            <w:tcW w:w="4796" w:type="dxa"/>
-          </w:tcPr>
-          <w:p>
-            <w:pPr>
-              <w:ind w:right="-143"/>
-              <w:jc w:val="center"/>
-              <w:rPr>
-                <w:rFonts w:ascii="Times New Roman" w:hAnsi="Times New Roman" w:cs="Times New Roman"/>
-                <w:sz w:val="24"/>
-                <w:szCs w:val="24"/>
-                <w:lang w:val="en-US"/>
-              </w:rPr>
-            </w:pPr>
-            <w:r>
-              <w:rPr>
-                <w:rFonts w:ascii="Times New Roman" w:hAnsi="Times New Roman" w:cs="Times New Roman"/>
-                <w:sz w:val="24"/>
-                <w:szCs w:val="24"/>
-                <w:lang w:val="ru-RU"/>
-              </w:rPr>
-              <w:t xml:space="preserve">В поле «Пароль» вводим: </w:t>
-            </w:r>
-          </w:p>
-        </w:tc>
-        <w:tc>
-          <w:tcPr>
-            <w:tcW w:w="4933" w:type="dxa"/>
-          </w:tcPr>
-          <w:p>
-            <w:pPr>
-              <w:ind w:right="-143"/>
-              <w:rPr>
-                <w:rFonts w:ascii="Times New Roman" w:hAnsi="Times New Roman" w:cs="Times New Roman"/>
-                <w:b/>
-                <w:bCs/>
-                <w:sz w:val="24"/>
-                <w:szCs w:val="24"/>
-                <w:lang w:val="en-US"/>
-              </w:rPr>
-            </w:pPr>
-            <w:r>
-              <w:rPr>
-                <w:rFonts w:ascii="Times New Roman" w:hAnsi="Times New Roman" w:cs="Times New Roman"/>
-                <w:sz w:val="24"/>
-                <w:szCs w:val="24"/>
-                <w:lang w:val="ru-RU"/>
-              </w:rPr>
-              <w:t xml:space="preserve">Поле принимает данные ввода: </w:t>
+            </w:pPr>
+            <w:r>
+              <w:rPr>
+                <w:rFonts w:ascii="Times New Roman" w:hAnsi="Times New Roman" w:cs="Times New Roman"/>
+                <w:sz w:val="24"/>
+                <w:szCs w:val="24"/>
+                <w:lang w:val="ru-RU"/>
+              </w:rPr>
+              <w:t xml:space="preserve">Поле принимает </w:t>
+            </w:r>
+            <w:r>
+              <w:rPr>
+                <w:rFonts w:ascii="Times New Roman" w:hAnsi="Times New Roman" w:cs="Times New Roman"/>
+                <w:sz w:val="24"/>
+                <w:szCs w:val="24"/>
+                <w:lang w:val="ru-RU"/>
+              </w:rPr>
+              <w:t>недопустимые данные</w:t>
             </w:r>
           </w:p>
         </w:tc>
@@ -2502,22 +2201,10 @@
           <w:color w:val="000000"/>
           <w:sz w:val="24"/>
           <w:szCs w:val="24"/>
-          <w:lang w:val="ru-BY" w:eastAsia="ru-BY"/>
-        </w:rPr>
-        <w:t xml:space="preserve">Test </w:t>
-      </w:r>
-      <w:proofErr w:type="spellStart"/>
-      <w:r>
-        <w:rPr>
-          <w:rFonts w:ascii="Times New Roman" w:eastAsia="Times New Roman" w:hAnsi="Times New Roman" w:cs="Times New Roman"/>
-          <w:color w:val="000000"/>
-          <w:sz w:val="24"/>
-          <w:szCs w:val="24"/>
-          <w:lang w:val="ru-BY" w:eastAsia="ru-BY"/>
-        </w:rPr>
-        <w:t>title</w:t>
-      </w:r>
-      <w:proofErr w:type="spellEnd"/>
+          <w:lang w:eastAsia="ru-BY"/>
+        </w:rPr>
+        <w:t>Test title</w:t>
+      </w:r>
       <w:r>
         <w:rPr>
           <w:rFonts w:ascii="Times New Roman" w:eastAsia="Times New Roman" w:hAnsi="Times New Roman" w:cs="Times New Roman"/>
@@ -2610,11 +2297,26 @@
                 <w:color w:val="000000"/>
                 <w:sz w:val="24"/>
                 <w:szCs w:val="24"/>
-                <w:lang w:val="ru-BY" w:eastAsia="ru-BY"/>
-              </w:rPr>
-              <w:t xml:space="preserve">Test </w:t>
-            </w:r>
-            <w:proofErr w:type="spellStart"/>
+                <w:lang w:eastAsia="ru-BY"/>
+              </w:rPr>
+              <w:t>Test steps</w:t>
+            </w:r>
+          </w:p>
+        </w:tc>
+        <w:tc>
+          <w:tcPr>
+            <w:tcW w:w="4933" w:type="dxa"/>
+          </w:tcPr>
+          <w:p>
+            <w:pPr>
+              <w:ind w:right="-143"/>
+              <w:jc w:val="center"/>
+              <w:rPr>
+                <w:rFonts w:ascii="Times New Roman" w:hAnsi="Times New Roman" w:cs="Times New Roman"/>
+                <w:sz w:val="24"/>
+                <w:szCs w:val="24"/>
+              </w:rPr>
+            </w:pPr>
             <w:r>
               <w:rPr>
                 <w:rFonts w:ascii="Times New Roman" w:eastAsia="Times New Roman" w:hAnsi="Times New Roman" w:cs="Times New Roman"/>
@@ -2623,11 +2325,99 @@
                 <w:color w:val="000000"/>
                 <w:sz w:val="24"/>
                 <w:szCs w:val="24"/>
-                <w:lang w:val="ru-BY" w:eastAsia="ru-BY"/>
-              </w:rPr>
-              <w:t>steps</w:t>
-            </w:r>
-            <w:proofErr w:type="spellEnd"/>
+                <w:lang w:eastAsia="ru-BY"/>
+              </w:rPr>
+              <w:t>Expected results</w:t>
+            </w:r>
+          </w:p>
+        </w:tc>
+      </w:tr>
+      <w:tr>
+        <w:tc>
+          <w:tcPr>
+            <w:tcW w:w="336" w:type="dxa"/>
+          </w:tcPr>
+          <w:p>
+            <w:pPr>
+              <w:ind w:right="-143"/>
+              <w:jc w:val="center"/>
+              <w:rPr>
+                <w:rFonts w:ascii="Times New Roman" w:hAnsi="Times New Roman" w:cs="Times New Roman"/>
+                <w:sz w:val="24"/>
+                <w:szCs w:val="24"/>
+                <w:lang w:val="ru-RU"/>
+              </w:rPr>
+            </w:pPr>
+            <w:r>
+              <w:rPr>
+                <w:rFonts w:ascii="Times New Roman" w:hAnsi="Times New Roman" w:cs="Times New Roman"/>
+                <w:sz w:val="24"/>
+                <w:szCs w:val="24"/>
+                <w:lang w:val="ru-RU"/>
+              </w:rPr>
+              <w:t>1</w:t>
+            </w:r>
+          </w:p>
+        </w:tc>
+        <w:tc>
+          <w:tcPr>
+            <w:tcW w:w="4796" w:type="dxa"/>
+          </w:tcPr>
+          <w:p>
+            <w:pPr>
+              <w:ind w:right="-143"/>
+              <w:jc w:val="center"/>
+              <w:rPr>
+                <w:rFonts w:ascii="Times New Roman" w:hAnsi="Times New Roman" w:cs="Times New Roman"/>
+                <w:sz w:val="24"/>
+                <w:szCs w:val="24"/>
+                <w:lang w:val="ru-RU"/>
+              </w:rPr>
+            </w:pPr>
+            <w:r>
+              <w:rPr>
+                <w:rFonts w:ascii="Times New Roman" w:hAnsi="Times New Roman" w:cs="Times New Roman"/>
+                <w:sz w:val="24"/>
+                <w:szCs w:val="24"/>
+                <w:lang w:val="ru-RU"/>
+              </w:rPr>
+              <w:t>В поле «</w:t>
+            </w:r>
+            <w:r>
+              <w:rPr>
+                <w:rFonts w:ascii="Times New Roman" w:hAnsi="Times New Roman" w:cs="Times New Roman"/>
+                <w:sz w:val="24"/>
+                <w:szCs w:val="24"/>
+                <w:lang w:val="en-US"/>
+              </w:rPr>
+              <w:t>E</w:t>
+            </w:r>
+            <w:r>
+              <w:rPr>
+                <w:rFonts w:ascii="Times New Roman" w:hAnsi="Times New Roman" w:cs="Times New Roman"/>
+                <w:sz w:val="24"/>
+                <w:szCs w:val="24"/>
+              </w:rPr>
+              <w:t>mail</w:t>
+            </w:r>
+            <w:r>
+              <w:rPr>
+                <w:rFonts w:ascii="Times New Roman" w:hAnsi="Times New Roman" w:cs="Times New Roman"/>
+                <w:sz w:val="24"/>
+                <w:szCs w:val="24"/>
+                <w:lang w:val="ru-RU"/>
+              </w:rPr>
+              <w:t xml:space="preserve">» вводим: </w:t>
+            </w:r>
+            <w:r>
+              <w:rPr>
+                <w:rFonts w:ascii="Times New Roman" w:hAnsi="Times New Roman" w:cs="Times New Roman"/>
+                <w:sz w:val="24"/>
+                <w:szCs w:val="24"/>
+                <w:lang w:val="ru-RU"/>
+              </w:rPr>
+              <w:t>недопустимые данные</w:t>
+            </w:r>
           </w:p>
         </w:tc>
         <w:tc>
@@ -2637,53 +2427,130 @@
           <w:p>
             <w:pPr>
               <w:ind w:right="-143"/>
-              <w:jc w:val="center"/>
-              <w:rPr>
-                <w:rFonts w:ascii="Times New Roman" w:hAnsi="Times New Roman" w:cs="Times New Roman"/>
-                <w:sz w:val="24"/>
-                <w:szCs w:val="24"/>
-              </w:rPr>
-            </w:pPr>
-            <w:proofErr w:type="spellStart"/>
-            <w:r>
-              <w:rPr>
-                <w:rFonts w:ascii="Times New Roman" w:eastAsia="Times New Roman" w:hAnsi="Times New Roman" w:cs="Times New Roman"/>
+              <w:rPr>
+                <w:rFonts w:ascii="Times New Roman" w:hAnsi="Times New Roman" w:cs="Times New Roman"/>
+                <w:sz w:val="24"/>
+                <w:szCs w:val="24"/>
+                <w:lang w:val="ru-RU"/>
+              </w:rPr>
+            </w:pPr>
+            <w:r>
+              <w:rPr>
+                <w:rFonts w:ascii="Times New Roman" w:hAnsi="Times New Roman" w:cs="Times New Roman"/>
+                <w:sz w:val="24"/>
+                <w:szCs w:val="24"/>
+                <w:lang w:val="ru-RU"/>
+              </w:rPr>
+              <w:t xml:space="preserve">Поле принимает данные ввода: </w:t>
+            </w:r>
+            <w:r>
+              <w:rPr>
+                <w:rFonts w:ascii="Times New Roman" w:hAnsi="Times New Roman" w:cs="Times New Roman"/>
+                <w:sz w:val="24"/>
+                <w:szCs w:val="24"/>
+                <w:lang w:val="ru-RU"/>
+              </w:rPr>
+              <w:t>недопустимые данные</w:t>
+            </w:r>
+          </w:p>
+        </w:tc>
+      </w:tr>
+      <w:tr>
+        <w:tc>
+          <w:tcPr>
+            <w:tcW w:w="336" w:type="dxa"/>
+          </w:tcPr>
+          <w:p>
+            <w:pPr>
+              <w:ind w:right="-143"/>
+              <w:jc w:val="center"/>
+              <w:rPr>
+                <w:rFonts w:ascii="Times New Roman" w:hAnsi="Times New Roman" w:cs="Times New Roman"/>
+                <w:sz w:val="24"/>
+                <w:szCs w:val="24"/>
+                <w:lang w:val="ru-RU"/>
+              </w:rPr>
+            </w:pPr>
+            <w:r>
+              <w:rPr>
+                <w:rFonts w:ascii="Times New Roman" w:hAnsi="Times New Roman" w:cs="Times New Roman"/>
+                <w:sz w:val="24"/>
+                <w:szCs w:val="24"/>
+                <w:lang w:val="ru-RU"/>
+              </w:rPr>
+              <w:t>2</w:t>
+            </w:r>
+          </w:p>
+        </w:tc>
+        <w:tc>
+          <w:tcPr>
+            <w:tcW w:w="4796" w:type="dxa"/>
+          </w:tcPr>
+          <w:p>
+            <w:pPr>
+              <w:ind w:right="-143"/>
+              <w:jc w:val="center"/>
+              <w:rPr>
+                <w:rFonts w:ascii="Times New Roman" w:hAnsi="Times New Roman" w:cs="Times New Roman"/>
+                <w:sz w:val="24"/>
+                <w:szCs w:val="24"/>
+                <w:lang w:val="ru-RU"/>
+              </w:rPr>
+            </w:pPr>
+            <w:r>
+              <w:rPr>
+                <w:rFonts w:ascii="Times New Roman" w:hAnsi="Times New Roman" w:cs="Times New Roman"/>
+                <w:sz w:val="24"/>
+                <w:szCs w:val="24"/>
+                <w:lang w:val="ru-RU"/>
+              </w:rPr>
+              <w:t xml:space="preserve">В поле «Пароль» вводим: </w:t>
+            </w:r>
+            <w:r>
+              <w:rPr>
+                <w:rFonts w:ascii="Times New Roman" w:hAnsi="Times New Roman" w:cs="Times New Roman"/>
+                <w:sz w:val="24"/>
+                <w:szCs w:val="24"/>
+                <w:lang w:val="ru-RU"/>
+              </w:rPr>
+              <w:t>валидные данные</w:t>
+            </w:r>
+          </w:p>
+        </w:tc>
+        <w:tc>
+          <w:tcPr>
+            <w:tcW w:w="4933" w:type="dxa"/>
+          </w:tcPr>
+          <w:p>
+            <w:pPr>
+              <w:ind w:right="-143"/>
+              <w:rPr>
+                <w:rFonts w:ascii="Times New Roman" w:hAnsi="Times New Roman" w:cs="Times New Roman"/>
                 <w:b/>
                 <w:bCs/>
-                <w:color w:val="000000"/>
-                <w:sz w:val="24"/>
-                <w:szCs w:val="24"/>
-                <w:lang w:val="ru-BY" w:eastAsia="ru-BY"/>
-              </w:rPr>
-              <w:t>Expected</w:t>
-            </w:r>
-            <w:proofErr w:type="spellEnd"/>
-            <w:r>
-              <w:rPr>
-                <w:rFonts w:ascii="Times New Roman" w:eastAsia="Times New Roman" w:hAnsi="Times New Roman" w:cs="Times New Roman"/>
-                <w:b/>
-                <w:bCs/>
-                <w:color w:val="000000"/>
-                <w:sz w:val="24"/>
-                <w:szCs w:val="24"/>
-                <w:lang w:val="ru-BY" w:eastAsia="ru-BY"/>
-              </w:rPr>
-              <w:t xml:space="preserve"> </w:t>
-            </w:r>
-            <w:proofErr w:type="spellStart"/>
-            <w:r>
-              <w:rPr>
-                <w:rFonts w:ascii="Times New Roman" w:eastAsia="Times New Roman" w:hAnsi="Times New Roman" w:cs="Times New Roman"/>
-                <w:b/>
-                <w:bCs/>
-                <w:color w:val="000000"/>
-                <w:sz w:val="24"/>
-                <w:szCs w:val="24"/>
-                <w:lang w:val="ru-BY" w:eastAsia="ru-BY"/>
-              </w:rPr>
-              <w:t>results</w:t>
-            </w:r>
-            <w:proofErr w:type="spellEnd"/>
+                <w:sz w:val="24"/>
+                <w:szCs w:val="24"/>
+                <w:lang w:val="ru-RU"/>
+              </w:rPr>
+            </w:pPr>
+            <w:r>
+              <w:rPr>
+                <w:rFonts w:ascii="Times New Roman" w:hAnsi="Times New Roman" w:cs="Times New Roman"/>
+                <w:sz w:val="24"/>
+                <w:szCs w:val="24"/>
+                <w:lang w:val="ru-RU"/>
+              </w:rPr>
+              <w:t xml:space="preserve">Поле принимает </w:t>
+            </w:r>
+            <w:r>
+              <w:rPr>
+                <w:rFonts w:ascii="Times New Roman" w:hAnsi="Times New Roman" w:cs="Times New Roman"/>
+                <w:sz w:val="24"/>
+                <w:szCs w:val="24"/>
+                <w:lang w:val="ru-RU"/>
+              </w:rPr>
+              <w:t>валидные данные</w:t>
+            </w:r>
           </w:p>
         </w:tc>
       </w:tr>
@@ -2710,7 +2577,7 @@
                 <w:szCs w:val="24"/>
                 <w:lang w:val="ru-RU"/>
               </w:rPr>
-              <w:t>1</w:t>
+              <w:t>3</w:t>
             </w:r>
           </w:p>
         </w:tc>
@@ -2736,7 +2603,50 @@
                 <w:szCs w:val="24"/>
                 <w:lang w:val="ru-RU"/>
               </w:rPr>
-              <w:t>В поле «</w:t>
+              <w:t>Кликнуть левой кнопкой мыши «</w:t>
+            </w:r>
+            <w:r>
+              <w:rPr>
+                <w:rFonts w:ascii="Times New Roman" w:hAnsi="Times New Roman" w:cs="Times New Roman"/>
+                <w:sz w:val="24"/>
+                <w:szCs w:val="24"/>
+                <w:lang w:val="ru-RU"/>
+              </w:rPr>
+              <w:t>Авторизоваться</w:t>
+            </w:r>
+            <w:r>
+              <w:rPr>
+                <w:rFonts w:ascii="Times New Roman" w:hAnsi="Times New Roman" w:cs="Times New Roman"/>
+                <w:sz w:val="24"/>
+                <w:szCs w:val="24"/>
+                <w:lang w:val="ru-RU"/>
+              </w:rPr>
+              <w:t>»</w:t>
+            </w:r>
+          </w:p>
+        </w:tc>
+        <w:tc>
+          <w:tcPr>
+            <w:tcW w:w="4933" w:type="dxa"/>
+          </w:tcPr>
+          <w:p>
+            <w:pPr>
+              <w:ind w:right="-143"/>
+              <w:rPr>
+                <w:rFonts w:ascii="Times New Roman" w:hAnsi="Times New Roman" w:cs="Times New Roman"/>
+                <w:sz w:val="24"/>
+                <w:szCs w:val="24"/>
+                <w:lang w:val="ru-RU"/>
+              </w:rPr>
+            </w:pPr>
+            <w:r>
+              <w:rPr>
+                <w:rFonts w:ascii="Times New Roman" w:hAnsi="Times New Roman" w:cs="Times New Roman"/>
+                <w:sz w:val="24"/>
+                <w:szCs w:val="24"/>
+                <w:lang w:val="ru-RU"/>
+              </w:rPr>
+              <w:t>Ошибка: в значение поля «</w:t>
             </w:r>
             <w:r>
               <w:rPr>
@@ -2747,7 +2657,6 @@
               </w:rPr>
               <w:t>E</w:t>
             </w:r>
-            <w:proofErr w:type="spellStart"/>
             <w:r>
               <w:rPr>
                 <w:rFonts w:ascii="Times New Roman" w:hAnsi="Times New Roman" w:cs="Times New Roman"/>
@@ -2756,376 +2665,14 @@
               </w:rPr>
               <w:t>mail</w:t>
             </w:r>
-            <w:proofErr w:type="spellEnd"/>
-            <w:r>
-              <w:rPr>
-                <w:rFonts w:ascii="Times New Roman" w:hAnsi="Times New Roman" w:cs="Times New Roman"/>
-                <w:sz w:val="24"/>
-                <w:szCs w:val="24"/>
-                <w:lang w:val="ru-RU"/>
-              </w:rPr>
-              <w:t xml:space="preserve">» вводим: </w:t>
-            </w:r>
-            <w:r>
-              <w:rPr>
-                <w:rFonts w:ascii="Times New Roman" w:hAnsi="Times New Roman" w:cs="Times New Roman"/>
-                <w:sz w:val="24"/>
-                <w:szCs w:val="24"/>
-                <w:lang w:val="ru-RU"/>
-              </w:rPr>
-              <w:t>E</w:t>
-            </w:r>
-            <w:proofErr w:type="spellStart"/>
-            <w:r>
-              <w:rPr>
-                <w:rFonts w:ascii="Times New Roman" w:hAnsi="Times New Roman" w:cs="Times New Roman"/>
-                <w:sz w:val="24"/>
-                <w:szCs w:val="24"/>
-                <w:lang w:val="en-US"/>
-              </w:rPr>
-              <w:t>ERRTT</w:t>
-            </w:r>
-            <w:r>
-              <w:rPr>
-                <w:rFonts w:ascii="Times New Roman" w:hAnsi="Times New Roman" w:cs="Times New Roman"/>
-                <w:sz w:val="24"/>
-                <w:szCs w:val="24"/>
-                <w:lang w:val="en-US"/>
-              </w:rPr>
-              <w:t>qqq</w:t>
-            </w:r>
-            <w:proofErr w:type="spellEnd"/>
-            <w:r>
-              <w:rPr>
-                <w:rFonts w:ascii="Times New Roman" w:hAnsi="Times New Roman" w:cs="Times New Roman"/>
-                <w:sz w:val="24"/>
-                <w:szCs w:val="24"/>
-                <w:lang w:val="ru-RU"/>
-              </w:rPr>
-              <w:t>@</w:t>
-            </w:r>
-          </w:p>
-        </w:tc>
-        <w:tc>
-          <w:tcPr>
-            <w:tcW w:w="4933" w:type="dxa"/>
-          </w:tcPr>
-          <w:p>
-            <w:pPr>
-              <w:ind w:right="-143"/>
-              <w:rPr>
-                <w:rFonts w:ascii="Times New Roman" w:hAnsi="Times New Roman" w:cs="Times New Roman"/>
-                <w:sz w:val="24"/>
-                <w:szCs w:val="24"/>
-                <w:lang w:val="ru-RU"/>
-              </w:rPr>
-            </w:pPr>
-            <w:r>
-              <w:rPr>
-                <w:rFonts w:ascii="Times New Roman" w:hAnsi="Times New Roman" w:cs="Times New Roman"/>
-                <w:sz w:val="24"/>
-                <w:szCs w:val="24"/>
-                <w:lang w:val="ru-RU"/>
-              </w:rPr>
-              <w:t>Поле принимает данные ввода: E</w:t>
-            </w:r>
-            <w:proofErr w:type="spellStart"/>
-            <w:r>
-              <w:rPr>
-                <w:rFonts w:ascii="Times New Roman" w:hAnsi="Times New Roman" w:cs="Times New Roman"/>
-                <w:sz w:val="24"/>
-                <w:szCs w:val="24"/>
-                <w:lang w:val="en-US"/>
-              </w:rPr>
-              <w:t>ERRTT</w:t>
-            </w:r>
-            <w:r>
-              <w:rPr>
-                <w:rFonts w:ascii="Times New Roman" w:hAnsi="Times New Roman" w:cs="Times New Roman"/>
-                <w:sz w:val="24"/>
-                <w:szCs w:val="24"/>
-                <w:lang w:val="en-US"/>
-              </w:rPr>
-              <w:t>qqq</w:t>
-            </w:r>
-            <w:proofErr w:type="spellEnd"/>
-            <w:r>
-              <w:rPr>
-                <w:rFonts w:ascii="Times New Roman" w:hAnsi="Times New Roman" w:cs="Times New Roman"/>
-                <w:sz w:val="24"/>
-                <w:szCs w:val="24"/>
-                <w:lang w:val="ru-RU"/>
-              </w:rPr>
-              <w:t>@</w:t>
-            </w:r>
-          </w:p>
-        </w:tc>
-      </w:tr>
-      <w:tr>
-        <w:tc>
-          <w:tcPr>
-            <w:tcW w:w="336" w:type="dxa"/>
-          </w:tcPr>
-          <w:p>
-            <w:pPr>
-              <w:ind w:right="-143"/>
-              <w:jc w:val="center"/>
-              <w:rPr>
-                <w:rFonts w:ascii="Times New Roman" w:hAnsi="Times New Roman" w:cs="Times New Roman"/>
-                <w:sz w:val="24"/>
-                <w:szCs w:val="24"/>
-                <w:lang w:val="ru-RU"/>
-              </w:rPr>
-            </w:pPr>
-            <w:r>
-              <w:rPr>
-                <w:rFonts w:ascii="Times New Roman" w:hAnsi="Times New Roman" w:cs="Times New Roman"/>
-                <w:sz w:val="24"/>
-                <w:szCs w:val="24"/>
-                <w:lang w:val="ru-RU"/>
-              </w:rPr>
-              <w:t>2</w:t>
-            </w:r>
-          </w:p>
-        </w:tc>
-        <w:tc>
-          <w:tcPr>
-            <w:tcW w:w="4796" w:type="dxa"/>
-          </w:tcPr>
-          <w:p>
-            <w:pPr>
-              <w:ind w:right="-143"/>
-              <w:jc w:val="center"/>
-              <w:rPr>
-                <w:rFonts w:ascii="Times New Roman" w:hAnsi="Times New Roman" w:cs="Times New Roman"/>
-                <w:sz w:val="24"/>
-                <w:szCs w:val="24"/>
-                <w:lang w:val="en-US"/>
-              </w:rPr>
-            </w:pPr>
-            <w:r>
-              <w:rPr>
-                <w:rFonts w:ascii="Times New Roman" w:hAnsi="Times New Roman" w:cs="Times New Roman"/>
-                <w:sz w:val="24"/>
-                <w:szCs w:val="24"/>
-                <w:lang w:val="ru-RU"/>
-              </w:rPr>
-              <w:t xml:space="preserve">В поле «Пароль» вводим: </w:t>
-            </w:r>
-            <w:r>
-              <w:rPr>
-                <w:rFonts w:ascii="Times New Roman" w:hAnsi="Times New Roman" w:cs="Times New Roman"/>
-                <w:sz w:val="24"/>
-                <w:szCs w:val="24"/>
-                <w:lang w:val="ru-RU"/>
-              </w:rPr>
-              <w:t>11111111</w:t>
-            </w:r>
-            <w:r>
-              <w:rPr>
-                <w:rFonts w:ascii="Times New Roman" w:hAnsi="Times New Roman" w:cs="Times New Roman"/>
-                <w:sz w:val="24"/>
-                <w:szCs w:val="24"/>
-                <w:lang w:val="ru-RU"/>
-              </w:rPr>
-              <w:t>1111</w:t>
-            </w:r>
-          </w:p>
-        </w:tc>
-        <w:tc>
-          <w:tcPr>
-            <w:tcW w:w="4933" w:type="dxa"/>
-          </w:tcPr>
-          <w:p>
-            <w:pPr>
-              <w:ind w:right="-143"/>
-              <w:rPr>
-                <w:rFonts w:ascii="Times New Roman" w:hAnsi="Times New Roman" w:cs="Times New Roman"/>
-                <w:b/>
-                <w:bCs/>
-                <w:sz w:val="24"/>
-                <w:szCs w:val="24"/>
-                <w:lang w:val="en-US"/>
-              </w:rPr>
-            </w:pPr>
-            <w:r>
-              <w:rPr>
-                <w:rFonts w:ascii="Times New Roman" w:hAnsi="Times New Roman" w:cs="Times New Roman"/>
-                <w:sz w:val="24"/>
-                <w:szCs w:val="24"/>
-                <w:lang w:val="ru-RU"/>
-              </w:rPr>
-              <w:t xml:space="preserve">Поле принимает данные ввода: </w:t>
-            </w:r>
-            <w:r>
-              <w:rPr>
-                <w:rFonts w:ascii="Times New Roman" w:hAnsi="Times New Roman" w:cs="Times New Roman"/>
-                <w:sz w:val="24"/>
-                <w:szCs w:val="24"/>
-                <w:lang w:val="ru-RU"/>
-              </w:rPr>
-              <w:t>1111111</w:t>
-            </w:r>
-            <w:r>
-              <w:rPr>
-                <w:rFonts w:ascii="Times New Roman" w:hAnsi="Times New Roman" w:cs="Times New Roman"/>
-                <w:sz w:val="24"/>
-                <w:szCs w:val="24"/>
-                <w:lang w:val="ru-RU"/>
-              </w:rPr>
-              <w:t>1111</w:t>
-            </w:r>
-          </w:p>
-        </w:tc>
-      </w:tr>
-      <w:tr>
-        <w:tc>
-          <w:tcPr>
-            <w:tcW w:w="336" w:type="dxa"/>
-          </w:tcPr>
-          <w:p>
-            <w:pPr>
-              <w:ind w:right="-143"/>
-              <w:jc w:val="center"/>
-              <w:rPr>
-                <w:rFonts w:ascii="Times New Roman" w:hAnsi="Times New Roman" w:cs="Times New Roman"/>
-                <w:sz w:val="24"/>
-                <w:szCs w:val="24"/>
-                <w:lang w:val="ru-RU"/>
-              </w:rPr>
-            </w:pPr>
-            <w:r>
-              <w:rPr>
-                <w:rFonts w:ascii="Times New Roman" w:hAnsi="Times New Roman" w:cs="Times New Roman"/>
-                <w:sz w:val="24"/>
-                <w:szCs w:val="24"/>
-                <w:lang w:val="ru-RU"/>
-              </w:rPr>
-              <w:t>3</w:t>
-            </w:r>
-          </w:p>
-        </w:tc>
-        <w:tc>
-          <w:tcPr>
-            <w:tcW w:w="4796" w:type="dxa"/>
-          </w:tcPr>
-          <w:p>
-            <w:pPr>
-              <w:ind w:right="-143"/>
-              <w:jc w:val="center"/>
-              <w:rPr>
-                <w:rFonts w:ascii="Times New Roman" w:hAnsi="Times New Roman" w:cs="Times New Roman"/>
-                <w:sz w:val="24"/>
-                <w:szCs w:val="24"/>
-                <w:lang w:val="ru-RU"/>
-              </w:rPr>
-            </w:pPr>
-            <w:r>
-              <w:rPr>
-                <w:rFonts w:ascii="Times New Roman" w:hAnsi="Times New Roman" w:cs="Times New Roman"/>
-                <w:sz w:val="24"/>
-                <w:szCs w:val="24"/>
-                <w:lang w:val="ru-RU"/>
-              </w:rPr>
-              <w:t>Кликнуть левой кнопкой мыши «</w:t>
-            </w:r>
-            <w:r>
-              <w:rPr>
-                <w:rFonts w:ascii="Times New Roman" w:hAnsi="Times New Roman" w:cs="Times New Roman"/>
-                <w:sz w:val="24"/>
-                <w:szCs w:val="24"/>
-                <w:lang w:val="ru-RU"/>
-              </w:rPr>
-              <w:t>Авторизоваться</w:t>
-            </w:r>
-            <w:r>
-              <w:rPr>
-                <w:rFonts w:ascii="Times New Roman" w:hAnsi="Times New Roman" w:cs="Times New Roman"/>
-                <w:sz w:val="24"/>
-                <w:szCs w:val="24"/>
-                <w:lang w:val="ru-RU"/>
-              </w:rPr>
-              <w:t>»</w:t>
-            </w:r>
-          </w:p>
-        </w:tc>
-        <w:tc>
-          <w:tcPr>
-            <w:tcW w:w="4933" w:type="dxa"/>
-          </w:tcPr>
-          <w:p>
-            <w:pPr>
-              <w:ind w:right="-143"/>
-              <w:rPr>
-                <w:rFonts w:ascii="Times New Roman" w:hAnsi="Times New Roman" w:cs="Times New Roman"/>
-                <w:sz w:val="24"/>
-                <w:szCs w:val="24"/>
-                <w:lang w:val="ru-RU"/>
-              </w:rPr>
-            </w:pPr>
-            <w:r>
-              <w:rPr>
-                <w:rFonts w:ascii="Times New Roman" w:hAnsi="Times New Roman" w:cs="Times New Roman"/>
-                <w:sz w:val="24"/>
-                <w:szCs w:val="24"/>
-                <w:lang w:val="ru-RU"/>
-              </w:rPr>
-              <w:t>Ошибка:</w:t>
-            </w:r>
-            <w:r>
-              <w:rPr>
-                <w:rFonts w:ascii="Times New Roman" w:hAnsi="Times New Roman" w:cs="Times New Roman"/>
-                <w:sz w:val="24"/>
-                <w:szCs w:val="24"/>
-                <w:lang w:val="ru-RU"/>
-              </w:rPr>
-              <w:t xml:space="preserve"> в</w:t>
-            </w:r>
-            <w:r>
-              <w:rPr>
-                <w:rFonts w:ascii="Times New Roman" w:hAnsi="Times New Roman" w:cs="Times New Roman"/>
-                <w:sz w:val="24"/>
-                <w:szCs w:val="24"/>
-                <w:lang w:val="ru-RU"/>
-              </w:rPr>
-              <w:t xml:space="preserve"> значение поля «</w:t>
-            </w:r>
-            <w:r>
-              <w:rPr>
-                <w:rFonts w:ascii="Times New Roman" w:hAnsi="Times New Roman" w:cs="Times New Roman"/>
-                <w:sz w:val="24"/>
-                <w:szCs w:val="24"/>
-                <w:lang w:val="en-US"/>
-              </w:rPr>
-              <w:t>E</w:t>
-            </w:r>
-            <w:proofErr w:type="spellStart"/>
-            <w:r>
-              <w:rPr>
-                <w:rFonts w:ascii="Times New Roman" w:hAnsi="Times New Roman" w:cs="Times New Roman"/>
-                <w:sz w:val="24"/>
-                <w:szCs w:val="24"/>
-              </w:rPr>
-              <w:t>mail</w:t>
-            </w:r>
-            <w:proofErr w:type="spellEnd"/>
-            <w:r>
-              <w:rPr>
-                <w:rFonts w:ascii="Times New Roman" w:hAnsi="Times New Roman" w:cs="Times New Roman"/>
-                <w:sz w:val="24"/>
-                <w:szCs w:val="24"/>
-                <w:lang w:val="ru-RU"/>
-              </w:rPr>
-              <w:t>» отсутствует</w:t>
-            </w:r>
-            <w:r>
-              <w:rPr>
-                <w:rFonts w:ascii="Times New Roman" w:hAnsi="Times New Roman" w:cs="Times New Roman"/>
-                <w:sz w:val="24"/>
-                <w:szCs w:val="24"/>
-                <w:lang w:val="ru-RU"/>
-              </w:rPr>
-              <w:t xml:space="preserve"> домен высшего уровня</w:t>
+            <w:r>
+              <w:rPr>
+                <w:rFonts w:ascii="Times New Roman" w:hAnsi="Times New Roman" w:cs="Times New Roman"/>
+                <w:sz w:val="24"/>
+                <w:szCs w:val="24"/>
+                <w:lang w:val="ru-RU"/>
+              </w:rPr>
+              <w:t>» отсутствует домен высшего уровня</w:t>
             </w:r>
           </w:p>
         </w:tc>
@@ -3167,22 +2714,10 @@
           <w:color w:val="000000"/>
           <w:sz w:val="24"/>
           <w:szCs w:val="24"/>
-          <w:lang w:val="ru-BY" w:eastAsia="ru-BY"/>
-        </w:rPr>
-        <w:t xml:space="preserve">Test </w:t>
-      </w:r>
-      <w:proofErr w:type="spellStart"/>
-      <w:r>
-        <w:rPr>
-          <w:rFonts w:ascii="Times New Roman" w:eastAsia="Times New Roman" w:hAnsi="Times New Roman" w:cs="Times New Roman"/>
-          <w:color w:val="000000"/>
-          <w:sz w:val="24"/>
-          <w:szCs w:val="24"/>
-          <w:lang w:val="ru-BY" w:eastAsia="ru-BY"/>
-        </w:rPr>
-        <w:t>title</w:t>
-      </w:r>
-      <w:proofErr w:type="spellEnd"/>
+          <w:lang w:eastAsia="ru-BY"/>
+        </w:rPr>
+        <w:t>Test title</w:t>
+      </w:r>
       <w:r>
         <w:rPr>
           <w:rFonts w:ascii="Times New Roman" w:eastAsia="Times New Roman" w:hAnsi="Times New Roman" w:cs="Times New Roman"/>
@@ -3275,11 +2810,26 @@
                 <w:color w:val="000000"/>
                 <w:sz w:val="24"/>
                 <w:szCs w:val="24"/>
-                <w:lang w:val="ru-BY" w:eastAsia="ru-BY"/>
-              </w:rPr>
-              <w:t xml:space="preserve">Test </w:t>
-            </w:r>
-            <w:proofErr w:type="spellStart"/>
+                <w:lang w:eastAsia="ru-BY"/>
+              </w:rPr>
+              <w:t>Test steps</w:t>
+            </w:r>
+          </w:p>
+        </w:tc>
+        <w:tc>
+          <w:tcPr>
+            <w:tcW w:w="4933" w:type="dxa"/>
+          </w:tcPr>
+          <w:p>
+            <w:pPr>
+              <w:ind w:right="-143"/>
+              <w:jc w:val="center"/>
+              <w:rPr>
+                <w:rFonts w:ascii="Times New Roman" w:hAnsi="Times New Roman" w:cs="Times New Roman"/>
+                <w:sz w:val="24"/>
+                <w:szCs w:val="24"/>
+              </w:rPr>
+            </w:pPr>
             <w:r>
               <w:rPr>
                 <w:rFonts w:ascii="Times New Roman" w:eastAsia="Times New Roman" w:hAnsi="Times New Roman" w:cs="Times New Roman"/>
@@ -3288,11 +2838,99 @@
                 <w:color w:val="000000"/>
                 <w:sz w:val="24"/>
                 <w:szCs w:val="24"/>
-                <w:lang w:val="ru-BY" w:eastAsia="ru-BY"/>
-              </w:rPr>
-              <w:t>steps</w:t>
-            </w:r>
-            <w:proofErr w:type="spellEnd"/>
+                <w:lang w:eastAsia="ru-BY"/>
+              </w:rPr>
+              <w:t>Expected results</w:t>
+            </w:r>
+          </w:p>
+        </w:tc>
+      </w:tr>
+      <w:tr>
+        <w:tc>
+          <w:tcPr>
+            <w:tcW w:w="336" w:type="dxa"/>
+          </w:tcPr>
+          <w:p>
+            <w:pPr>
+              <w:ind w:right="-143"/>
+              <w:jc w:val="center"/>
+              <w:rPr>
+                <w:rFonts w:ascii="Times New Roman" w:hAnsi="Times New Roman" w:cs="Times New Roman"/>
+                <w:sz w:val="24"/>
+                <w:szCs w:val="24"/>
+                <w:lang w:val="ru-RU"/>
+              </w:rPr>
+            </w:pPr>
+            <w:r>
+              <w:rPr>
+                <w:rFonts w:ascii="Times New Roman" w:hAnsi="Times New Roman" w:cs="Times New Roman"/>
+                <w:sz w:val="24"/>
+                <w:szCs w:val="24"/>
+                <w:lang w:val="ru-RU"/>
+              </w:rPr>
+              <w:t>1</w:t>
+            </w:r>
+          </w:p>
+        </w:tc>
+        <w:tc>
+          <w:tcPr>
+            <w:tcW w:w="4796" w:type="dxa"/>
+          </w:tcPr>
+          <w:p>
+            <w:pPr>
+              <w:ind w:right="-143"/>
+              <w:jc w:val="center"/>
+              <w:rPr>
+                <w:rFonts w:ascii="Times New Roman" w:hAnsi="Times New Roman" w:cs="Times New Roman"/>
+                <w:sz w:val="24"/>
+                <w:szCs w:val="24"/>
+                <w:lang w:val="ru-RU"/>
+              </w:rPr>
+            </w:pPr>
+            <w:r>
+              <w:rPr>
+                <w:rFonts w:ascii="Times New Roman" w:hAnsi="Times New Roman" w:cs="Times New Roman"/>
+                <w:sz w:val="24"/>
+                <w:szCs w:val="24"/>
+                <w:lang w:val="ru-RU"/>
+              </w:rPr>
+              <w:t>В поле «</w:t>
+            </w:r>
+            <w:r>
+              <w:rPr>
+                <w:rFonts w:ascii="Times New Roman" w:hAnsi="Times New Roman" w:cs="Times New Roman"/>
+                <w:sz w:val="24"/>
+                <w:szCs w:val="24"/>
+                <w:lang w:val="en-US"/>
+              </w:rPr>
+              <w:t>E</w:t>
+            </w:r>
+            <w:r>
+              <w:rPr>
+                <w:rFonts w:ascii="Times New Roman" w:hAnsi="Times New Roman" w:cs="Times New Roman"/>
+                <w:sz w:val="24"/>
+                <w:szCs w:val="24"/>
+              </w:rPr>
+              <w:t>mail</w:t>
+            </w:r>
+            <w:r>
+              <w:rPr>
+                <w:rFonts w:ascii="Times New Roman" w:hAnsi="Times New Roman" w:cs="Times New Roman"/>
+                <w:sz w:val="24"/>
+                <w:szCs w:val="24"/>
+                <w:lang w:val="ru-RU"/>
+              </w:rPr>
+              <w:t xml:space="preserve">» вводим: </w:t>
+            </w:r>
+            <w:r>
+              <w:rPr>
+                <w:rFonts w:ascii="Times New Roman" w:hAnsi="Times New Roman" w:cs="Times New Roman"/>
+                <w:sz w:val="24"/>
+                <w:szCs w:val="24"/>
+                <w:lang w:val="ru-RU"/>
+              </w:rPr>
+              <w:t>валидные данные</w:t>
+            </w:r>
           </w:p>
         </w:tc>
         <w:tc>
@@ -3302,53 +2940,130 @@
           <w:p>
             <w:pPr>
               <w:ind w:right="-143"/>
-              <w:jc w:val="center"/>
-              <w:rPr>
-                <w:rFonts w:ascii="Times New Roman" w:hAnsi="Times New Roman" w:cs="Times New Roman"/>
-                <w:sz w:val="24"/>
-                <w:szCs w:val="24"/>
-              </w:rPr>
-            </w:pPr>
-            <w:proofErr w:type="spellStart"/>
-            <w:r>
-              <w:rPr>
-                <w:rFonts w:ascii="Times New Roman" w:eastAsia="Times New Roman" w:hAnsi="Times New Roman" w:cs="Times New Roman"/>
+              <w:rPr>
+                <w:rFonts w:ascii="Times New Roman" w:hAnsi="Times New Roman" w:cs="Times New Roman"/>
+                <w:sz w:val="24"/>
+                <w:szCs w:val="24"/>
+                <w:lang w:val="ru-RU"/>
+              </w:rPr>
+            </w:pPr>
+            <w:r>
+              <w:rPr>
+                <w:rFonts w:ascii="Times New Roman" w:hAnsi="Times New Roman" w:cs="Times New Roman"/>
+                <w:sz w:val="24"/>
+                <w:szCs w:val="24"/>
+                <w:lang w:val="ru-RU"/>
+              </w:rPr>
+              <w:t xml:space="preserve">Поле принимает </w:t>
+            </w:r>
+            <w:r>
+              <w:rPr>
+                <w:rFonts w:ascii="Times New Roman" w:hAnsi="Times New Roman" w:cs="Times New Roman"/>
+                <w:sz w:val="24"/>
+                <w:szCs w:val="24"/>
+                <w:lang w:val="ru-RU"/>
+              </w:rPr>
+              <w:t>валидные данные</w:t>
+            </w:r>
+          </w:p>
+        </w:tc>
+      </w:tr>
+      <w:tr>
+        <w:tc>
+          <w:tcPr>
+            <w:tcW w:w="336" w:type="dxa"/>
+          </w:tcPr>
+          <w:p>
+            <w:pPr>
+              <w:ind w:right="-143"/>
+              <w:jc w:val="center"/>
+              <w:rPr>
+                <w:rFonts w:ascii="Times New Roman" w:hAnsi="Times New Roman" w:cs="Times New Roman"/>
+                <w:sz w:val="24"/>
+                <w:szCs w:val="24"/>
+                <w:lang w:val="ru-RU"/>
+              </w:rPr>
+            </w:pPr>
+            <w:r>
+              <w:rPr>
+                <w:rFonts w:ascii="Times New Roman" w:hAnsi="Times New Roman" w:cs="Times New Roman"/>
+                <w:sz w:val="24"/>
+                <w:szCs w:val="24"/>
+                <w:lang w:val="ru-RU"/>
+              </w:rPr>
+              <w:t>2</w:t>
+            </w:r>
+          </w:p>
+        </w:tc>
+        <w:tc>
+          <w:tcPr>
+            <w:tcW w:w="4796" w:type="dxa"/>
+          </w:tcPr>
+          <w:p>
+            <w:pPr>
+              <w:ind w:right="-143"/>
+              <w:jc w:val="center"/>
+              <w:rPr>
+                <w:rFonts w:ascii="Times New Roman" w:hAnsi="Times New Roman" w:cs="Times New Roman"/>
+                <w:sz w:val="24"/>
+                <w:szCs w:val="24"/>
+                <w:lang w:val="ru-RU"/>
+              </w:rPr>
+            </w:pPr>
+            <w:r>
+              <w:rPr>
+                <w:rFonts w:ascii="Times New Roman" w:hAnsi="Times New Roman" w:cs="Times New Roman"/>
+                <w:sz w:val="24"/>
+                <w:szCs w:val="24"/>
+                <w:lang w:val="ru-RU"/>
+              </w:rPr>
+              <w:t xml:space="preserve">В поле «Пароль» вводим: </w:t>
+            </w:r>
+            <w:r>
+              <w:rPr>
+                <w:rFonts w:ascii="Times New Roman" w:hAnsi="Times New Roman" w:cs="Times New Roman"/>
+                <w:sz w:val="24"/>
+                <w:szCs w:val="24"/>
+                <w:lang w:val="ru-RU"/>
+              </w:rPr>
+              <w:t>недопустимые данные</w:t>
+            </w:r>
+          </w:p>
+        </w:tc>
+        <w:tc>
+          <w:tcPr>
+            <w:tcW w:w="4933" w:type="dxa"/>
+          </w:tcPr>
+          <w:p>
+            <w:pPr>
+              <w:ind w:right="-143"/>
+              <w:rPr>
+                <w:rFonts w:ascii="Times New Roman" w:hAnsi="Times New Roman" w:cs="Times New Roman"/>
                 <w:b/>
                 <w:bCs/>
-                <w:color w:val="000000"/>
-                <w:sz w:val="24"/>
-                <w:szCs w:val="24"/>
-                <w:lang w:val="ru-BY" w:eastAsia="ru-BY"/>
-              </w:rPr>
-              <w:t>Expected</w:t>
-            </w:r>
-            <w:proofErr w:type="spellEnd"/>
-            <w:r>
-              <w:rPr>
-                <w:rFonts w:ascii="Times New Roman" w:eastAsia="Times New Roman" w:hAnsi="Times New Roman" w:cs="Times New Roman"/>
-                <w:b/>
-                <w:bCs/>
-                <w:color w:val="000000"/>
-                <w:sz w:val="24"/>
-                <w:szCs w:val="24"/>
-                <w:lang w:val="ru-BY" w:eastAsia="ru-BY"/>
-              </w:rPr>
-              <w:t xml:space="preserve"> </w:t>
-            </w:r>
-            <w:proofErr w:type="spellStart"/>
-            <w:r>
-              <w:rPr>
-                <w:rFonts w:ascii="Times New Roman" w:eastAsia="Times New Roman" w:hAnsi="Times New Roman" w:cs="Times New Roman"/>
-                <w:b/>
-                <w:bCs/>
-                <w:color w:val="000000"/>
-                <w:sz w:val="24"/>
-                <w:szCs w:val="24"/>
-                <w:lang w:val="ru-BY" w:eastAsia="ru-BY"/>
-              </w:rPr>
-              <w:t>results</w:t>
-            </w:r>
-            <w:proofErr w:type="spellEnd"/>
+                <w:sz w:val="24"/>
+                <w:szCs w:val="24"/>
+                <w:lang w:val="ru-RU"/>
+              </w:rPr>
+            </w:pPr>
+            <w:r>
+              <w:rPr>
+                <w:rFonts w:ascii="Times New Roman" w:hAnsi="Times New Roman" w:cs="Times New Roman"/>
+                <w:sz w:val="24"/>
+                <w:szCs w:val="24"/>
+                <w:lang w:val="ru-RU"/>
+              </w:rPr>
+              <w:t xml:space="preserve">Поле принимает данные ввода: </w:t>
+            </w:r>
+            <w:r>
+              <w:rPr>
+                <w:rFonts w:ascii="Times New Roman" w:hAnsi="Times New Roman" w:cs="Times New Roman"/>
+                <w:sz w:val="24"/>
+                <w:szCs w:val="24"/>
+                <w:lang w:val="ru-RU"/>
+              </w:rPr>
+              <w:t>недопустимые данные</w:t>
+            </w:r>
           </w:p>
         </w:tc>
       </w:tr>
@@ -3375,7 +3090,7 @@
                 <w:szCs w:val="24"/>
                 <w:lang w:val="ru-RU"/>
               </w:rPr>
-              <w:t>1</w:t>
+              <w:t>3</w:t>
             </w:r>
           </w:p>
         </w:tc>
@@ -3401,91 +3116,25 @@
                 <w:szCs w:val="24"/>
                 <w:lang w:val="ru-RU"/>
               </w:rPr>
-              <w:t>В поле «</w:t>
-            </w:r>
-            <w:r>
-              <w:rPr>
-                <w:rFonts w:ascii="Times New Roman" w:hAnsi="Times New Roman" w:cs="Times New Roman"/>
-                <w:sz w:val="24"/>
-                <w:szCs w:val="24"/>
-                <w:lang w:val="en-US"/>
-              </w:rPr>
-              <w:t>E</w:t>
-            </w:r>
-            <w:proofErr w:type="spellStart"/>
-            <w:r>
-              <w:rPr>
-                <w:rFonts w:ascii="Times New Roman" w:hAnsi="Times New Roman" w:cs="Times New Roman"/>
-                <w:sz w:val="24"/>
-                <w:szCs w:val="24"/>
-              </w:rPr>
-              <w:t>mail</w:t>
-            </w:r>
-            <w:proofErr w:type="spellEnd"/>
-            <w:r>
-              <w:rPr>
-                <w:rFonts w:ascii="Times New Roman" w:hAnsi="Times New Roman" w:cs="Times New Roman"/>
-                <w:sz w:val="24"/>
-                <w:szCs w:val="24"/>
-                <w:lang w:val="ru-RU"/>
-              </w:rPr>
-              <w:t xml:space="preserve">» вводим: </w:t>
-            </w:r>
-            <w:r>
-              <w:rPr>
-                <w:rFonts w:ascii="Times New Roman" w:hAnsi="Times New Roman" w:cs="Times New Roman"/>
-                <w:sz w:val="24"/>
-                <w:szCs w:val="24"/>
-                <w:lang w:val="ru-RU"/>
-              </w:rPr>
-              <w:t>E</w:t>
-            </w:r>
-            <w:proofErr w:type="spellStart"/>
-            <w:r>
-              <w:rPr>
-                <w:rFonts w:ascii="Times New Roman" w:hAnsi="Times New Roman" w:cs="Times New Roman"/>
-                <w:sz w:val="24"/>
-                <w:szCs w:val="24"/>
-                <w:lang w:val="en-US"/>
-              </w:rPr>
-              <w:t>ERRTT</w:t>
-            </w:r>
-            <w:r>
-              <w:rPr>
-                <w:rFonts w:ascii="Times New Roman" w:hAnsi="Times New Roman" w:cs="Times New Roman"/>
-                <w:sz w:val="24"/>
-                <w:szCs w:val="24"/>
-                <w:lang w:val="en-US"/>
-              </w:rPr>
-              <w:t>qqq</w:t>
-            </w:r>
-            <w:proofErr w:type="spellEnd"/>
-            <w:r>
-              <w:rPr>
-                <w:rFonts w:ascii="Times New Roman" w:hAnsi="Times New Roman" w:cs="Times New Roman"/>
-                <w:sz w:val="24"/>
-                <w:szCs w:val="24"/>
-                <w:lang w:val="ru-RU"/>
-              </w:rPr>
-              <w:t>@</w:t>
-            </w:r>
-            <w:r>
-              <w:rPr>
-                <w:rFonts w:ascii="Times New Roman" w:hAnsi="Times New Roman" w:cs="Times New Roman"/>
-                <w:sz w:val="24"/>
-                <w:szCs w:val="24"/>
-                <w:lang w:val="ru-RU"/>
-              </w:rPr>
-              <w:t>c</w:t>
-            </w:r>
-            <w:r>
-              <w:rPr>
-                <w:rFonts w:ascii="Times New Roman" w:hAnsi="Times New Roman" w:cs="Times New Roman"/>
-                <w:sz w:val="24"/>
-                <w:szCs w:val="24"/>
-                <w:lang w:val="en-US"/>
-              </w:rPr>
-              <w:t>om</w:t>
+              <w:t>Кликнуть левой кнопкой мыши «</w:t>
+            </w:r>
+            <w:r>
+              <w:rPr>
+                <w:rFonts w:ascii="Times New Roman" w:hAnsi="Times New Roman" w:cs="Times New Roman"/>
+                <w:sz w:val="24"/>
+                <w:szCs w:val="24"/>
+                <w:lang w:val="ru-RU"/>
+              </w:rPr>
+              <w:t>Авторизоваться</w:t>
+            </w:r>
+            <w:r>
+              <w:rPr>
+                <w:rFonts w:ascii="Times New Roman" w:hAnsi="Times New Roman" w:cs="Times New Roman"/>
+                <w:sz w:val="24"/>
+                <w:szCs w:val="24"/>
+                <w:lang w:val="ru-RU"/>
+              </w:rPr>
+              <w:t>»</w:t>
             </w:r>
           </w:p>
         </w:tc>
@@ -3510,259 +3159,7 @@
                 <w:szCs w:val="24"/>
                 <w:lang w:val="ru-RU"/>
               </w:rPr>
-              <w:t xml:space="preserve">Поле принимает данные ввода: </w:t>
-            </w:r>
-            <w:r>
-              <w:rPr>
-                <w:rFonts w:ascii="Times New Roman" w:hAnsi="Times New Roman" w:cs="Times New Roman"/>
-                <w:sz w:val="24"/>
-                <w:szCs w:val="24"/>
-                <w:lang w:val="ru-RU"/>
-              </w:rPr>
-              <w:t>E</w:t>
-            </w:r>
-            <w:proofErr w:type="spellStart"/>
-            <w:r>
-              <w:rPr>
-                <w:rFonts w:ascii="Times New Roman" w:hAnsi="Times New Roman" w:cs="Times New Roman"/>
-                <w:sz w:val="24"/>
-                <w:szCs w:val="24"/>
-                <w:lang w:val="en-US"/>
-              </w:rPr>
-              <w:t>ERRTTqqq</w:t>
-            </w:r>
-            <w:proofErr w:type="spellEnd"/>
-            <w:r>
-              <w:rPr>
-                <w:rFonts w:ascii="Times New Roman" w:hAnsi="Times New Roman" w:cs="Times New Roman"/>
-                <w:sz w:val="24"/>
-                <w:szCs w:val="24"/>
-                <w:lang w:val="ru-RU"/>
-              </w:rPr>
-              <w:t>@</w:t>
-            </w:r>
-            <w:r>
-              <w:rPr>
-                <w:rFonts w:ascii="Times New Roman" w:hAnsi="Times New Roman" w:cs="Times New Roman"/>
-                <w:sz w:val="24"/>
-                <w:szCs w:val="24"/>
-                <w:lang w:val="ru-RU"/>
-              </w:rPr>
-              <w:t>c</w:t>
-            </w:r>
-            <w:r>
-              <w:rPr>
-                <w:rFonts w:ascii="Times New Roman" w:hAnsi="Times New Roman" w:cs="Times New Roman"/>
-                <w:sz w:val="24"/>
-                <w:szCs w:val="24"/>
-                <w:lang w:val="en-US"/>
-              </w:rPr>
-              <w:t>om</w:t>
-            </w:r>
-          </w:p>
-        </w:tc>
-      </w:tr>
-      <w:tr>
-        <w:tc>
-          <w:tcPr>
-            <w:tcW w:w="336" w:type="dxa"/>
-          </w:tcPr>
-          <w:p>
-            <w:pPr>
-              <w:ind w:right="-143"/>
-              <w:jc w:val="center"/>
-              <w:rPr>
-                <w:rFonts w:ascii="Times New Roman" w:hAnsi="Times New Roman" w:cs="Times New Roman"/>
-                <w:sz w:val="24"/>
-                <w:szCs w:val="24"/>
-                <w:lang w:val="ru-RU"/>
-              </w:rPr>
-            </w:pPr>
-            <w:r>
-              <w:rPr>
-                <w:rFonts w:ascii="Times New Roman" w:hAnsi="Times New Roman" w:cs="Times New Roman"/>
-                <w:sz w:val="24"/>
-                <w:szCs w:val="24"/>
-                <w:lang w:val="ru-RU"/>
-              </w:rPr>
-              <w:t>2</w:t>
-            </w:r>
-          </w:p>
-        </w:tc>
-        <w:tc>
-          <w:tcPr>
-            <w:tcW w:w="4796" w:type="dxa"/>
-          </w:tcPr>
-          <w:p>
-            <w:pPr>
-              <w:ind w:right="-143"/>
-              <w:jc w:val="center"/>
-              <w:rPr>
-                <w:rFonts w:ascii="Times New Roman" w:hAnsi="Times New Roman" w:cs="Times New Roman"/>
-                <w:sz w:val="24"/>
-                <w:szCs w:val="24"/>
-                <w:lang w:val="en-US"/>
-              </w:rPr>
-            </w:pPr>
-            <w:r>
-              <w:rPr>
-                <w:rFonts w:ascii="Times New Roman" w:hAnsi="Times New Roman" w:cs="Times New Roman"/>
-                <w:sz w:val="24"/>
-                <w:szCs w:val="24"/>
-                <w:lang w:val="ru-RU"/>
-              </w:rPr>
-              <w:t xml:space="preserve">В поле «Пароль» вводим: </w:t>
-            </w:r>
-            <w:r>
-              <w:rPr>
-                <w:rFonts w:ascii="Times New Roman" w:hAnsi="Times New Roman" w:cs="Times New Roman"/>
-                <w:sz w:val="24"/>
-                <w:szCs w:val="24"/>
-                <w:lang w:val="ru-RU"/>
-              </w:rPr>
-              <w:t>11</w:t>
-            </w:r>
-          </w:p>
-        </w:tc>
-        <w:tc>
-          <w:tcPr>
-            <w:tcW w:w="4933" w:type="dxa"/>
-          </w:tcPr>
-          <w:p>
-            <w:pPr>
-              <w:ind w:right="-143"/>
-              <w:rPr>
-                <w:rFonts w:ascii="Times New Roman" w:hAnsi="Times New Roman" w:cs="Times New Roman"/>
-                <w:b/>
-                <w:bCs/>
-                <w:sz w:val="24"/>
-                <w:szCs w:val="24"/>
-                <w:lang w:val="en-US"/>
-              </w:rPr>
-            </w:pPr>
-            <w:r>
-              <w:rPr>
-                <w:rFonts w:ascii="Times New Roman" w:hAnsi="Times New Roman" w:cs="Times New Roman"/>
-                <w:sz w:val="24"/>
-                <w:szCs w:val="24"/>
-                <w:lang w:val="ru-RU"/>
-              </w:rPr>
-              <w:t>Поле принимает данные ввода: 11</w:t>
-            </w:r>
-          </w:p>
-        </w:tc>
-      </w:tr>
-      <w:tr>
-        <w:tc>
-          <w:tcPr>
-            <w:tcW w:w="336" w:type="dxa"/>
-          </w:tcPr>
-          <w:p>
-            <w:pPr>
-              <w:ind w:right="-143"/>
-              <w:jc w:val="center"/>
-              <w:rPr>
-                <w:rFonts w:ascii="Times New Roman" w:hAnsi="Times New Roman" w:cs="Times New Roman"/>
-                <w:sz w:val="24"/>
-                <w:szCs w:val="24"/>
-                <w:lang w:val="ru-RU"/>
-              </w:rPr>
-            </w:pPr>
-            <w:r>
-              <w:rPr>
-                <w:rFonts w:ascii="Times New Roman" w:hAnsi="Times New Roman" w:cs="Times New Roman"/>
-                <w:sz w:val="24"/>
-                <w:szCs w:val="24"/>
-                <w:lang w:val="ru-RU"/>
-              </w:rPr>
-              <w:t>3</w:t>
-            </w:r>
-          </w:p>
-        </w:tc>
-        <w:tc>
-          <w:tcPr>
-            <w:tcW w:w="4796" w:type="dxa"/>
-          </w:tcPr>
-          <w:p>
-            <w:pPr>
-              <w:ind w:right="-143"/>
-              <w:jc w:val="center"/>
-              <w:rPr>
-                <w:rFonts w:ascii="Times New Roman" w:hAnsi="Times New Roman" w:cs="Times New Roman"/>
-                <w:sz w:val="24"/>
-                <w:szCs w:val="24"/>
-                <w:lang w:val="ru-RU"/>
-              </w:rPr>
-            </w:pPr>
-            <w:r>
-              <w:rPr>
-                <w:rFonts w:ascii="Times New Roman" w:hAnsi="Times New Roman" w:cs="Times New Roman"/>
-                <w:sz w:val="24"/>
-                <w:szCs w:val="24"/>
-                <w:lang w:val="ru-RU"/>
-              </w:rPr>
-              <w:t>Кликнуть левой кнопкой мыши «</w:t>
-            </w:r>
-            <w:r>
-              <w:rPr>
-                <w:rFonts w:ascii="Times New Roman" w:hAnsi="Times New Roman" w:cs="Times New Roman"/>
-                <w:sz w:val="24"/>
-                <w:szCs w:val="24"/>
-                <w:lang w:val="ru-RU"/>
-              </w:rPr>
-              <w:t>Авторизоваться</w:t>
-            </w:r>
-            <w:r>
-              <w:rPr>
-                <w:rFonts w:ascii="Times New Roman" w:hAnsi="Times New Roman" w:cs="Times New Roman"/>
-                <w:sz w:val="24"/>
-                <w:szCs w:val="24"/>
-                <w:lang w:val="ru-RU"/>
-              </w:rPr>
-              <w:t>»</w:t>
-            </w:r>
-          </w:p>
-        </w:tc>
-        <w:tc>
-          <w:tcPr>
-            <w:tcW w:w="4933" w:type="dxa"/>
-          </w:tcPr>
-          <w:p>
-            <w:pPr>
-              <w:ind w:right="-143"/>
-              <w:rPr>
-                <w:rFonts w:ascii="Times New Roman" w:hAnsi="Times New Roman" w:cs="Times New Roman"/>
-                <w:sz w:val="24"/>
-                <w:szCs w:val="24"/>
-                <w:lang w:val="ru-RU"/>
-              </w:rPr>
-            </w:pPr>
-            <w:r>
-              <w:rPr>
-                <w:rFonts w:ascii="Times New Roman" w:hAnsi="Times New Roman" w:cs="Times New Roman"/>
-                <w:sz w:val="24"/>
-                <w:szCs w:val="24"/>
-                <w:lang w:val="ru-RU"/>
-              </w:rPr>
-              <w:t>Ошибка:</w:t>
-            </w:r>
-            <w:r>
-              <w:rPr>
-                <w:rFonts w:ascii="Times New Roman" w:hAnsi="Times New Roman" w:cs="Times New Roman"/>
-                <w:sz w:val="24"/>
-                <w:szCs w:val="24"/>
-                <w:lang w:val="ru-RU"/>
-              </w:rPr>
-              <w:t xml:space="preserve"> </w:t>
-            </w:r>
-            <w:r>
-              <w:rPr>
-                <w:rFonts w:ascii="Times New Roman" w:hAnsi="Times New Roman" w:cs="Times New Roman"/>
-                <w:sz w:val="24"/>
-                <w:szCs w:val="24"/>
-                <w:lang w:val="ru-RU"/>
-              </w:rPr>
-              <w:t>значение поля «</w:t>
+              <w:t>Ошибка: значение поля «</w:t>
             </w:r>
             <w:r>
               <w:rPr>
@@ -3831,22 +3228,10 @@
           <w:color w:val="000000"/>
           <w:sz w:val="24"/>
           <w:szCs w:val="24"/>
-          <w:lang w:val="ru-BY" w:eastAsia="ru-BY"/>
-        </w:rPr>
-        <w:t xml:space="preserve">Test </w:t>
-      </w:r>
-      <w:proofErr w:type="spellStart"/>
-      <w:r>
-        <w:rPr>
-          <w:rFonts w:ascii="Times New Roman" w:eastAsia="Times New Roman" w:hAnsi="Times New Roman" w:cs="Times New Roman"/>
-          <w:color w:val="000000"/>
-          <w:sz w:val="24"/>
-          <w:szCs w:val="24"/>
-          <w:lang w:val="ru-BY" w:eastAsia="ru-BY"/>
-        </w:rPr>
-        <w:t>title</w:t>
-      </w:r>
-      <w:proofErr w:type="spellEnd"/>
+          <w:lang w:eastAsia="ru-BY"/>
+        </w:rPr>
+        <w:t>Test title</w:t>
+      </w:r>
       <w:r>
         <w:rPr>
           <w:rFonts w:ascii="Times New Roman" w:eastAsia="Times New Roman" w:hAnsi="Times New Roman" w:cs="Times New Roman"/>
@@ -3939,11 +3324,26 @@
                 <w:color w:val="000000"/>
                 <w:sz w:val="24"/>
                 <w:szCs w:val="24"/>
-                <w:lang w:val="ru-BY" w:eastAsia="ru-BY"/>
-              </w:rPr>
-              <w:t xml:space="preserve">Test </w:t>
-            </w:r>
-            <w:proofErr w:type="spellStart"/>
+                <w:lang w:eastAsia="ru-BY"/>
+              </w:rPr>
+              <w:t>Test steps</w:t>
+            </w:r>
+          </w:p>
+        </w:tc>
+        <w:tc>
+          <w:tcPr>
+            <w:tcW w:w="4933" w:type="dxa"/>
+          </w:tcPr>
+          <w:p>
+            <w:pPr>
+              <w:ind w:right="-143"/>
+              <w:jc w:val="center"/>
+              <w:rPr>
+                <w:rFonts w:ascii="Times New Roman" w:hAnsi="Times New Roman" w:cs="Times New Roman"/>
+                <w:sz w:val="24"/>
+                <w:szCs w:val="24"/>
+              </w:rPr>
+            </w:pPr>
             <w:r>
               <w:rPr>
                 <w:rFonts w:ascii="Times New Roman" w:eastAsia="Times New Roman" w:hAnsi="Times New Roman" w:cs="Times New Roman"/>
@@ -3952,11 +3352,99 @@
                 <w:color w:val="000000"/>
                 <w:sz w:val="24"/>
                 <w:szCs w:val="24"/>
-                <w:lang w:val="ru-BY" w:eastAsia="ru-BY"/>
-              </w:rPr>
-              <w:t>steps</w:t>
-            </w:r>
-            <w:proofErr w:type="spellEnd"/>
+                <w:lang w:eastAsia="ru-BY"/>
+              </w:rPr>
+              <w:t>Expected results</w:t>
+            </w:r>
+          </w:p>
+        </w:tc>
+      </w:tr>
+      <w:tr>
+        <w:tc>
+          <w:tcPr>
+            <w:tcW w:w="336" w:type="dxa"/>
+          </w:tcPr>
+          <w:p>
+            <w:pPr>
+              <w:ind w:right="-143"/>
+              <w:jc w:val="center"/>
+              <w:rPr>
+                <w:rFonts w:ascii="Times New Roman" w:hAnsi="Times New Roman" w:cs="Times New Roman"/>
+                <w:sz w:val="24"/>
+                <w:szCs w:val="24"/>
+                <w:lang w:val="ru-RU"/>
+              </w:rPr>
+            </w:pPr>
+            <w:r>
+              <w:rPr>
+                <w:rFonts w:ascii="Times New Roman" w:hAnsi="Times New Roman" w:cs="Times New Roman"/>
+                <w:sz w:val="24"/>
+                <w:szCs w:val="24"/>
+                <w:lang w:val="ru-RU"/>
+              </w:rPr>
+              <w:t>1</w:t>
+            </w:r>
+          </w:p>
+        </w:tc>
+        <w:tc>
+          <w:tcPr>
+            <w:tcW w:w="4796" w:type="dxa"/>
+          </w:tcPr>
+          <w:p>
+            <w:pPr>
+              <w:ind w:right="-143"/>
+              <w:jc w:val="center"/>
+              <w:rPr>
+                <w:rFonts w:ascii="Times New Roman" w:hAnsi="Times New Roman" w:cs="Times New Roman"/>
+                <w:sz w:val="24"/>
+                <w:szCs w:val="24"/>
+                <w:lang w:val="ru-RU"/>
+              </w:rPr>
+            </w:pPr>
+            <w:r>
+              <w:rPr>
+                <w:rFonts w:ascii="Times New Roman" w:hAnsi="Times New Roman" w:cs="Times New Roman"/>
+                <w:sz w:val="24"/>
+                <w:szCs w:val="24"/>
+                <w:lang w:val="ru-RU"/>
+              </w:rPr>
+              <w:t>В поле «</w:t>
+            </w:r>
+            <w:r>
+              <w:rPr>
+                <w:rFonts w:ascii="Times New Roman" w:hAnsi="Times New Roman" w:cs="Times New Roman"/>
+                <w:sz w:val="24"/>
+                <w:szCs w:val="24"/>
+                <w:lang w:val="en-US"/>
+              </w:rPr>
+              <w:t>E</w:t>
+            </w:r>
+            <w:r>
+              <w:rPr>
+                <w:rFonts w:ascii="Times New Roman" w:hAnsi="Times New Roman" w:cs="Times New Roman"/>
+                <w:sz w:val="24"/>
+                <w:szCs w:val="24"/>
+              </w:rPr>
+              <w:t>mail</w:t>
+            </w:r>
+            <w:r>
+              <w:rPr>
+                <w:rFonts w:ascii="Times New Roman" w:hAnsi="Times New Roman" w:cs="Times New Roman"/>
+                <w:sz w:val="24"/>
+                <w:szCs w:val="24"/>
+                <w:lang w:val="ru-RU"/>
+              </w:rPr>
+              <w:t xml:space="preserve">» вводим: </w:t>
+            </w:r>
+            <w:r>
+              <w:rPr>
+                <w:rFonts w:ascii="Times New Roman" w:hAnsi="Times New Roman" w:cs="Times New Roman"/>
+                <w:sz w:val="24"/>
+                <w:szCs w:val="24"/>
+                <w:lang w:val="ru-RU"/>
+              </w:rPr>
+              <w:t>валидные данные</w:t>
+            </w:r>
           </w:p>
         </w:tc>
         <w:tc>
@@ -3966,53 +3454,130 @@
           <w:p>
             <w:pPr>
               <w:ind w:right="-143"/>
-              <w:jc w:val="center"/>
-              <w:rPr>
-                <w:rFonts w:ascii="Times New Roman" w:hAnsi="Times New Roman" w:cs="Times New Roman"/>
-                <w:sz w:val="24"/>
-                <w:szCs w:val="24"/>
-              </w:rPr>
-            </w:pPr>
-            <w:proofErr w:type="spellStart"/>
-            <w:r>
-              <w:rPr>
-                <w:rFonts w:ascii="Times New Roman" w:eastAsia="Times New Roman" w:hAnsi="Times New Roman" w:cs="Times New Roman"/>
+              <w:rPr>
+                <w:rFonts w:ascii="Times New Roman" w:hAnsi="Times New Roman" w:cs="Times New Roman"/>
+                <w:sz w:val="24"/>
+                <w:szCs w:val="24"/>
+                <w:lang w:val="ru-RU"/>
+              </w:rPr>
+            </w:pPr>
+            <w:r>
+              <w:rPr>
+                <w:rFonts w:ascii="Times New Roman" w:hAnsi="Times New Roman" w:cs="Times New Roman"/>
+                <w:sz w:val="24"/>
+                <w:szCs w:val="24"/>
+                <w:lang w:val="ru-RU"/>
+              </w:rPr>
+              <w:t xml:space="preserve">Поле принимает данные ввода: </w:t>
+            </w:r>
+            <w:r>
+              <w:rPr>
+                <w:rFonts w:ascii="Times New Roman" w:hAnsi="Times New Roman" w:cs="Times New Roman"/>
+                <w:sz w:val="24"/>
+                <w:szCs w:val="24"/>
+                <w:lang w:val="ru-RU"/>
+              </w:rPr>
+              <w:t>валидные данные</w:t>
+            </w:r>
+          </w:p>
+        </w:tc>
+      </w:tr>
+      <w:tr>
+        <w:tc>
+          <w:tcPr>
+            <w:tcW w:w="336" w:type="dxa"/>
+          </w:tcPr>
+          <w:p>
+            <w:pPr>
+              <w:ind w:right="-143"/>
+              <w:jc w:val="center"/>
+              <w:rPr>
+                <w:rFonts w:ascii="Times New Roman" w:hAnsi="Times New Roman" w:cs="Times New Roman"/>
+                <w:sz w:val="24"/>
+                <w:szCs w:val="24"/>
+                <w:lang w:val="ru-RU"/>
+              </w:rPr>
+            </w:pPr>
+            <w:r>
+              <w:rPr>
+                <w:rFonts w:ascii="Times New Roman" w:hAnsi="Times New Roman" w:cs="Times New Roman"/>
+                <w:sz w:val="24"/>
+                <w:szCs w:val="24"/>
+                <w:lang w:val="ru-RU"/>
+              </w:rPr>
+              <w:t>2</w:t>
+            </w:r>
+          </w:p>
+        </w:tc>
+        <w:tc>
+          <w:tcPr>
+            <w:tcW w:w="4796" w:type="dxa"/>
+          </w:tcPr>
+          <w:p>
+            <w:pPr>
+              <w:ind w:right="-143"/>
+              <w:jc w:val="center"/>
+              <w:rPr>
+                <w:rFonts w:ascii="Times New Roman" w:hAnsi="Times New Roman" w:cs="Times New Roman"/>
+                <w:sz w:val="24"/>
+                <w:szCs w:val="24"/>
+                <w:lang w:val="ru-RU"/>
+              </w:rPr>
+            </w:pPr>
+            <w:r>
+              <w:rPr>
+                <w:rFonts w:ascii="Times New Roman" w:hAnsi="Times New Roman" w:cs="Times New Roman"/>
+                <w:sz w:val="24"/>
+                <w:szCs w:val="24"/>
+                <w:lang w:val="ru-RU"/>
+              </w:rPr>
+              <w:t xml:space="preserve">В поле «Пароль» вводим: </w:t>
+            </w:r>
+            <w:r>
+              <w:rPr>
+                <w:rFonts w:ascii="Times New Roman" w:hAnsi="Times New Roman" w:cs="Times New Roman"/>
+                <w:sz w:val="24"/>
+                <w:szCs w:val="24"/>
+                <w:lang w:val="ru-RU"/>
+              </w:rPr>
+              <w:t>недопустимые данные</w:t>
+            </w:r>
+          </w:p>
+        </w:tc>
+        <w:tc>
+          <w:tcPr>
+            <w:tcW w:w="4933" w:type="dxa"/>
+          </w:tcPr>
+          <w:p>
+            <w:pPr>
+              <w:ind w:right="-143"/>
+              <w:rPr>
+                <w:rFonts w:ascii="Times New Roman" w:hAnsi="Times New Roman" w:cs="Times New Roman"/>
                 <w:b/>
                 <w:bCs/>
-                <w:color w:val="000000"/>
-                <w:sz w:val="24"/>
-                <w:szCs w:val="24"/>
-                <w:lang w:val="ru-BY" w:eastAsia="ru-BY"/>
-              </w:rPr>
-              <w:t>Expected</w:t>
-            </w:r>
-            <w:proofErr w:type="spellEnd"/>
-            <w:r>
-              <w:rPr>
-                <w:rFonts w:ascii="Times New Roman" w:eastAsia="Times New Roman" w:hAnsi="Times New Roman" w:cs="Times New Roman"/>
-                <w:b/>
-                <w:bCs/>
-                <w:color w:val="000000"/>
-                <w:sz w:val="24"/>
-                <w:szCs w:val="24"/>
-                <w:lang w:val="ru-BY" w:eastAsia="ru-BY"/>
-              </w:rPr>
-              <w:t xml:space="preserve"> </w:t>
-            </w:r>
-            <w:proofErr w:type="spellStart"/>
-            <w:r>
-              <w:rPr>
-                <w:rFonts w:ascii="Times New Roman" w:eastAsia="Times New Roman" w:hAnsi="Times New Roman" w:cs="Times New Roman"/>
-                <w:b/>
-                <w:bCs/>
-                <w:color w:val="000000"/>
-                <w:sz w:val="24"/>
-                <w:szCs w:val="24"/>
-                <w:lang w:val="ru-BY" w:eastAsia="ru-BY"/>
-              </w:rPr>
-              <w:t>results</w:t>
-            </w:r>
-            <w:proofErr w:type="spellEnd"/>
+                <w:sz w:val="24"/>
+                <w:szCs w:val="24"/>
+                <w:lang w:val="ru-RU"/>
+              </w:rPr>
+            </w:pPr>
+            <w:r>
+              <w:rPr>
+                <w:rFonts w:ascii="Times New Roman" w:hAnsi="Times New Roman" w:cs="Times New Roman"/>
+                <w:sz w:val="24"/>
+                <w:szCs w:val="24"/>
+                <w:lang w:val="ru-RU"/>
+              </w:rPr>
+              <w:t xml:space="preserve">Поле принимает данные ввода: </w:t>
+            </w:r>
+            <w:r>
+              <w:rPr>
+                <w:rFonts w:ascii="Times New Roman" w:hAnsi="Times New Roman" w:cs="Times New Roman"/>
+                <w:sz w:val="24"/>
+                <w:szCs w:val="24"/>
+                <w:lang w:val="ru-RU"/>
+              </w:rPr>
+              <w:t>недопустимые данные</w:t>
+            </w:r>
           </w:p>
         </w:tc>
       </w:tr>
@@ -4039,7 +3604,7 @@
                 <w:szCs w:val="24"/>
                 <w:lang w:val="ru-RU"/>
               </w:rPr>
-              <w:t>1</w:t>
+              <w:t>3</w:t>
             </w:r>
           </w:p>
         </w:tc>
@@ -4065,359 +3630,41 @@
                 <w:szCs w:val="24"/>
                 <w:lang w:val="ru-RU"/>
               </w:rPr>
-              <w:t>В поле «</w:t>
-            </w:r>
-            <w:r>
+              <w:t>Кликнуть левой кнопкой мыши «</w:t>
+            </w:r>
+            <w:r>
+              <w:rPr>
+                <w:rFonts w:ascii="Times New Roman" w:hAnsi="Times New Roman" w:cs="Times New Roman"/>
+                <w:sz w:val="24"/>
+                <w:szCs w:val="24"/>
+                <w:lang w:val="ru-RU"/>
+              </w:rPr>
+              <w:t>Авторизоваться</w:t>
+            </w:r>
+            <w:r>
+              <w:rPr>
+                <w:rFonts w:ascii="Times New Roman" w:hAnsi="Times New Roman" w:cs="Times New Roman"/>
+                <w:sz w:val="24"/>
+                <w:szCs w:val="24"/>
+                <w:lang w:val="ru-RU"/>
+              </w:rPr>
+              <w:t>»</w:t>
+            </w:r>
+          </w:p>
+        </w:tc>
+        <w:tc>
+          <w:tcPr>
+            <w:tcW w:w="4933" w:type="dxa"/>
+          </w:tcPr>
+          <w:p>
+            <w:pPr>
+              <w:ind w:right="-143"/>
               <w:rPr>
                 <w:rFonts w:ascii="Times New Roman" w:hAnsi="Times New Roman" w:cs="Times New Roman"/>
                 <w:sz w:val="24"/>
                 <w:szCs w:val="24"/>
                 <w:lang w:val="en-US"/>
               </w:rPr>
-              <w:t>E</w:t>
-            </w:r>
-            <w:proofErr w:type="spellStart"/>
-            <w:r>
-              <w:rPr>
-                <w:rFonts w:ascii="Times New Roman" w:hAnsi="Times New Roman" w:cs="Times New Roman"/>
-                <w:sz w:val="24"/>
-                <w:szCs w:val="24"/>
-              </w:rPr>
-              <w:t>mail</w:t>
-            </w:r>
-            <w:proofErr w:type="spellEnd"/>
-            <w:r>
-              <w:rPr>
-                <w:rFonts w:ascii="Times New Roman" w:hAnsi="Times New Roman" w:cs="Times New Roman"/>
-                <w:sz w:val="24"/>
-                <w:szCs w:val="24"/>
-                <w:lang w:val="ru-RU"/>
-              </w:rPr>
-              <w:t xml:space="preserve">» вводим: </w:t>
-            </w:r>
-            <w:r>
-              <w:rPr>
-                <w:rFonts w:ascii="Times New Roman" w:hAnsi="Times New Roman" w:cs="Times New Roman"/>
-                <w:sz w:val="24"/>
-                <w:szCs w:val="24"/>
-                <w:lang w:val="ru-RU"/>
-              </w:rPr>
-              <w:t>E</w:t>
-            </w:r>
-            <w:proofErr w:type="spellStart"/>
-            <w:r>
-              <w:rPr>
-                <w:rFonts w:ascii="Times New Roman" w:hAnsi="Times New Roman" w:cs="Times New Roman"/>
-                <w:sz w:val="24"/>
-                <w:szCs w:val="24"/>
-                <w:lang w:val="en-US"/>
-              </w:rPr>
-              <w:t>ERRTT</w:t>
-            </w:r>
-            <w:r>
-              <w:rPr>
-                <w:rFonts w:ascii="Times New Roman" w:hAnsi="Times New Roman" w:cs="Times New Roman"/>
-                <w:sz w:val="24"/>
-                <w:szCs w:val="24"/>
-                <w:lang w:val="en-US"/>
-              </w:rPr>
-              <w:t>qqq</w:t>
-            </w:r>
-            <w:proofErr w:type="spellEnd"/>
-            <w:r>
-              <w:rPr>
-                <w:rFonts w:ascii="Times New Roman" w:hAnsi="Times New Roman" w:cs="Times New Roman"/>
-                <w:sz w:val="24"/>
-                <w:szCs w:val="24"/>
-                <w:lang w:val="ru-RU"/>
-              </w:rPr>
-              <w:t>@</w:t>
-            </w:r>
-            <w:r>
-              <w:rPr>
-                <w:rFonts w:ascii="Times New Roman" w:hAnsi="Times New Roman" w:cs="Times New Roman"/>
-                <w:sz w:val="24"/>
-                <w:szCs w:val="24"/>
-                <w:lang w:val="ru-RU"/>
-              </w:rPr>
-              <w:t>c</w:t>
-            </w:r>
-            <w:r>
-              <w:rPr>
-                <w:rFonts w:ascii="Times New Roman" w:hAnsi="Times New Roman" w:cs="Times New Roman"/>
-                <w:sz w:val="24"/>
-                <w:szCs w:val="24"/>
-                <w:lang w:val="en-US"/>
-              </w:rPr>
-              <w:t>om</w:t>
-            </w:r>
-          </w:p>
-        </w:tc>
-        <w:tc>
-          <w:tcPr>
-            <w:tcW w:w="4933" w:type="dxa"/>
-          </w:tcPr>
-          <w:p>
-            <w:pPr>
-              <w:ind w:right="-143"/>
-              <w:rPr>
-                <w:rFonts w:ascii="Times New Roman" w:hAnsi="Times New Roman" w:cs="Times New Roman"/>
-                <w:sz w:val="24"/>
-                <w:szCs w:val="24"/>
-                <w:lang w:val="ru-RU"/>
-              </w:rPr>
-            </w:pPr>
-            <w:r>
-              <w:rPr>
-                <w:rFonts w:ascii="Times New Roman" w:hAnsi="Times New Roman" w:cs="Times New Roman"/>
-                <w:sz w:val="24"/>
-                <w:szCs w:val="24"/>
-                <w:lang w:val="ru-RU"/>
-              </w:rPr>
-              <w:t xml:space="preserve">Поле принимает данные ввода: </w:t>
-            </w:r>
-            <w:r>
-              <w:rPr>
-                <w:rFonts w:ascii="Times New Roman" w:hAnsi="Times New Roman" w:cs="Times New Roman"/>
-                <w:sz w:val="24"/>
-                <w:szCs w:val="24"/>
-                <w:lang w:val="ru-RU"/>
-              </w:rPr>
-              <w:t>E</w:t>
-            </w:r>
-            <w:proofErr w:type="spellStart"/>
-            <w:r>
-              <w:rPr>
-                <w:rFonts w:ascii="Times New Roman" w:hAnsi="Times New Roman" w:cs="Times New Roman"/>
-                <w:sz w:val="24"/>
-                <w:szCs w:val="24"/>
-                <w:lang w:val="en-US"/>
-              </w:rPr>
-              <w:t>ERRTTqqq</w:t>
-            </w:r>
-            <w:proofErr w:type="spellEnd"/>
-            <w:r>
-              <w:rPr>
-                <w:rFonts w:ascii="Times New Roman" w:hAnsi="Times New Roman" w:cs="Times New Roman"/>
-                <w:sz w:val="24"/>
-                <w:szCs w:val="24"/>
-                <w:lang w:val="ru-RU"/>
-              </w:rPr>
-              <w:t>@</w:t>
-            </w:r>
-            <w:r>
-              <w:rPr>
-                <w:rFonts w:ascii="Times New Roman" w:hAnsi="Times New Roman" w:cs="Times New Roman"/>
-                <w:sz w:val="24"/>
-                <w:szCs w:val="24"/>
-                <w:lang w:val="ru-RU"/>
-              </w:rPr>
-              <w:t>c</w:t>
-            </w:r>
-            <w:r>
-              <w:rPr>
-                <w:rFonts w:ascii="Times New Roman" w:hAnsi="Times New Roman" w:cs="Times New Roman"/>
-                <w:sz w:val="24"/>
-                <w:szCs w:val="24"/>
-                <w:lang w:val="en-US"/>
-              </w:rPr>
-              <w:t>om</w:t>
-            </w:r>
-          </w:p>
-        </w:tc>
-      </w:tr>
-      <w:tr>
-        <w:tc>
-          <w:tcPr>
-            <w:tcW w:w="336" w:type="dxa"/>
-          </w:tcPr>
-          <w:p>
-            <w:pPr>
-              <w:ind w:right="-143"/>
-              <w:jc w:val="center"/>
-              <w:rPr>
-                <w:rFonts w:ascii="Times New Roman" w:hAnsi="Times New Roman" w:cs="Times New Roman"/>
-                <w:sz w:val="24"/>
-                <w:szCs w:val="24"/>
-                <w:lang w:val="ru-RU"/>
-              </w:rPr>
-            </w:pPr>
-            <w:r>
-              <w:rPr>
-                <w:rFonts w:ascii="Times New Roman" w:hAnsi="Times New Roman" w:cs="Times New Roman"/>
-                <w:sz w:val="24"/>
-                <w:szCs w:val="24"/>
-                <w:lang w:val="ru-RU"/>
-              </w:rPr>
-              <w:t>2</w:t>
-            </w:r>
-          </w:p>
-        </w:tc>
-        <w:tc>
-          <w:tcPr>
-            <w:tcW w:w="4796" w:type="dxa"/>
-          </w:tcPr>
-          <w:p>
-            <w:pPr>
-              <w:ind w:right="-143"/>
-              <w:jc w:val="center"/>
-              <w:rPr>
-                <w:rFonts w:ascii="Times New Roman" w:hAnsi="Times New Roman" w:cs="Times New Roman"/>
-                <w:sz w:val="24"/>
-                <w:szCs w:val="24"/>
-                <w:lang w:val="en-US"/>
-              </w:rPr>
-            </w:pPr>
-            <w:r>
-              <w:rPr>
-                <w:rFonts w:ascii="Times New Roman" w:hAnsi="Times New Roman" w:cs="Times New Roman"/>
-                <w:sz w:val="24"/>
-                <w:szCs w:val="24"/>
-                <w:lang w:val="ru-RU"/>
-              </w:rPr>
-              <w:t xml:space="preserve">В поле «Пароль» вводим: </w:t>
-            </w:r>
-            <w:r>
-              <w:rPr>
-                <w:rFonts w:ascii="Times New Roman" w:hAnsi="Times New Roman" w:cs="Times New Roman"/>
-                <w:sz w:val="24"/>
-                <w:szCs w:val="24"/>
-                <w:lang w:val="ru-RU"/>
-              </w:rPr>
-              <w:t>11111111</w:t>
-            </w:r>
-            <w:r>
-              <w:rPr>
-                <w:rFonts w:ascii="Times New Roman" w:hAnsi="Times New Roman" w:cs="Times New Roman"/>
-                <w:sz w:val="24"/>
-                <w:szCs w:val="24"/>
-                <w:lang w:val="en-US"/>
-              </w:rPr>
-              <w:t>$#%</w:t>
-            </w:r>
-          </w:p>
-        </w:tc>
-        <w:tc>
-          <w:tcPr>
-            <w:tcW w:w="4933" w:type="dxa"/>
-          </w:tcPr>
-          <w:p>
-            <w:pPr>
-              <w:ind w:right="-143"/>
-              <w:rPr>
-                <w:rFonts w:ascii="Times New Roman" w:hAnsi="Times New Roman" w:cs="Times New Roman"/>
-                <w:b/>
-                <w:bCs/>
-                <w:sz w:val="24"/>
-                <w:szCs w:val="24"/>
-                <w:lang w:val="en-US"/>
-              </w:rPr>
-            </w:pPr>
-            <w:r>
-              <w:rPr>
-                <w:rFonts w:ascii="Times New Roman" w:hAnsi="Times New Roman" w:cs="Times New Roman"/>
-                <w:sz w:val="24"/>
-                <w:szCs w:val="24"/>
-                <w:lang w:val="ru-RU"/>
-              </w:rPr>
-              <w:t>Поле принимает данные ввода: 1111111</w:t>
-            </w:r>
-            <w:r>
-              <w:rPr>
-                <w:rFonts w:ascii="Times New Roman" w:hAnsi="Times New Roman" w:cs="Times New Roman"/>
-                <w:sz w:val="24"/>
-                <w:szCs w:val="24"/>
-                <w:lang w:val="en-US"/>
-              </w:rPr>
-              <w:t>$#%</w:t>
-            </w:r>
-          </w:p>
-        </w:tc>
-      </w:tr>
-      <w:tr>
-        <w:tc>
-          <w:tcPr>
-            <w:tcW w:w="336" w:type="dxa"/>
-          </w:tcPr>
-          <w:p>
-            <w:pPr>
-              <w:ind w:right="-143"/>
-              <w:jc w:val="center"/>
-              <w:rPr>
-                <w:rFonts w:ascii="Times New Roman" w:hAnsi="Times New Roman" w:cs="Times New Roman"/>
-                <w:sz w:val="24"/>
-                <w:szCs w:val="24"/>
-                <w:lang w:val="ru-RU"/>
-              </w:rPr>
-            </w:pPr>
-            <w:r>
-              <w:rPr>
-                <w:rFonts w:ascii="Times New Roman" w:hAnsi="Times New Roman" w:cs="Times New Roman"/>
-                <w:sz w:val="24"/>
-                <w:szCs w:val="24"/>
-                <w:lang w:val="ru-RU"/>
-              </w:rPr>
-              <w:t>3</w:t>
-            </w:r>
-          </w:p>
-        </w:tc>
-        <w:tc>
-          <w:tcPr>
-            <w:tcW w:w="4796" w:type="dxa"/>
-          </w:tcPr>
-          <w:p>
-            <w:pPr>
-              <w:ind w:right="-143"/>
-              <w:jc w:val="center"/>
-              <w:rPr>
-                <w:rFonts w:ascii="Times New Roman" w:hAnsi="Times New Roman" w:cs="Times New Roman"/>
-                <w:sz w:val="24"/>
-                <w:szCs w:val="24"/>
-                <w:lang w:val="ru-RU"/>
-              </w:rPr>
-            </w:pPr>
-            <w:r>
-              <w:rPr>
-                <w:rFonts w:ascii="Times New Roman" w:hAnsi="Times New Roman" w:cs="Times New Roman"/>
-                <w:sz w:val="24"/>
-                <w:szCs w:val="24"/>
-                <w:lang w:val="ru-RU"/>
-              </w:rPr>
-              <w:t>Кликнуть левой кнопкой мыши «</w:t>
-            </w:r>
-            <w:r>
-              <w:rPr>
-                <w:rFonts w:ascii="Times New Roman" w:hAnsi="Times New Roman" w:cs="Times New Roman"/>
-                <w:sz w:val="24"/>
-                <w:szCs w:val="24"/>
-                <w:lang w:val="ru-RU"/>
-              </w:rPr>
-              <w:t>Авторизоваться</w:t>
-            </w:r>
-            <w:r>
-              <w:rPr>
-                <w:rFonts w:ascii="Times New Roman" w:hAnsi="Times New Roman" w:cs="Times New Roman"/>
-                <w:sz w:val="24"/>
-                <w:szCs w:val="24"/>
-                <w:lang w:val="ru-RU"/>
-              </w:rPr>
-              <w:t>»</w:t>
-            </w:r>
-          </w:p>
-        </w:tc>
-        <w:tc>
-          <w:tcPr>
-            <w:tcW w:w="4933" w:type="dxa"/>
-          </w:tcPr>
-          <w:p>
-            <w:pPr>
-              <w:ind w:right="-143"/>
-              <w:rPr>
-                <w:rFonts w:ascii="Times New Roman" w:hAnsi="Times New Roman" w:cs="Times New Roman"/>
-                <w:sz w:val="24"/>
-                <w:szCs w:val="24"/>
-                <w:lang w:val="en-US"/>
-              </w:rPr>
             </w:pPr>
             <w:r>
               <w:rPr>
@@ -4464,25 +3711,14 @@
               </w:rPr>
               <w:t xml:space="preserve">должно содержать следующих знаков </w:t>
             </w:r>
-            <w:proofErr w:type="gramStart"/>
-            <w:r>
-              <w:rPr>
-                <w:rFonts w:ascii="Times New Roman" w:hAnsi="Times New Roman" w:cs="Times New Roman"/>
-                <w:sz w:val="24"/>
-                <w:szCs w:val="24"/>
-                <w:lang w:val="ru-RU"/>
-              </w:rPr>
-              <w:t>&lt; &gt;</w:t>
-            </w:r>
-            <w:proofErr w:type="gramEnd"/>
-            <w:r>
-              <w:rPr>
-                <w:rFonts w:ascii="Times New Roman" w:hAnsi="Times New Roman" w:cs="Times New Roman"/>
-                <w:sz w:val="24"/>
-                <w:szCs w:val="24"/>
-                <w:lang w:val="ru-RU"/>
-              </w:rPr>
-              <w:t xml:space="preserve"> ? |</w:t>
+            <w:r>
+              <w:rPr>
+                <w:rFonts w:ascii="Times New Roman" w:hAnsi="Times New Roman" w:cs="Times New Roman"/>
+                <w:sz w:val="24"/>
+                <w:szCs w:val="24"/>
+                <w:lang w:val="ru-RU"/>
+              </w:rPr>
+              <w:t>&lt; &gt; ? |</w:t>
             </w:r>
             <w:r>
               <w:rPr>
@@ -4541,22 +3777,10 @@
           <w:color w:val="000000"/>
           <w:sz w:val="24"/>
           <w:szCs w:val="24"/>
-          <w:lang w:val="ru-BY" w:eastAsia="ru-BY"/>
-        </w:rPr>
-        <w:t xml:space="preserve">Test </w:t>
-      </w:r>
-      <w:proofErr w:type="spellStart"/>
-      <w:r>
-        <w:rPr>
-          <w:rFonts w:ascii="Times New Roman" w:eastAsia="Times New Roman" w:hAnsi="Times New Roman" w:cs="Times New Roman"/>
-          <w:color w:val="000000"/>
-          <w:sz w:val="24"/>
-          <w:szCs w:val="24"/>
-          <w:lang w:val="ru-BY" w:eastAsia="ru-BY"/>
-        </w:rPr>
-        <w:t>title</w:t>
-      </w:r>
-      <w:proofErr w:type="spellEnd"/>
+          <w:lang w:eastAsia="ru-BY"/>
+        </w:rPr>
+        <w:t>Test title</w:t>
+      </w:r>
       <w:r>
         <w:rPr>
           <w:rFonts w:ascii="Times New Roman" w:eastAsia="Times New Roman" w:hAnsi="Times New Roman" w:cs="Times New Roman"/>
@@ -4649,11 +3873,26 @@
                 <w:color w:val="000000"/>
                 <w:sz w:val="24"/>
                 <w:szCs w:val="24"/>
-                <w:lang w:val="ru-BY" w:eastAsia="ru-BY"/>
-              </w:rPr>
-              <w:t xml:space="preserve">Test </w:t>
-            </w:r>
-            <w:proofErr w:type="spellStart"/>
+                <w:lang w:eastAsia="ru-BY"/>
+              </w:rPr>
+              <w:t>Test steps</w:t>
+            </w:r>
+          </w:p>
+        </w:tc>
+        <w:tc>
+          <w:tcPr>
+            <w:tcW w:w="4933" w:type="dxa"/>
+          </w:tcPr>
+          <w:p>
+            <w:pPr>
+              <w:ind w:right="-143"/>
+              <w:jc w:val="center"/>
+              <w:rPr>
+                <w:rFonts w:ascii="Times New Roman" w:hAnsi="Times New Roman" w:cs="Times New Roman"/>
+                <w:sz w:val="24"/>
+                <w:szCs w:val="24"/>
+              </w:rPr>
+            </w:pPr>
             <w:r>
               <w:rPr>
                 <w:rFonts w:ascii="Times New Roman" w:eastAsia="Times New Roman" w:hAnsi="Times New Roman" w:cs="Times New Roman"/>
@@ -4662,11 +3901,99 @@
                 <w:color w:val="000000"/>
                 <w:sz w:val="24"/>
                 <w:szCs w:val="24"/>
-                <w:lang w:val="ru-BY" w:eastAsia="ru-BY"/>
-              </w:rPr>
-              <w:t>steps</w:t>
-            </w:r>
-            <w:proofErr w:type="spellEnd"/>
+                <w:lang w:eastAsia="ru-BY"/>
+              </w:rPr>
+              <w:t>Expected results</w:t>
+            </w:r>
+          </w:p>
+        </w:tc>
+      </w:tr>
+      <w:tr>
+        <w:tc>
+          <w:tcPr>
+            <w:tcW w:w="336" w:type="dxa"/>
+          </w:tcPr>
+          <w:p>
+            <w:pPr>
+              <w:ind w:right="-143"/>
+              <w:jc w:val="center"/>
+              <w:rPr>
+                <w:rFonts w:ascii="Times New Roman" w:hAnsi="Times New Roman" w:cs="Times New Roman"/>
+                <w:sz w:val="24"/>
+                <w:szCs w:val="24"/>
+                <w:lang w:val="ru-RU"/>
+              </w:rPr>
+            </w:pPr>
+            <w:r>
+              <w:rPr>
+                <w:rFonts w:ascii="Times New Roman" w:hAnsi="Times New Roman" w:cs="Times New Roman"/>
+                <w:sz w:val="24"/>
+                <w:szCs w:val="24"/>
+                <w:lang w:val="ru-RU"/>
+              </w:rPr>
+              <w:t>1</w:t>
+            </w:r>
+          </w:p>
+        </w:tc>
+        <w:tc>
+          <w:tcPr>
+            <w:tcW w:w="4796" w:type="dxa"/>
+          </w:tcPr>
+          <w:p>
+            <w:pPr>
+              <w:ind w:right="-143"/>
+              <w:jc w:val="center"/>
+              <w:rPr>
+                <w:rFonts w:ascii="Times New Roman" w:hAnsi="Times New Roman" w:cs="Times New Roman"/>
+                <w:sz w:val="24"/>
+                <w:szCs w:val="24"/>
+                <w:lang w:val="ru-RU"/>
+              </w:rPr>
+            </w:pPr>
+            <w:r>
+              <w:rPr>
+                <w:rFonts w:ascii="Times New Roman" w:hAnsi="Times New Roman" w:cs="Times New Roman"/>
+                <w:sz w:val="24"/>
+                <w:szCs w:val="24"/>
+                <w:lang w:val="ru-RU"/>
+              </w:rPr>
+              <w:t>В поле «</w:t>
+            </w:r>
+            <w:r>
+              <w:rPr>
+                <w:rFonts w:ascii="Times New Roman" w:hAnsi="Times New Roman" w:cs="Times New Roman"/>
+                <w:sz w:val="24"/>
+                <w:szCs w:val="24"/>
+                <w:lang w:val="en-US"/>
+              </w:rPr>
+              <w:t>E</w:t>
+            </w:r>
+            <w:r>
+              <w:rPr>
+                <w:rFonts w:ascii="Times New Roman" w:hAnsi="Times New Roman" w:cs="Times New Roman"/>
+                <w:sz w:val="24"/>
+                <w:szCs w:val="24"/>
+              </w:rPr>
+              <w:t>mail</w:t>
+            </w:r>
+            <w:r>
+              <w:rPr>
+                <w:rFonts w:ascii="Times New Roman" w:hAnsi="Times New Roman" w:cs="Times New Roman"/>
+                <w:sz w:val="24"/>
+                <w:szCs w:val="24"/>
+                <w:lang w:val="ru-RU"/>
+              </w:rPr>
+              <w:t xml:space="preserve">» вводим: </w:t>
+            </w:r>
+            <w:r>
+              <w:rPr>
+                <w:rFonts w:ascii="Times New Roman" w:hAnsi="Times New Roman" w:cs="Times New Roman"/>
+                <w:sz w:val="24"/>
+                <w:szCs w:val="24"/>
+                <w:lang w:val="ru-RU"/>
+              </w:rPr>
+              <w:t>недопустимые данные</w:t>
+            </w:r>
           </w:p>
         </w:tc>
         <w:tc>
@@ -4676,53 +4003,130 @@
           <w:p>
             <w:pPr>
               <w:ind w:right="-143"/>
-              <w:jc w:val="center"/>
-              <w:rPr>
-                <w:rFonts w:ascii="Times New Roman" w:hAnsi="Times New Roman" w:cs="Times New Roman"/>
-                <w:sz w:val="24"/>
-                <w:szCs w:val="24"/>
-              </w:rPr>
-            </w:pPr>
-            <w:proofErr w:type="spellStart"/>
-            <w:r>
-              <w:rPr>
-                <w:rFonts w:ascii="Times New Roman" w:eastAsia="Times New Roman" w:hAnsi="Times New Roman" w:cs="Times New Roman"/>
+              <w:rPr>
+                <w:rFonts w:ascii="Times New Roman" w:hAnsi="Times New Roman" w:cs="Times New Roman"/>
+                <w:sz w:val="24"/>
+                <w:szCs w:val="24"/>
+                <w:lang w:val="ru-RU"/>
+              </w:rPr>
+            </w:pPr>
+            <w:r>
+              <w:rPr>
+                <w:rFonts w:ascii="Times New Roman" w:hAnsi="Times New Roman" w:cs="Times New Roman"/>
+                <w:sz w:val="24"/>
+                <w:szCs w:val="24"/>
+                <w:lang w:val="ru-RU"/>
+              </w:rPr>
+              <w:t xml:space="preserve">Поле принимает данные ввода: </w:t>
+            </w:r>
+            <w:r>
+              <w:rPr>
+                <w:rFonts w:ascii="Times New Roman" w:hAnsi="Times New Roman" w:cs="Times New Roman"/>
+                <w:sz w:val="24"/>
+                <w:szCs w:val="24"/>
+                <w:lang w:val="ru-RU"/>
+              </w:rPr>
+              <w:t>недопустимые данные</w:t>
+            </w:r>
+          </w:p>
+        </w:tc>
+      </w:tr>
+      <w:tr>
+        <w:tc>
+          <w:tcPr>
+            <w:tcW w:w="336" w:type="dxa"/>
+          </w:tcPr>
+          <w:p>
+            <w:pPr>
+              <w:ind w:right="-143"/>
+              <w:jc w:val="center"/>
+              <w:rPr>
+                <w:rFonts w:ascii="Times New Roman" w:hAnsi="Times New Roman" w:cs="Times New Roman"/>
+                <w:sz w:val="24"/>
+                <w:szCs w:val="24"/>
+                <w:lang w:val="ru-RU"/>
+              </w:rPr>
+            </w:pPr>
+            <w:r>
+              <w:rPr>
+                <w:rFonts w:ascii="Times New Roman" w:hAnsi="Times New Roman" w:cs="Times New Roman"/>
+                <w:sz w:val="24"/>
+                <w:szCs w:val="24"/>
+                <w:lang w:val="ru-RU"/>
+              </w:rPr>
+              <w:t>2</w:t>
+            </w:r>
+          </w:p>
+        </w:tc>
+        <w:tc>
+          <w:tcPr>
+            <w:tcW w:w="4796" w:type="dxa"/>
+          </w:tcPr>
+          <w:p>
+            <w:pPr>
+              <w:ind w:right="-143"/>
+              <w:jc w:val="center"/>
+              <w:rPr>
+                <w:rFonts w:ascii="Times New Roman" w:hAnsi="Times New Roman" w:cs="Times New Roman"/>
+                <w:sz w:val="24"/>
+                <w:szCs w:val="24"/>
+                <w:lang w:val="ru-RU"/>
+              </w:rPr>
+            </w:pPr>
+            <w:r>
+              <w:rPr>
+                <w:rFonts w:ascii="Times New Roman" w:hAnsi="Times New Roman" w:cs="Times New Roman"/>
+                <w:sz w:val="24"/>
+                <w:szCs w:val="24"/>
+                <w:lang w:val="ru-RU"/>
+              </w:rPr>
+              <w:t xml:space="preserve">В поле «Пароль» вводим: </w:t>
+            </w:r>
+            <w:r>
+              <w:rPr>
+                <w:rFonts w:ascii="Times New Roman" w:hAnsi="Times New Roman" w:cs="Times New Roman"/>
+                <w:sz w:val="24"/>
+                <w:szCs w:val="24"/>
+                <w:lang w:val="ru-RU"/>
+              </w:rPr>
+              <w:t>валидные данные</w:t>
+            </w:r>
+          </w:p>
+        </w:tc>
+        <w:tc>
+          <w:tcPr>
+            <w:tcW w:w="4933" w:type="dxa"/>
+          </w:tcPr>
+          <w:p>
+            <w:pPr>
+              <w:ind w:right="-143"/>
+              <w:rPr>
+                <w:rFonts w:ascii="Times New Roman" w:hAnsi="Times New Roman" w:cs="Times New Roman"/>
                 <w:b/>
                 <w:bCs/>
-                <w:color w:val="000000"/>
-                <w:sz w:val="24"/>
-                <w:szCs w:val="24"/>
-                <w:lang w:val="ru-BY" w:eastAsia="ru-BY"/>
-              </w:rPr>
-              <w:t>Expected</w:t>
-            </w:r>
-            <w:proofErr w:type="spellEnd"/>
-            <w:r>
-              <w:rPr>
-                <w:rFonts w:ascii="Times New Roman" w:eastAsia="Times New Roman" w:hAnsi="Times New Roman" w:cs="Times New Roman"/>
-                <w:b/>
-                <w:bCs/>
-                <w:color w:val="000000"/>
-                <w:sz w:val="24"/>
-                <w:szCs w:val="24"/>
-                <w:lang w:val="ru-BY" w:eastAsia="ru-BY"/>
-              </w:rPr>
-              <w:t xml:space="preserve"> </w:t>
-            </w:r>
-            <w:proofErr w:type="spellStart"/>
-            <w:r>
-              <w:rPr>
-                <w:rFonts w:ascii="Times New Roman" w:eastAsia="Times New Roman" w:hAnsi="Times New Roman" w:cs="Times New Roman"/>
-                <w:b/>
-                <w:bCs/>
-                <w:color w:val="000000"/>
-                <w:sz w:val="24"/>
-                <w:szCs w:val="24"/>
-                <w:lang w:val="ru-BY" w:eastAsia="ru-BY"/>
-              </w:rPr>
-              <w:t>results</w:t>
-            </w:r>
-            <w:proofErr w:type="spellEnd"/>
+                <w:sz w:val="24"/>
+                <w:szCs w:val="24"/>
+                <w:lang w:val="ru-RU"/>
+              </w:rPr>
+            </w:pPr>
+            <w:r>
+              <w:rPr>
+                <w:rFonts w:ascii="Times New Roman" w:hAnsi="Times New Roman" w:cs="Times New Roman"/>
+                <w:sz w:val="24"/>
+                <w:szCs w:val="24"/>
+                <w:lang w:val="ru-RU"/>
+              </w:rPr>
+              <w:t xml:space="preserve">Поле принимает данные ввода: </w:t>
+            </w:r>
+            <w:r>
+              <w:rPr>
+                <w:rFonts w:ascii="Times New Roman" w:hAnsi="Times New Roman" w:cs="Times New Roman"/>
+                <w:sz w:val="24"/>
+                <w:szCs w:val="24"/>
+                <w:lang w:val="ru-RU"/>
+              </w:rPr>
+              <w:t>валидные данные</w:t>
+            </w:r>
           </w:p>
         </w:tc>
       </w:tr>
@@ -4749,7 +4153,7 @@
                 <w:szCs w:val="24"/>
                 <w:lang w:val="ru-RU"/>
               </w:rPr>
-              <w:t>1</w:t>
+              <w:t>3</w:t>
             </w:r>
           </w:p>
         </w:tc>
@@ -4775,7 +4179,50 @@
                 <w:szCs w:val="24"/>
                 <w:lang w:val="ru-RU"/>
               </w:rPr>
-              <w:t>В поле «</w:t>
+              <w:t>Кликнуть левой кнопкой мыши «</w:t>
+            </w:r>
+            <w:r>
+              <w:rPr>
+                <w:rFonts w:ascii="Times New Roman" w:hAnsi="Times New Roman" w:cs="Times New Roman"/>
+                <w:sz w:val="24"/>
+                <w:szCs w:val="24"/>
+                <w:lang w:val="ru-RU"/>
+              </w:rPr>
+              <w:t>Авторизоваться</w:t>
+            </w:r>
+            <w:r>
+              <w:rPr>
+                <w:rFonts w:ascii="Times New Roman" w:hAnsi="Times New Roman" w:cs="Times New Roman"/>
+                <w:sz w:val="24"/>
+                <w:szCs w:val="24"/>
+                <w:lang w:val="ru-RU"/>
+              </w:rPr>
+              <w:t>»</w:t>
+            </w:r>
+          </w:p>
+        </w:tc>
+        <w:tc>
+          <w:tcPr>
+            <w:tcW w:w="4933" w:type="dxa"/>
+          </w:tcPr>
+          <w:p>
+            <w:pPr>
+              <w:ind w:right="-143"/>
+              <w:rPr>
+                <w:rFonts w:ascii="Times New Roman" w:hAnsi="Times New Roman" w:cs="Times New Roman"/>
+                <w:sz w:val="24"/>
+                <w:szCs w:val="24"/>
+                <w:lang w:val="ru-RU"/>
+              </w:rPr>
+            </w:pPr>
+            <w:r>
+              <w:rPr>
+                <w:rFonts w:ascii="Times New Roman" w:hAnsi="Times New Roman" w:cs="Times New Roman"/>
+                <w:sz w:val="24"/>
+                <w:szCs w:val="24"/>
+                <w:lang w:val="ru-RU"/>
+              </w:rPr>
+              <w:t>Ошибка: значение поля «</w:t>
             </w:r>
             <w:r>
               <w:rPr>
@@ -4786,7 +4233,6 @@
               </w:rPr>
               <w:t>E</w:t>
             </w:r>
-            <w:proofErr w:type="spellStart"/>
             <w:r>
               <w:rPr>
                 <w:rFonts w:ascii="Times New Roman" w:hAnsi="Times New Roman" w:cs="Times New Roman"/>
@@ -4795,367 +4241,14 @@
               </w:rPr>
               <w:t>mail</w:t>
             </w:r>
-            <w:proofErr w:type="spellEnd"/>
-            <w:r>
-              <w:rPr>
-                <w:rFonts w:ascii="Times New Roman" w:hAnsi="Times New Roman" w:cs="Times New Roman"/>
-                <w:sz w:val="24"/>
-                <w:szCs w:val="24"/>
-                <w:lang w:val="ru-RU"/>
-              </w:rPr>
-              <w:t xml:space="preserve">» вводим: </w:t>
-            </w:r>
-            <w:r>
-              <w:rPr>
-                <w:rFonts w:ascii="Times New Roman" w:hAnsi="Times New Roman" w:cs="Times New Roman"/>
-                <w:sz w:val="24"/>
-                <w:szCs w:val="24"/>
-                <w:lang w:val="ru-RU"/>
-              </w:rPr>
-              <w:t>E</w:t>
-            </w:r>
-            <w:proofErr w:type="spellStart"/>
-            <w:r>
-              <w:rPr>
-                <w:rFonts w:ascii="Times New Roman" w:hAnsi="Times New Roman" w:cs="Times New Roman"/>
-                <w:sz w:val="24"/>
-                <w:szCs w:val="24"/>
-                <w:lang w:val="en-US"/>
-              </w:rPr>
-              <w:t>Eqqq</w:t>
-            </w:r>
-            <w:proofErr w:type="spellEnd"/>
-            <w:r>
-              <w:rPr>
-                <w:rFonts w:ascii="Times New Roman" w:hAnsi="Times New Roman" w:cs="Times New Roman"/>
-                <w:sz w:val="24"/>
-                <w:szCs w:val="24"/>
-                <w:lang w:val="ru-RU"/>
-              </w:rPr>
-              <w:t>@</w:t>
-            </w:r>
-            <w:r>
-              <w:rPr>
-                <w:rFonts w:ascii="Times New Roman" w:hAnsi="Times New Roman" w:cs="Times New Roman"/>
-                <w:sz w:val="24"/>
-                <w:szCs w:val="24"/>
-                <w:lang w:val="ru-RU"/>
-              </w:rPr>
-              <w:t>c</w:t>
-            </w:r>
-            <w:r>
-              <w:rPr>
-                <w:rFonts w:ascii="Times New Roman" w:hAnsi="Times New Roman" w:cs="Times New Roman"/>
-                <w:sz w:val="24"/>
-                <w:szCs w:val="24"/>
-                <w:lang w:val="en-US"/>
-              </w:rPr>
-              <w:t>om</w:t>
-            </w:r>
-          </w:p>
-        </w:tc>
-        <w:tc>
-          <w:tcPr>
-            <w:tcW w:w="4933" w:type="dxa"/>
-          </w:tcPr>
-          <w:p>
-            <w:pPr>
-              <w:ind w:right="-143"/>
-              <w:rPr>
-                <w:rFonts w:ascii="Times New Roman" w:hAnsi="Times New Roman" w:cs="Times New Roman"/>
-                <w:sz w:val="24"/>
-                <w:szCs w:val="24"/>
-                <w:lang w:val="ru-RU"/>
-              </w:rPr>
-            </w:pPr>
-            <w:r>
-              <w:rPr>
-                <w:rFonts w:ascii="Times New Roman" w:hAnsi="Times New Roman" w:cs="Times New Roman"/>
-                <w:sz w:val="24"/>
-                <w:szCs w:val="24"/>
-                <w:lang w:val="ru-RU"/>
-              </w:rPr>
-              <w:t>Поле принимает данные ввода: E</w:t>
-            </w:r>
-            <w:proofErr w:type="spellStart"/>
-            <w:r>
-              <w:rPr>
-                <w:rFonts w:ascii="Times New Roman" w:hAnsi="Times New Roman" w:cs="Times New Roman"/>
-                <w:sz w:val="24"/>
-                <w:szCs w:val="24"/>
-                <w:lang w:val="en-US"/>
-              </w:rPr>
-              <w:t>Eqqq</w:t>
-            </w:r>
-            <w:proofErr w:type="spellEnd"/>
-            <w:r>
-              <w:rPr>
-                <w:rFonts w:ascii="Times New Roman" w:hAnsi="Times New Roman" w:cs="Times New Roman"/>
-                <w:sz w:val="24"/>
-                <w:szCs w:val="24"/>
-                <w:lang w:val="ru-RU"/>
-              </w:rPr>
-              <w:t>@</w:t>
-            </w:r>
-            <w:r>
-              <w:rPr>
-                <w:rFonts w:ascii="Times New Roman" w:hAnsi="Times New Roman" w:cs="Times New Roman"/>
-                <w:sz w:val="24"/>
-                <w:szCs w:val="24"/>
-                <w:lang w:val="ru-RU"/>
-              </w:rPr>
-              <w:t>c</w:t>
-            </w:r>
-            <w:r>
-              <w:rPr>
-                <w:rFonts w:ascii="Times New Roman" w:hAnsi="Times New Roman" w:cs="Times New Roman"/>
-                <w:sz w:val="24"/>
-                <w:szCs w:val="24"/>
-                <w:lang w:val="en-US"/>
-              </w:rPr>
-              <w:t>om</w:t>
-            </w:r>
-          </w:p>
-        </w:tc>
-      </w:tr>
-      <w:tr>
-        <w:tc>
-          <w:tcPr>
-            <w:tcW w:w="336" w:type="dxa"/>
-          </w:tcPr>
-          <w:p>
-            <w:pPr>
-              <w:ind w:right="-143"/>
-              <w:jc w:val="center"/>
-              <w:rPr>
-                <w:rFonts w:ascii="Times New Roman" w:hAnsi="Times New Roman" w:cs="Times New Roman"/>
-                <w:sz w:val="24"/>
-                <w:szCs w:val="24"/>
-                <w:lang w:val="ru-RU"/>
-              </w:rPr>
-            </w:pPr>
-            <w:r>
-              <w:rPr>
-                <w:rFonts w:ascii="Times New Roman" w:hAnsi="Times New Roman" w:cs="Times New Roman"/>
-                <w:sz w:val="24"/>
-                <w:szCs w:val="24"/>
-                <w:lang w:val="ru-RU"/>
-              </w:rPr>
-              <w:t>2</w:t>
-            </w:r>
-          </w:p>
-        </w:tc>
-        <w:tc>
-          <w:tcPr>
-            <w:tcW w:w="4796" w:type="dxa"/>
-          </w:tcPr>
-          <w:p>
-            <w:pPr>
-              <w:ind w:right="-143"/>
-              <w:jc w:val="center"/>
-              <w:rPr>
-                <w:rFonts w:ascii="Times New Roman" w:hAnsi="Times New Roman" w:cs="Times New Roman"/>
-                <w:sz w:val="24"/>
-                <w:szCs w:val="24"/>
-                <w:lang w:val="en-US"/>
-              </w:rPr>
-            </w:pPr>
-            <w:r>
-              <w:rPr>
-                <w:rFonts w:ascii="Times New Roman" w:hAnsi="Times New Roman" w:cs="Times New Roman"/>
-                <w:sz w:val="24"/>
-                <w:szCs w:val="24"/>
-                <w:lang w:val="ru-RU"/>
-              </w:rPr>
-              <w:t xml:space="preserve">В поле «Пароль» вводим: </w:t>
-            </w:r>
-            <w:r>
-              <w:rPr>
-                <w:rFonts w:ascii="Times New Roman" w:hAnsi="Times New Roman" w:cs="Times New Roman"/>
-                <w:sz w:val="24"/>
-                <w:szCs w:val="24"/>
-                <w:lang w:val="ru-RU"/>
-              </w:rPr>
-              <w:t>11111111</w:t>
-            </w:r>
-            <w:r>
-              <w:rPr>
-                <w:rFonts w:ascii="Times New Roman" w:hAnsi="Times New Roman" w:cs="Times New Roman"/>
-                <w:sz w:val="24"/>
-                <w:szCs w:val="24"/>
-                <w:lang w:val="en-US"/>
-              </w:rPr>
-              <w:t>$#%</w:t>
-            </w:r>
-          </w:p>
-        </w:tc>
-        <w:tc>
-          <w:tcPr>
-            <w:tcW w:w="4933" w:type="dxa"/>
-          </w:tcPr>
-          <w:p>
-            <w:pPr>
-              <w:ind w:right="-143"/>
-              <w:rPr>
-                <w:rFonts w:ascii="Times New Roman" w:hAnsi="Times New Roman" w:cs="Times New Roman"/>
-                <w:b/>
-                <w:bCs/>
-                <w:sz w:val="24"/>
-                <w:szCs w:val="24"/>
-                <w:lang w:val="en-US"/>
-              </w:rPr>
-            </w:pPr>
-            <w:r>
-              <w:rPr>
-                <w:rFonts w:ascii="Times New Roman" w:hAnsi="Times New Roman" w:cs="Times New Roman"/>
-                <w:sz w:val="24"/>
-                <w:szCs w:val="24"/>
-                <w:lang w:val="ru-RU"/>
-              </w:rPr>
-              <w:t>Поле принимает данные ввода: 1111111</w:t>
-            </w:r>
-            <w:r>
-              <w:rPr>
-                <w:rFonts w:ascii="Times New Roman" w:hAnsi="Times New Roman" w:cs="Times New Roman"/>
-                <w:sz w:val="24"/>
-                <w:szCs w:val="24"/>
-                <w:lang w:val="en-US"/>
-              </w:rPr>
-              <w:t>$#%</w:t>
-            </w:r>
-          </w:p>
-        </w:tc>
-      </w:tr>
-      <w:tr>
-        <w:tc>
-          <w:tcPr>
-            <w:tcW w:w="336" w:type="dxa"/>
-          </w:tcPr>
-          <w:p>
-            <w:pPr>
-              <w:ind w:right="-143"/>
-              <w:jc w:val="center"/>
-              <w:rPr>
-                <w:rFonts w:ascii="Times New Roman" w:hAnsi="Times New Roman" w:cs="Times New Roman"/>
-                <w:sz w:val="24"/>
-                <w:szCs w:val="24"/>
-                <w:lang w:val="ru-RU"/>
-              </w:rPr>
-            </w:pPr>
-            <w:r>
-              <w:rPr>
-                <w:rFonts w:ascii="Times New Roman" w:hAnsi="Times New Roman" w:cs="Times New Roman"/>
-                <w:sz w:val="24"/>
-                <w:szCs w:val="24"/>
-                <w:lang w:val="ru-RU"/>
-              </w:rPr>
-              <w:t>3</w:t>
-            </w:r>
-          </w:p>
-        </w:tc>
-        <w:tc>
-          <w:tcPr>
-            <w:tcW w:w="4796" w:type="dxa"/>
-          </w:tcPr>
-          <w:p>
-            <w:pPr>
-              <w:ind w:right="-143"/>
-              <w:jc w:val="center"/>
-              <w:rPr>
-                <w:rFonts w:ascii="Times New Roman" w:hAnsi="Times New Roman" w:cs="Times New Roman"/>
-                <w:sz w:val="24"/>
-                <w:szCs w:val="24"/>
-                <w:lang w:val="ru-RU"/>
-              </w:rPr>
-            </w:pPr>
-            <w:r>
-              <w:rPr>
-                <w:rFonts w:ascii="Times New Roman" w:hAnsi="Times New Roman" w:cs="Times New Roman"/>
-                <w:sz w:val="24"/>
-                <w:szCs w:val="24"/>
-                <w:lang w:val="ru-RU"/>
-              </w:rPr>
-              <w:t>Кликнуть левой кнопкой мыши «</w:t>
-            </w:r>
-            <w:r>
-              <w:rPr>
-                <w:rFonts w:ascii="Times New Roman" w:hAnsi="Times New Roman" w:cs="Times New Roman"/>
-                <w:sz w:val="24"/>
-                <w:szCs w:val="24"/>
-                <w:lang w:val="ru-RU"/>
-              </w:rPr>
-              <w:t>Авторизоваться</w:t>
-            </w:r>
-            <w:r>
-              <w:rPr>
-                <w:rFonts w:ascii="Times New Roman" w:hAnsi="Times New Roman" w:cs="Times New Roman"/>
-                <w:sz w:val="24"/>
-                <w:szCs w:val="24"/>
-                <w:lang w:val="ru-RU"/>
-              </w:rPr>
-              <w:t>»</w:t>
-            </w:r>
-          </w:p>
-        </w:tc>
-        <w:tc>
-          <w:tcPr>
-            <w:tcW w:w="4933" w:type="dxa"/>
-          </w:tcPr>
-          <w:p>
-            <w:pPr>
-              <w:ind w:right="-143"/>
-              <w:rPr>
-                <w:rFonts w:ascii="Times New Roman" w:hAnsi="Times New Roman" w:cs="Times New Roman"/>
-                <w:sz w:val="24"/>
-                <w:szCs w:val="24"/>
-                <w:lang w:val="ru-RU"/>
-              </w:rPr>
-            </w:pPr>
-            <w:r>
-              <w:rPr>
-                <w:rFonts w:ascii="Times New Roman" w:hAnsi="Times New Roman" w:cs="Times New Roman"/>
-                <w:sz w:val="24"/>
-                <w:szCs w:val="24"/>
-                <w:lang w:val="ru-RU"/>
-              </w:rPr>
-              <w:t>Ошибка: значение поля «</w:t>
-            </w:r>
-            <w:r>
-              <w:rPr>
-                <w:rFonts w:ascii="Times New Roman" w:hAnsi="Times New Roman" w:cs="Times New Roman"/>
-                <w:sz w:val="24"/>
-                <w:szCs w:val="24"/>
-                <w:lang w:val="en-US"/>
-              </w:rPr>
-              <w:t>E</w:t>
-            </w:r>
-            <w:proofErr w:type="spellStart"/>
-            <w:r>
-              <w:rPr>
-                <w:rFonts w:ascii="Times New Roman" w:hAnsi="Times New Roman" w:cs="Times New Roman"/>
-                <w:sz w:val="24"/>
-                <w:szCs w:val="24"/>
-              </w:rPr>
-              <w:t>mail</w:t>
-            </w:r>
-            <w:proofErr w:type="spellEnd"/>
-            <w:r>
-              <w:rPr>
-                <w:rFonts w:ascii="Times New Roman" w:hAnsi="Times New Roman" w:cs="Times New Roman"/>
-                <w:sz w:val="24"/>
-                <w:szCs w:val="24"/>
-                <w:lang w:val="ru-RU"/>
-              </w:rPr>
-              <w:t xml:space="preserve">» </w:t>
-            </w:r>
-            <w:r>
-              <w:rPr>
-                <w:rFonts w:ascii="Times New Roman" w:hAnsi="Times New Roman" w:cs="Times New Roman"/>
-                <w:sz w:val="24"/>
-                <w:szCs w:val="24"/>
-                <w:lang w:val="ru-RU"/>
-              </w:rPr>
-              <w:t>содержит от 8 до 24 символов.</w:t>
+            <w:r>
+              <w:rPr>
+                <w:rFonts w:ascii="Times New Roman" w:hAnsi="Times New Roman" w:cs="Times New Roman"/>
+                <w:sz w:val="24"/>
+                <w:szCs w:val="24"/>
+                <w:lang w:val="ru-RU"/>
+              </w:rPr>
+              <w:t>» содержит от 8 до 24 символов.</w:t>
             </w:r>
           </w:p>
         </w:tc>
@@ -5474,6 +4567,95 @@
       </w:pPr>
     </w:lvl>
   </w:abstractNum>
+  <w:abstractNum w:abstractNumId="3" w15:restartNumberingAfterBreak="0">
+    <w:nsid w:val="76EC0C0B"/>
+    <w:multiLevelType w:val="hybridMultilevel"/>
+    <w:tmpl w:val="9280D336"/>
+    <w:lvl w:ilvl="0" w:tplc="20000011">
+      <w:start w:val="1"/>
+      <w:numFmt w:val="decimal"/>
+      <w:lvlText w:val="%1)"/>
+      <w:lvlJc w:val="left"/>
+      <w:pPr>
+        <w:ind w:left="720" w:hanging="360"/>
+      </w:pPr>
+      <w:rPr>
+        <w:rFonts w:hint="default"/>
+      </w:rPr>
+    </w:lvl>
+    <w:lvl w:ilvl="1" w:tplc="20000019" w:tentative="1">
+      <w:start w:val="1"/>
+      <w:numFmt w:val="lowerLetter"/>
+      <w:lvlText w:val="%2."/>
+      <w:lvlJc w:val="left"/>
+      <w:pPr>
+        <w:ind w:left="1440" w:hanging="360"/>
+      </w:pPr>
+    </w:lvl>
+    <w:lvl w:ilvl="2" w:tplc="2000001B" w:tentative="1">
+      <w:start w:val="1"/>
+      <w:numFmt w:val="lowerRoman"/>
+      <w:lvlText w:val="%3."/>
+      <w:lvlJc w:val="right"/>
+      <w:pPr>
+        <w:ind w:left="2160" w:hanging="180"/>
+      </w:pPr>
+    </w:lvl>
+    <w:lvl w:ilvl="3" w:tplc="2000000F" w:tentative="1">
+      <w:start w:val="1"/>
+      <w:numFmt w:val="decimal"/>
+      <w:lvlText w:val="%4."/>
+      <w:lvlJc w:val="left"/>
+      <w:pPr>
+        <w:ind w:left="2880" w:hanging="360"/>
+      </w:pPr>
+    </w:lvl>
+    <w:lvl w:ilvl="4" w:tplc="20000019" w:tentative="1">
+      <w:start w:val="1"/>
+      <w:numFmt w:val="lowerLetter"/>
+      <w:lvlText w:val="%5."/>
+      <w:lvlJc w:val="left"/>
+      <w:pPr>
+        <w:ind w:left="3600" w:hanging="360"/>
+      </w:pPr>
+    </w:lvl>
+    <w:lvl w:ilvl="5" w:tplc="2000001B" w:tentative="1">
+      <w:start w:val="1"/>
+      <w:numFmt w:val="lowerRoman"/>
+      <w:lvlText w:val="%6."/>
+      <w:lvlJc w:val="right"/>
+      <w:pPr>
+        <w:ind w:left="4320" w:hanging="180"/>
+      </w:pPr>
+    </w:lvl>
+    <w:lvl w:ilvl="6" w:tplc="2000000F" w:tentative="1">
+      <w:start w:val="1"/>
+      <w:numFmt w:val="decimal"/>
+      <w:lvlText w:val="%7."/>
+      <w:lvlJc w:val="left"/>
+      <w:pPr>
+        <w:ind w:left="5040" w:hanging="360"/>
+      </w:pPr>
+    </w:lvl>
+    <w:lvl w:ilvl="7" w:tplc="20000019" w:tentative="1">
+      <w:start w:val="1"/>
+      <w:numFmt w:val="lowerLetter"/>
+      <w:lvlText w:val="%8."/>
+      <w:lvlJc w:val="left"/>
+      <w:pPr>
+        <w:ind w:left="5760" w:hanging="360"/>
+      </w:pPr>
+    </w:lvl>
+    <w:lvl w:ilvl="8" w:tplc="2000001B" w:tentative="1">
+      <w:start w:val="1"/>
+      <w:numFmt w:val="lowerRoman"/>
+      <w:lvlText w:val="%9."/>
+      <w:lvlJc w:val="right"/>
+      <w:pPr>
+        <w:ind w:left="6480" w:hanging="180"/>
+      </w:pPr>
+    </w:lvl>
+  </w:abstractNum>
   <w:num w:numId="1">
     <w:abstractNumId w:val="2"/>
   </w:num>
@@ -5482,6 +4664,9 @@
   </w:num>
   <w:num w:numId="3">
     <w:abstractNumId w:val="1"/>
+  </w:num>
+  <w:num w:numId="4">
+    <w:abstractNumId w:val="3"/>
   </w:num>
 </w:numbering>
 </file>
@@ -5927,7 +5112,7 @@
       <w:rFonts w:ascii="Times New Roman" w:eastAsia="Times New Roman" w:hAnsi="Times New Roman" w:cs="Times New Roman"/>
       <w:sz w:val="24"/>
       <w:szCs w:val="24"/>
-      <w:lang w:val="ru-BY" w:eastAsia="ru-BY"/>
+      <w:lang w:eastAsia="ru-BY"/>
     </w:rPr>
   </w:style>
   <w:style w:type="character" w:customStyle="1" w:styleId="apple-tab-span">
@@ -5968,7 +5153,7 @@
       <w:rFonts w:ascii="Courier New" w:eastAsia="Times New Roman" w:hAnsi="Courier New" w:cs="Courier New"/>
       <w:sz w:val="20"/>
       <w:szCs w:val="20"/>
-      <w:lang w:val="ru-BY" w:eastAsia="ru-BY"/>
+      <w:lang w:eastAsia="ru-BY"/>
     </w:rPr>
   </w:style>
   <w:style w:type="character" w:customStyle="1" w:styleId="HTML0">

--- a/ComeInOnUsersBugRed.docx
+++ b/ComeInOnUsersBugRed.docx
@@ -625,8 +625,19 @@
                 <w:szCs w:val="24"/>
                 <w:lang w:val="ru-RU"/>
               </w:rPr>
-              <w:t>1.</w:t>
-            </w:r>
+              <w:t>1.перейти на сайт users.bugred.ru</w:t>
+            </w:r>
+          </w:p>
+          <w:p>
+            <w:pPr>
+              <w:ind w:right="-143"/>
+              <w:rPr>
+                <w:rFonts w:ascii="Times New Roman" w:hAnsi="Times New Roman" w:cs="Times New Roman"/>
+                <w:sz w:val="24"/>
+                <w:szCs w:val="24"/>
+                <w:lang w:val="ru-RU"/>
+              </w:rPr>
+            </w:pPr>
             <w:r>
               <w:rPr>
                 <w:rFonts w:ascii="Times New Roman" w:hAnsi="Times New Roman" w:cs="Times New Roman"/>
@@ -635,19 +646,8 @@
                 <w:szCs w:val="24"/>
                 <w:lang w:val="ru-RU"/>
               </w:rPr>
-              <w:t>перейти на сайт users.bugred.ru</w:t>
-            </w:r>
-          </w:p>
-          <w:p>
-            <w:pPr>
-              <w:ind w:right="-143"/>
-              <w:rPr>
-                <w:rFonts w:ascii="Times New Roman" w:hAnsi="Times New Roman" w:cs="Times New Roman"/>
-                <w:sz w:val="24"/>
-                <w:szCs w:val="24"/>
-                <w:lang w:val="ru-RU"/>
-              </w:rPr>
-            </w:pPr>
+              <w:t xml:space="preserve">2. </w:t>
+            </w:r>
             <w:r>
               <w:rPr>
                 <w:rFonts w:ascii="Times New Roman" w:hAnsi="Times New Roman" w:cs="Times New Roman"/>
@@ -656,47 +656,7 @@
                 <w:szCs w:val="24"/>
                 <w:lang w:val="ru-RU"/>
               </w:rPr>
-              <w:t>2.</w:t>
-            </w:r>
-            <w:r>
-              <w:rPr>
-                <w:rFonts w:ascii="Times New Roman" w:hAnsi="Times New Roman" w:cs="Times New Roman"/>
-                <w:color w:val="000000"/>
-                <w:sz w:val="24"/>
-                <w:szCs w:val="24"/>
-                <w:lang w:val="ru-RU"/>
-              </w:rPr>
-              <w:t xml:space="preserve"> </w:t>
-            </w:r>
-            <w:r>
-              <w:rPr>
-                <w:rFonts w:ascii="Times New Roman" w:hAnsi="Times New Roman" w:cs="Times New Roman"/>
-                <w:color w:val="000000"/>
-                <w:sz w:val="24"/>
-                <w:szCs w:val="24"/>
-                <w:lang w:val="ru-RU"/>
-              </w:rPr>
-              <w:t>заре</w:t>
-            </w:r>
-            <w:r>
-              <w:rPr>
-                <w:rFonts w:ascii="Times New Roman" w:hAnsi="Times New Roman" w:cs="Times New Roman"/>
-                <w:color w:val="000000"/>
-                <w:sz w:val="24"/>
-                <w:szCs w:val="24"/>
-                <w:lang w:val="ru-RU"/>
-              </w:rPr>
-              <w:t>г</w:t>
-            </w:r>
-            <w:r>
-              <w:rPr>
-                <w:rFonts w:ascii="Times New Roman" w:hAnsi="Times New Roman" w:cs="Times New Roman"/>
-                <w:color w:val="000000"/>
-                <w:sz w:val="24"/>
-                <w:szCs w:val="24"/>
-                <w:lang w:val="ru-RU"/>
-              </w:rPr>
-              <w:t xml:space="preserve">истрироваться </w:t>
+              <w:t xml:space="preserve">зарегистрироваться </w:t>
             </w:r>
             <w:r>
               <w:rPr>
@@ -1538,16 +1498,7 @@
                 <w:szCs w:val="24"/>
                 <w:lang w:val="ru-RU"/>
               </w:rPr>
-              <w:t>Поле принимает данные ввода</w:t>
-            </w:r>
-            <w:r>
-              <w:rPr>
-                <w:rFonts w:ascii="Times New Roman" w:hAnsi="Times New Roman" w:cs="Times New Roman"/>
-                <w:sz w:val="24"/>
-                <w:szCs w:val="24"/>
-                <w:lang w:val="ru-RU"/>
-              </w:rPr>
-              <w:t xml:space="preserve">: </w:t>
+              <w:t xml:space="preserve">Поле принимает </w:t>
             </w:r>
             <w:r>
               <w:rPr>
@@ -2007,16 +1958,7 @@
                 <w:szCs w:val="24"/>
                 <w:lang w:val="ru-RU"/>
               </w:rPr>
-              <w:t>недопустимые</w:t>
-            </w:r>
-            <w:r>
-              <w:rPr>
-                <w:rFonts w:ascii="Times New Roman" w:hAnsi="Times New Roman" w:cs="Times New Roman"/>
-                <w:sz w:val="24"/>
-                <w:szCs w:val="24"/>
-                <w:lang w:val="ru-RU"/>
-              </w:rPr>
-              <w:t xml:space="preserve"> данные</w:t>
+              <w:t>недопустимые данные</w:t>
             </w:r>
           </w:p>
         </w:tc>
@@ -2149,7 +2091,16 @@
                 <w:szCs w:val="24"/>
                 <w:lang w:val="ru-RU"/>
               </w:rPr>
-              <w:t>Ошибка: в значение поля «Пароль» отсутствует</w:t>
+              <w:t>Ошибка: в значение поля «Пароль» отсутств</w:t>
+            </w:r>
+            <w:r>
+              <w:rPr>
+                <w:rFonts w:ascii="Times New Roman" w:hAnsi="Times New Roman" w:cs="Times New Roman"/>
+                <w:sz w:val="24"/>
+                <w:szCs w:val="24"/>
+                <w:lang w:val="ru-RU"/>
+              </w:rPr>
+              <w:t>ует значение</w:t>
             </w:r>
           </w:p>
         </w:tc>
@@ -2441,7 +2392,7 @@
                 <w:szCs w:val="24"/>
                 <w:lang w:val="ru-RU"/>
               </w:rPr>
-              <w:t xml:space="preserve">Поле принимает данные ввода: </w:t>
+              <w:t xml:space="preserve">Поле принимает </w:t>
             </w:r>
             <w:r>
               <w:rPr>
@@ -3053,7 +3004,7 @@
                 <w:szCs w:val="24"/>
                 <w:lang w:val="ru-RU"/>
               </w:rPr>
-              <w:t xml:space="preserve">Поле принимает данные ввода: </w:t>
+              <w:t xml:space="preserve">Поле принимает </w:t>
             </w:r>
             <w:r>
               <w:rPr>
@@ -3468,7 +3419,7 @@
                 <w:szCs w:val="24"/>
                 <w:lang w:val="ru-RU"/>
               </w:rPr>
-              <w:t xml:space="preserve">Поле принимает данные ввода: </w:t>
+              <w:t xml:space="preserve">Поле принимает </w:t>
             </w:r>
             <w:r>
               <w:rPr>
@@ -3567,7 +3518,7 @@
                 <w:szCs w:val="24"/>
                 <w:lang w:val="ru-RU"/>
               </w:rPr>
-              <w:t xml:space="preserve">Поле принимает данные ввода: </w:t>
+              <w:t xml:space="preserve">Поле принимает </w:t>
             </w:r>
             <w:r>
               <w:rPr>
@@ -4017,7 +3968,7 @@
                 <w:szCs w:val="24"/>
                 <w:lang w:val="ru-RU"/>
               </w:rPr>
-              <w:t xml:space="preserve">Поле принимает данные ввода: </w:t>
+              <w:t xml:space="preserve">Поле принимает </w:t>
             </w:r>
             <w:r>
               <w:rPr>
@@ -4116,7 +4067,7 @@
                 <w:szCs w:val="24"/>
                 <w:lang w:val="ru-RU"/>
               </w:rPr>
-              <w:t xml:space="preserve">Поле принимает данные ввода: </w:t>
+              <w:t xml:space="preserve">Поле принимает </w:t>
             </w:r>
             <w:r>
               <w:rPr>

--- a/ComeInOnUsersBugRed.docx
+++ b/ComeInOnUsersBugRed.docx
@@ -416,7 +416,7 @@
           <w:szCs w:val="24"/>
           <w:lang w:val="ru-RU" w:eastAsia="ru-BY"/>
         </w:rPr>
-        <w:t>переходид</w:t>
+        <w:t>переход</w:t>
       </w:r>
       <w:r>
         <w:rPr>
@@ -760,7 +760,34 @@
                 <w:szCs w:val="24"/>
                 <w:lang w:val="ru-RU"/>
               </w:rPr>
-              <w:t>Кликнуть по вкладке «Войти»</w:t>
+              <w:t>Нажать</w:t>
+            </w:r>
+            <w:r>
+              <w:rPr>
+                <w:rFonts w:ascii="Times New Roman" w:hAnsi="Times New Roman" w:cs="Times New Roman"/>
+                <w:sz w:val="24"/>
+                <w:szCs w:val="24"/>
+                <w:lang w:val="ru-RU"/>
+              </w:rPr>
+              <w:t xml:space="preserve"> вкладк</w:t>
+            </w:r>
+            <w:r>
+              <w:rPr>
+                <w:rFonts w:ascii="Times New Roman" w:hAnsi="Times New Roman" w:cs="Times New Roman"/>
+                <w:sz w:val="24"/>
+                <w:szCs w:val="24"/>
+                <w:lang w:val="ru-RU"/>
+              </w:rPr>
+              <w:t>у</w:t>
+            </w:r>
+            <w:r>
+              <w:rPr>
+                <w:rFonts w:ascii="Times New Roman" w:hAnsi="Times New Roman" w:cs="Times New Roman"/>
+                <w:sz w:val="24"/>
+                <w:szCs w:val="24"/>
+                <w:lang w:val="ru-RU"/>
+              </w:rPr>
+              <w:t xml:space="preserve"> «Войти»</w:t>
             </w:r>
           </w:p>
         </w:tc>
@@ -1057,13 +1084,20 @@
     </w:p>
     <w:p>
       <w:pPr>
-        <w:ind w:left="-709" w:right="-143"/>
-        <w:rPr>
-          <w:rFonts w:ascii="Times New Roman" w:hAnsi="Times New Roman" w:cs="Times New Roman"/>
-          <w:sz w:val="24"/>
-          <w:szCs w:val="24"/>
-        </w:rPr>
-      </w:pPr>
+        <w:rPr>
+          <w:rFonts w:ascii="Times New Roman" w:hAnsi="Times New Roman" w:cs="Times New Roman"/>
+          <w:sz w:val="24"/>
+          <w:szCs w:val="24"/>
+        </w:rPr>
+      </w:pPr>
+      <w:r>
+        <w:rPr>
+          <w:rFonts w:ascii="Times New Roman" w:hAnsi="Times New Roman" w:cs="Times New Roman"/>
+          <w:sz w:val="24"/>
+          <w:szCs w:val="24"/>
+        </w:rPr>
+        <w:br w:type="page"/>
+      </w:r>
     </w:p>
     <w:p>
       <w:pPr>
@@ -1083,6 +1117,7 @@
           <w:szCs w:val="24"/>
           <w:lang w:eastAsia="ru-BY"/>
         </w:rPr>
+        <w:lastRenderedPageBreak/>
         <w:t>Test title</w:t>
       </w:r>
       <w:r>
@@ -1561,7 +1596,34 @@
                 <w:szCs w:val="24"/>
                 <w:lang w:val="ru-RU"/>
               </w:rPr>
-              <w:t>Кликнуть левой кнопкой мыши «</w:t>
+              <w:t>Нажать</w:t>
+            </w:r>
+            <w:r>
+              <w:rPr>
+                <w:rFonts w:ascii="Times New Roman" w:hAnsi="Times New Roman" w:cs="Times New Roman"/>
+                <w:sz w:val="24"/>
+                <w:szCs w:val="24"/>
+                <w:lang w:val="ru-RU"/>
+              </w:rPr>
+              <w:t xml:space="preserve"> кнопк</w:t>
+            </w:r>
+            <w:r>
+              <w:rPr>
+                <w:rFonts w:ascii="Times New Roman" w:hAnsi="Times New Roman" w:cs="Times New Roman"/>
+                <w:sz w:val="24"/>
+                <w:szCs w:val="24"/>
+                <w:lang w:val="ru-RU"/>
+              </w:rPr>
+              <w:t>у</w:t>
+            </w:r>
+            <w:r>
+              <w:rPr>
+                <w:rFonts w:ascii="Times New Roman" w:hAnsi="Times New Roman" w:cs="Times New Roman"/>
+                <w:sz w:val="24"/>
+                <w:szCs w:val="24"/>
+                <w:lang w:val="ru-RU"/>
+              </w:rPr>
+              <w:t xml:space="preserve"> «</w:t>
             </w:r>
             <w:r>
               <w:rPr>
@@ -1619,6 +1681,618 @@
           <w:szCs w:val="24"/>
         </w:rPr>
       </w:pPr>
+    </w:p>
+    <w:p>
+      <w:pPr>
+        <w:rPr>
+          <w:rFonts w:ascii="Times New Roman" w:hAnsi="Times New Roman" w:cs="Times New Roman"/>
+          <w:sz w:val="24"/>
+          <w:szCs w:val="24"/>
+        </w:rPr>
+      </w:pPr>
+      <w:r>
+        <w:rPr>
+          <w:rFonts w:ascii="Times New Roman" w:hAnsi="Times New Roman" w:cs="Times New Roman"/>
+          <w:sz w:val="24"/>
+          <w:szCs w:val="24"/>
+        </w:rPr>
+        <w:br w:type="page"/>
+      </w:r>
+    </w:p>
+    <w:p>
+      <w:pPr>
+        <w:ind w:left="-709" w:right="-143"/>
+        <w:rPr>
+          <w:rFonts w:ascii="Times New Roman" w:hAnsi="Times New Roman" w:cs="Times New Roman"/>
+          <w:sz w:val="24"/>
+          <w:szCs w:val="24"/>
+        </w:rPr>
+      </w:pPr>
+    </w:p>
+    <w:p>
+      <w:pPr>
+        <w:ind w:left="-709" w:right="-143"/>
+        <w:rPr>
+          <w:rFonts w:ascii="Times New Roman" w:hAnsi="Times New Roman" w:cs="Times New Roman"/>
+          <w:sz w:val="24"/>
+          <w:szCs w:val="24"/>
+          <w:lang w:val="ru-RU"/>
+        </w:rPr>
+      </w:pPr>
+      <w:r>
+        <w:rPr>
+          <w:rFonts w:ascii="Times New Roman" w:eastAsia="Times New Roman" w:hAnsi="Times New Roman" w:cs="Times New Roman"/>
+          <w:color w:val="000000"/>
+          <w:sz w:val="24"/>
+          <w:szCs w:val="24"/>
+          <w:lang w:eastAsia="ru-BY"/>
+        </w:rPr>
+        <w:t>Test title</w:t>
+      </w:r>
+      <w:r>
+        <w:rPr>
+          <w:rFonts w:ascii="Times New Roman" w:eastAsia="Times New Roman" w:hAnsi="Times New Roman" w:cs="Times New Roman"/>
+          <w:color w:val="000000"/>
+          <w:sz w:val="24"/>
+          <w:szCs w:val="24"/>
+          <w:lang w:val="ru-RU" w:eastAsia="ru-BY"/>
+        </w:rPr>
+        <w:t xml:space="preserve">: тестируем </w:t>
+      </w:r>
+      <w:r>
+        <w:rPr>
+          <w:rFonts w:ascii="Times New Roman" w:eastAsia="Times New Roman" w:hAnsi="Times New Roman" w:cs="Times New Roman"/>
+          <w:color w:val="000000"/>
+          <w:sz w:val="24"/>
+          <w:szCs w:val="24"/>
+          <w:lang w:val="ru-RU" w:eastAsia="ru-BY"/>
+        </w:rPr>
+        <w:t xml:space="preserve">негативную </w:t>
+      </w:r>
+      <w:r>
+        <w:rPr>
+          <w:rFonts w:ascii="Times New Roman" w:eastAsia="Times New Roman" w:hAnsi="Times New Roman" w:cs="Times New Roman"/>
+          <w:color w:val="000000"/>
+          <w:sz w:val="24"/>
+          <w:szCs w:val="24"/>
+          <w:lang w:val="ru-RU" w:eastAsia="ru-BY"/>
+        </w:rPr>
+        <w:t>форму «Вход»</w:t>
+      </w:r>
+    </w:p>
+    <w:tbl>
+      <w:tblPr>
+        <w:tblStyle w:val="a4"/>
+        <w:tblW w:w="10065" w:type="dxa"/>
+        <w:tblInd w:w="-572" w:type="dxa"/>
+        <w:tblLook w:val="04A0" w:firstRow="1" w:lastRow="0" w:firstColumn="1" w:lastColumn="0" w:noHBand="0" w:noVBand="1"/>
+      </w:tblPr>
+      <w:tblGrid>
+        <w:gridCol w:w="336"/>
+        <w:gridCol w:w="4909"/>
+        <w:gridCol w:w="4820"/>
+      </w:tblGrid>
+      <w:tr>
+        <w:tc>
+          <w:tcPr>
+            <w:tcW w:w="336" w:type="dxa"/>
+          </w:tcPr>
+          <w:p>
+            <w:pPr>
+              <w:ind w:right="-143"/>
+              <w:jc w:val="center"/>
+              <w:rPr>
+                <w:rFonts w:ascii="Times New Roman" w:hAnsi="Times New Roman" w:cs="Times New Roman"/>
+                <w:sz w:val="24"/>
+                <w:szCs w:val="24"/>
+                <w:lang w:val="en-US"/>
+              </w:rPr>
+            </w:pPr>
+            <w:r>
+              <w:rPr>
+                <w:rFonts w:ascii="Times New Roman" w:hAnsi="Times New Roman" w:cs="Times New Roman"/>
+                <w:sz w:val="24"/>
+                <w:szCs w:val="24"/>
+                <w:lang w:val="en-US"/>
+              </w:rPr>
+              <w:t>#</w:t>
+            </w:r>
+          </w:p>
+        </w:tc>
+        <w:tc>
+          <w:tcPr>
+            <w:tcW w:w="4909" w:type="dxa"/>
+          </w:tcPr>
+          <w:p>
+            <w:pPr>
+              <w:ind w:right="-143"/>
+              <w:jc w:val="center"/>
+              <w:rPr>
+                <w:rFonts w:ascii="Times New Roman" w:hAnsi="Times New Roman" w:cs="Times New Roman"/>
+                <w:sz w:val="24"/>
+                <w:szCs w:val="24"/>
+              </w:rPr>
+            </w:pPr>
+            <w:r>
+              <w:rPr>
+                <w:rFonts w:ascii="Times New Roman" w:eastAsia="Times New Roman" w:hAnsi="Times New Roman" w:cs="Times New Roman"/>
+                <w:b/>
+                <w:bCs/>
+                <w:color w:val="000000"/>
+                <w:sz w:val="24"/>
+                <w:szCs w:val="24"/>
+                <w:lang w:eastAsia="ru-BY"/>
+              </w:rPr>
+              <w:t>Test steps</w:t>
+            </w:r>
+          </w:p>
+        </w:tc>
+        <w:tc>
+          <w:tcPr>
+            <w:tcW w:w="4820" w:type="dxa"/>
+          </w:tcPr>
+          <w:p>
+            <w:pPr>
+              <w:ind w:right="-143"/>
+              <w:jc w:val="center"/>
+              <w:rPr>
+                <w:rFonts w:ascii="Times New Roman" w:hAnsi="Times New Roman" w:cs="Times New Roman"/>
+                <w:sz w:val="24"/>
+                <w:szCs w:val="24"/>
+              </w:rPr>
+            </w:pPr>
+            <w:r>
+              <w:rPr>
+                <w:rFonts w:ascii="Times New Roman" w:eastAsia="Times New Roman" w:hAnsi="Times New Roman" w:cs="Times New Roman"/>
+                <w:b/>
+                <w:bCs/>
+                <w:color w:val="000000"/>
+                <w:sz w:val="24"/>
+                <w:szCs w:val="24"/>
+                <w:lang w:eastAsia="ru-BY"/>
+              </w:rPr>
+              <w:t>Expected results</w:t>
+            </w:r>
+          </w:p>
+        </w:tc>
+      </w:tr>
+      <w:tr>
+        <w:tc>
+          <w:tcPr>
+            <w:tcW w:w="336" w:type="dxa"/>
+          </w:tcPr>
+          <w:p>
+            <w:pPr>
+              <w:ind w:right="-143"/>
+              <w:jc w:val="center"/>
+              <w:rPr>
+                <w:rFonts w:ascii="Times New Roman" w:hAnsi="Times New Roman" w:cs="Times New Roman"/>
+                <w:sz w:val="24"/>
+                <w:szCs w:val="24"/>
+                <w:lang w:val="ru-RU"/>
+              </w:rPr>
+            </w:pPr>
+            <w:r>
+              <w:rPr>
+                <w:rFonts w:ascii="Times New Roman" w:hAnsi="Times New Roman" w:cs="Times New Roman"/>
+                <w:sz w:val="24"/>
+                <w:szCs w:val="24"/>
+                <w:lang w:val="ru-RU"/>
+              </w:rPr>
+              <w:t>1</w:t>
+            </w:r>
+          </w:p>
+        </w:tc>
+        <w:tc>
+          <w:tcPr>
+            <w:tcW w:w="4909" w:type="dxa"/>
+          </w:tcPr>
+          <w:p>
+            <w:pPr>
+              <w:ind w:right="-143"/>
+              <w:jc w:val="center"/>
+              <w:rPr>
+                <w:rFonts w:ascii="Times New Roman" w:hAnsi="Times New Roman" w:cs="Times New Roman"/>
+                <w:sz w:val="24"/>
+                <w:szCs w:val="24"/>
+                <w:lang w:val="ru-RU"/>
+              </w:rPr>
+            </w:pPr>
+            <w:r>
+              <w:rPr>
+                <w:rFonts w:ascii="Times New Roman" w:hAnsi="Times New Roman" w:cs="Times New Roman"/>
+                <w:sz w:val="24"/>
+                <w:szCs w:val="24"/>
+                <w:lang w:val="ru-RU"/>
+              </w:rPr>
+              <w:t>В поле «</w:t>
+            </w:r>
+            <w:r>
+              <w:rPr>
+                <w:rFonts w:ascii="Times New Roman" w:hAnsi="Times New Roman" w:cs="Times New Roman"/>
+                <w:sz w:val="24"/>
+                <w:szCs w:val="24"/>
+                <w:lang w:val="en-US"/>
+              </w:rPr>
+              <w:t>E</w:t>
+            </w:r>
+            <w:r>
+              <w:rPr>
+                <w:rFonts w:ascii="Times New Roman" w:hAnsi="Times New Roman" w:cs="Times New Roman"/>
+                <w:sz w:val="24"/>
+                <w:szCs w:val="24"/>
+              </w:rPr>
+              <w:t>mail</w:t>
+            </w:r>
+            <w:r>
+              <w:rPr>
+                <w:rFonts w:ascii="Times New Roman" w:hAnsi="Times New Roman" w:cs="Times New Roman"/>
+                <w:sz w:val="24"/>
+                <w:szCs w:val="24"/>
+                <w:lang w:val="ru-RU"/>
+              </w:rPr>
+              <w:t xml:space="preserve">» вводим: </w:t>
+            </w:r>
+            <w:r>
+              <w:rPr>
+                <w:rFonts w:ascii="Times New Roman" w:hAnsi="Times New Roman" w:cs="Times New Roman"/>
+                <w:sz w:val="24"/>
+                <w:szCs w:val="24"/>
+                <w:lang w:val="ru-RU"/>
+              </w:rPr>
+              <w:t>валидные данные</w:t>
+            </w:r>
+          </w:p>
+        </w:tc>
+        <w:tc>
+          <w:tcPr>
+            <w:tcW w:w="4820" w:type="dxa"/>
+          </w:tcPr>
+          <w:p>
+            <w:pPr>
+              <w:ind w:right="-143"/>
+              <w:rPr>
+                <w:rFonts w:ascii="Times New Roman" w:hAnsi="Times New Roman" w:cs="Times New Roman"/>
+                <w:sz w:val="24"/>
+                <w:szCs w:val="24"/>
+                <w:lang w:val="ru-RU"/>
+              </w:rPr>
+            </w:pPr>
+            <w:r>
+              <w:rPr>
+                <w:rFonts w:ascii="Times New Roman" w:hAnsi="Times New Roman" w:cs="Times New Roman"/>
+                <w:sz w:val="24"/>
+                <w:szCs w:val="24"/>
+                <w:lang w:val="ru-RU"/>
+              </w:rPr>
+              <w:t xml:space="preserve">Поле принимает </w:t>
+            </w:r>
+            <w:r>
+              <w:rPr>
+                <w:rFonts w:ascii="Times New Roman" w:hAnsi="Times New Roman" w:cs="Times New Roman"/>
+                <w:sz w:val="24"/>
+                <w:szCs w:val="24"/>
+                <w:lang w:val="ru-RU"/>
+              </w:rPr>
+              <w:t>валидные данные</w:t>
+            </w:r>
+          </w:p>
+        </w:tc>
+      </w:tr>
+      <w:tr>
+        <w:tc>
+          <w:tcPr>
+            <w:tcW w:w="336" w:type="dxa"/>
+          </w:tcPr>
+          <w:p>
+            <w:pPr>
+              <w:ind w:right="-143"/>
+              <w:jc w:val="center"/>
+              <w:rPr>
+                <w:rFonts w:ascii="Times New Roman" w:hAnsi="Times New Roman" w:cs="Times New Roman"/>
+                <w:sz w:val="24"/>
+                <w:szCs w:val="24"/>
+                <w:lang w:val="ru-RU"/>
+              </w:rPr>
+            </w:pPr>
+            <w:r>
+              <w:rPr>
+                <w:rFonts w:ascii="Times New Roman" w:hAnsi="Times New Roman" w:cs="Times New Roman"/>
+                <w:sz w:val="24"/>
+                <w:szCs w:val="24"/>
+                <w:lang w:val="ru-RU"/>
+              </w:rPr>
+              <w:t>2</w:t>
+            </w:r>
+          </w:p>
+        </w:tc>
+        <w:tc>
+          <w:tcPr>
+            <w:tcW w:w="4909" w:type="dxa"/>
+          </w:tcPr>
+          <w:p>
+            <w:pPr>
+              <w:ind w:right="-143"/>
+              <w:jc w:val="center"/>
+              <w:rPr>
+                <w:rFonts w:ascii="Times New Roman" w:hAnsi="Times New Roman" w:cs="Times New Roman"/>
+                <w:sz w:val="24"/>
+                <w:szCs w:val="24"/>
+                <w:lang w:val="ru-RU"/>
+              </w:rPr>
+            </w:pPr>
+            <w:r>
+              <w:rPr>
+                <w:rFonts w:ascii="Times New Roman" w:hAnsi="Times New Roman" w:cs="Times New Roman"/>
+                <w:sz w:val="24"/>
+                <w:szCs w:val="24"/>
+                <w:lang w:val="ru-RU"/>
+              </w:rPr>
+              <w:t xml:space="preserve">В поле «Пароль» вводим: </w:t>
+            </w:r>
+            <w:r>
+              <w:rPr>
+                <w:rFonts w:ascii="Times New Roman" w:hAnsi="Times New Roman" w:cs="Times New Roman"/>
+                <w:sz w:val="24"/>
+                <w:szCs w:val="24"/>
+                <w:lang w:val="ru-RU"/>
+              </w:rPr>
+              <w:t>не</w:t>
+            </w:r>
+            <w:r>
+              <w:rPr>
+                <w:rFonts w:ascii="Times New Roman" w:hAnsi="Times New Roman" w:cs="Times New Roman"/>
+                <w:sz w:val="24"/>
+                <w:szCs w:val="24"/>
+                <w:lang w:val="ru-RU"/>
+              </w:rPr>
+              <w:t xml:space="preserve">валидные </w:t>
+            </w:r>
+            <w:r>
+              <w:rPr>
+                <w:rFonts w:ascii="Times New Roman" w:hAnsi="Times New Roman" w:cs="Times New Roman"/>
+                <w:sz w:val="24"/>
+                <w:szCs w:val="24"/>
+                <w:lang w:val="ru-RU"/>
+              </w:rPr>
+              <w:t>данные</w:t>
+            </w:r>
+          </w:p>
+        </w:tc>
+        <w:tc>
+          <w:tcPr>
+            <w:tcW w:w="4820" w:type="dxa"/>
+          </w:tcPr>
+          <w:p>
+            <w:pPr>
+              <w:ind w:right="-143"/>
+              <w:rPr>
+                <w:rFonts w:ascii="Times New Roman" w:hAnsi="Times New Roman" w:cs="Times New Roman"/>
+                <w:b/>
+                <w:bCs/>
+                <w:sz w:val="24"/>
+                <w:szCs w:val="24"/>
+                <w:lang w:val="en-US"/>
+              </w:rPr>
+            </w:pPr>
+            <w:r>
+              <w:rPr>
+                <w:rFonts w:ascii="Times New Roman" w:hAnsi="Times New Roman" w:cs="Times New Roman"/>
+                <w:sz w:val="24"/>
+                <w:szCs w:val="24"/>
+                <w:lang w:val="ru-RU"/>
+              </w:rPr>
+              <w:t xml:space="preserve">Поле принимает </w:t>
+            </w:r>
+            <w:r>
+              <w:rPr>
+                <w:rFonts w:ascii="Times New Roman" w:hAnsi="Times New Roman" w:cs="Times New Roman"/>
+                <w:sz w:val="24"/>
+                <w:szCs w:val="24"/>
+                <w:lang w:val="ru-RU"/>
+              </w:rPr>
+              <w:t xml:space="preserve">невалидные </w:t>
+            </w:r>
+            <w:r>
+              <w:rPr>
+                <w:rFonts w:ascii="Times New Roman" w:hAnsi="Times New Roman" w:cs="Times New Roman"/>
+                <w:sz w:val="24"/>
+                <w:szCs w:val="24"/>
+                <w:lang w:val="ru-RU"/>
+              </w:rPr>
+              <w:t>данные</w:t>
+            </w:r>
+          </w:p>
+        </w:tc>
+      </w:tr>
+      <w:tr>
+        <w:tc>
+          <w:tcPr>
+            <w:tcW w:w="336" w:type="dxa"/>
+          </w:tcPr>
+          <w:p>
+            <w:pPr>
+              <w:ind w:right="-143"/>
+              <w:jc w:val="center"/>
+              <w:rPr>
+                <w:rFonts w:ascii="Times New Roman" w:hAnsi="Times New Roman" w:cs="Times New Roman"/>
+                <w:sz w:val="24"/>
+                <w:szCs w:val="24"/>
+                <w:lang w:val="ru-RU"/>
+              </w:rPr>
+            </w:pPr>
+            <w:r>
+              <w:rPr>
+                <w:rFonts w:ascii="Times New Roman" w:hAnsi="Times New Roman" w:cs="Times New Roman"/>
+                <w:sz w:val="24"/>
+                <w:szCs w:val="24"/>
+                <w:lang w:val="ru-RU"/>
+              </w:rPr>
+              <w:t>3</w:t>
+            </w:r>
+          </w:p>
+        </w:tc>
+        <w:tc>
+          <w:tcPr>
+            <w:tcW w:w="4909" w:type="dxa"/>
+          </w:tcPr>
+          <w:p>
+            <w:pPr>
+              <w:ind w:right="-143"/>
+              <w:jc w:val="center"/>
+              <w:rPr>
+                <w:rFonts w:ascii="Times New Roman" w:hAnsi="Times New Roman" w:cs="Times New Roman"/>
+                <w:sz w:val="24"/>
+                <w:szCs w:val="24"/>
+                <w:lang w:val="ru-RU"/>
+              </w:rPr>
+            </w:pPr>
+            <w:r>
+              <w:rPr>
+                <w:rFonts w:ascii="Times New Roman" w:hAnsi="Times New Roman" w:cs="Times New Roman"/>
+                <w:sz w:val="24"/>
+                <w:szCs w:val="24"/>
+                <w:lang w:val="ru-RU"/>
+              </w:rPr>
+              <w:t>Нажать</w:t>
+            </w:r>
+            <w:r>
+              <w:rPr>
+                <w:rFonts w:ascii="Times New Roman" w:hAnsi="Times New Roman" w:cs="Times New Roman"/>
+                <w:sz w:val="24"/>
+                <w:szCs w:val="24"/>
+                <w:lang w:val="ru-RU"/>
+              </w:rPr>
+              <w:t xml:space="preserve"> кнопк</w:t>
+            </w:r>
+            <w:r>
+              <w:rPr>
+                <w:rFonts w:ascii="Times New Roman" w:hAnsi="Times New Roman" w:cs="Times New Roman"/>
+                <w:sz w:val="24"/>
+                <w:szCs w:val="24"/>
+                <w:lang w:val="ru-RU"/>
+              </w:rPr>
+              <w:t>у</w:t>
+            </w:r>
+            <w:r>
+              <w:rPr>
+                <w:rFonts w:ascii="Times New Roman" w:hAnsi="Times New Roman" w:cs="Times New Roman"/>
+                <w:sz w:val="24"/>
+                <w:szCs w:val="24"/>
+                <w:lang w:val="ru-RU"/>
+              </w:rPr>
+              <w:t xml:space="preserve"> «</w:t>
+            </w:r>
+            <w:r>
+              <w:rPr>
+                <w:rFonts w:ascii="Times New Roman" w:hAnsi="Times New Roman" w:cs="Times New Roman"/>
+                <w:sz w:val="24"/>
+                <w:szCs w:val="24"/>
+                <w:lang w:val="ru-RU"/>
+              </w:rPr>
+              <w:t>Авторизоваться</w:t>
+            </w:r>
+            <w:r>
+              <w:rPr>
+                <w:rFonts w:ascii="Times New Roman" w:hAnsi="Times New Roman" w:cs="Times New Roman"/>
+                <w:sz w:val="24"/>
+                <w:szCs w:val="24"/>
+                <w:lang w:val="ru-RU"/>
+              </w:rPr>
+              <w:t>»</w:t>
+            </w:r>
+          </w:p>
+        </w:tc>
+        <w:tc>
+          <w:tcPr>
+            <w:tcW w:w="4820" w:type="dxa"/>
+          </w:tcPr>
+          <w:p>
+            <w:pPr>
+              <w:ind w:right="-143"/>
+              <w:rPr>
+                <w:rFonts w:ascii="Times New Roman" w:hAnsi="Times New Roman" w:cs="Times New Roman"/>
+                <w:sz w:val="24"/>
+                <w:szCs w:val="24"/>
+                <w:lang w:val="ru-RU"/>
+              </w:rPr>
+            </w:pPr>
+            <w:r>
+              <w:rPr>
+                <w:rFonts w:ascii="Times New Roman" w:hAnsi="Times New Roman" w:cs="Times New Roman"/>
+                <w:sz w:val="24"/>
+                <w:szCs w:val="24"/>
+                <w:lang w:val="ru-RU"/>
+              </w:rPr>
+              <w:t>Ошибка: в значение пол</w:t>
+            </w:r>
+            <w:r>
+              <w:rPr>
+                <w:rFonts w:ascii="Times New Roman" w:hAnsi="Times New Roman" w:cs="Times New Roman"/>
+                <w:sz w:val="24"/>
+                <w:szCs w:val="24"/>
+                <w:lang w:val="ru-RU"/>
+              </w:rPr>
+              <w:t>е</w:t>
+            </w:r>
+            <w:r>
+              <w:rPr>
+                <w:rFonts w:ascii="Times New Roman" w:hAnsi="Times New Roman" w:cs="Times New Roman"/>
+                <w:sz w:val="24"/>
+                <w:szCs w:val="24"/>
+                <w:lang w:val="ru-RU"/>
+              </w:rPr>
+              <w:t xml:space="preserve"> «Пароль» отсутств</w:t>
+            </w:r>
+            <w:r>
+              <w:rPr>
+                <w:rFonts w:ascii="Times New Roman" w:hAnsi="Times New Roman" w:cs="Times New Roman"/>
+                <w:sz w:val="24"/>
+                <w:szCs w:val="24"/>
+                <w:lang w:val="ru-RU"/>
+              </w:rPr>
+              <w:t>ует значение</w:t>
+            </w:r>
+          </w:p>
+        </w:tc>
+      </w:tr>
+    </w:tbl>
+    <w:p>
+      <w:pPr>
+        <w:ind w:left="-709" w:right="-143"/>
+        <w:rPr>
+          <w:rFonts w:ascii="Times New Roman" w:hAnsi="Times New Roman" w:cs="Times New Roman"/>
+          <w:sz w:val="24"/>
+          <w:szCs w:val="24"/>
+        </w:rPr>
+      </w:pPr>
+    </w:p>
+    <w:p>
+      <w:pPr>
+        <w:ind w:left="-709" w:right="-143"/>
+        <w:rPr>
+          <w:rFonts w:ascii="Times New Roman" w:hAnsi="Times New Roman" w:cs="Times New Roman"/>
+          <w:sz w:val="24"/>
+          <w:szCs w:val="24"/>
+        </w:rPr>
+      </w:pPr>
+    </w:p>
+    <w:p>
+      <w:pPr>
+        <w:rPr>
+          <w:rFonts w:ascii="Times New Roman" w:hAnsi="Times New Roman" w:cs="Times New Roman"/>
+          <w:sz w:val="24"/>
+          <w:szCs w:val="24"/>
+        </w:rPr>
+      </w:pPr>
+      <w:r>
+        <w:rPr>
+          <w:rFonts w:ascii="Times New Roman" w:hAnsi="Times New Roman" w:cs="Times New Roman"/>
+          <w:sz w:val="24"/>
+          <w:szCs w:val="24"/>
+        </w:rPr>
+        <w:br w:type="page"/>
+      </w:r>
     </w:p>
     <w:p>
       <w:pPr>
@@ -1861,7 +2535,16 @@
                 <w:szCs w:val="24"/>
                 <w:lang w:val="ru-RU"/>
               </w:rPr>
-              <w:t>валидные данные</w:t>
+              <w:t xml:space="preserve">невалидные </w:t>
+            </w:r>
+            <w:r>
+              <w:rPr>
+                <w:rFonts w:ascii="Times New Roman" w:hAnsi="Times New Roman" w:cs="Times New Roman"/>
+                <w:sz w:val="24"/>
+                <w:szCs w:val="24"/>
+                <w:lang w:val="ru-RU"/>
+              </w:rPr>
+              <w:t>данные</w:t>
             </w:r>
           </w:p>
         </w:tc>
@@ -1895,7 +2578,16 @@
                 <w:szCs w:val="24"/>
                 <w:lang w:val="ru-RU"/>
               </w:rPr>
-              <w:t>валидные данные</w:t>
+              <w:t xml:space="preserve">невалидные </w:t>
+            </w:r>
+            <w:r>
+              <w:rPr>
+                <w:rFonts w:ascii="Times New Roman" w:hAnsi="Times New Roman" w:cs="Times New Roman"/>
+                <w:sz w:val="24"/>
+                <w:szCs w:val="24"/>
+                <w:lang w:val="ru-RU"/>
+              </w:rPr>
+              <w:t>данные</w:t>
             </w:r>
           </w:p>
         </w:tc>
@@ -1958,7 +2650,7 @@
                 <w:szCs w:val="24"/>
                 <w:lang w:val="ru-RU"/>
               </w:rPr>
-              <w:t>недопустимые данные</w:t>
+              <w:t>валидные данные</w:t>
             </w:r>
           </w:p>
         </w:tc>
@@ -1975,7 +2667,7 @@
                 <w:bCs/>
                 <w:sz w:val="24"/>
                 <w:szCs w:val="24"/>
-                <w:lang w:val="en-US"/>
+                <w:lang w:val="ru-RU"/>
               </w:rPr>
             </w:pPr>
             <w:r>
@@ -1994,7 +2686,7 @@
                 <w:szCs w:val="24"/>
                 <w:lang w:val="ru-RU"/>
               </w:rPr>
-              <w:t>недопустимые данные</w:t>
+              <w:t>валидные данные</w:t>
             </w:r>
           </w:p>
         </w:tc>
@@ -2048,7 +2740,34 @@
                 <w:szCs w:val="24"/>
                 <w:lang w:val="ru-RU"/>
               </w:rPr>
-              <w:t>Кликнуть левой кнопкой мыши «</w:t>
+              <w:t xml:space="preserve">Нажать </w:t>
+            </w:r>
+            <w:r>
+              <w:rPr>
+                <w:rFonts w:ascii="Times New Roman" w:hAnsi="Times New Roman" w:cs="Times New Roman"/>
+                <w:sz w:val="24"/>
+                <w:szCs w:val="24"/>
+                <w:lang w:val="ru-RU"/>
+              </w:rPr>
+              <w:t>кнопк</w:t>
+            </w:r>
+            <w:r>
+              <w:rPr>
+                <w:rFonts w:ascii="Times New Roman" w:hAnsi="Times New Roman" w:cs="Times New Roman"/>
+                <w:sz w:val="24"/>
+                <w:szCs w:val="24"/>
+                <w:lang w:val="ru-RU"/>
+              </w:rPr>
+              <w:t>у</w:t>
+            </w:r>
+            <w:r>
+              <w:rPr>
+                <w:rFonts w:ascii="Times New Roman" w:hAnsi="Times New Roman" w:cs="Times New Roman"/>
+                <w:sz w:val="24"/>
+                <w:szCs w:val="24"/>
+                <w:lang w:val="ru-RU"/>
+              </w:rPr>
+              <w:t xml:space="preserve"> «</w:t>
             </w:r>
             <w:r>
               <w:rPr>
@@ -2091,16 +2810,33 @@
                 <w:szCs w:val="24"/>
                 <w:lang w:val="ru-RU"/>
               </w:rPr>
-              <w:t>Ошибка: в значение поля «Пароль» отсутств</w:t>
-            </w:r>
-            <w:r>
-              <w:rPr>
-                <w:rFonts w:ascii="Times New Roman" w:hAnsi="Times New Roman" w:cs="Times New Roman"/>
-                <w:sz w:val="24"/>
-                <w:szCs w:val="24"/>
-                <w:lang w:val="ru-RU"/>
-              </w:rPr>
-              <w:t>ует значение</w:t>
+              <w:t>Ошибка: в значение поля «</w:t>
+            </w:r>
+            <w:r>
+              <w:rPr>
+                <w:rFonts w:ascii="Times New Roman" w:hAnsi="Times New Roman" w:cs="Times New Roman"/>
+                <w:sz w:val="24"/>
+                <w:szCs w:val="24"/>
+                <w:lang w:val="en-US"/>
+              </w:rPr>
+              <w:t>E</w:t>
+            </w:r>
+            <w:r>
+              <w:rPr>
+                <w:rFonts w:ascii="Times New Roman" w:hAnsi="Times New Roman" w:cs="Times New Roman"/>
+                <w:sz w:val="24"/>
+                <w:szCs w:val="24"/>
+              </w:rPr>
+              <w:t>mail</w:t>
+            </w:r>
+            <w:r>
+              <w:rPr>
+                <w:rFonts w:ascii="Times New Roman" w:hAnsi="Times New Roman" w:cs="Times New Roman"/>
+                <w:sz w:val="24"/>
+                <w:szCs w:val="24"/>
+                <w:lang w:val="ru-RU"/>
+              </w:rPr>
+              <w:t>» отсутствует домен высшего уровня</w:t>
             </w:r>
           </w:p>
         </w:tc>
@@ -2118,13 +2854,20 @@
     </w:p>
     <w:p>
       <w:pPr>
-        <w:ind w:left="-709" w:right="-143"/>
-        <w:rPr>
-          <w:rFonts w:ascii="Times New Roman" w:hAnsi="Times New Roman" w:cs="Times New Roman"/>
-          <w:sz w:val="24"/>
-          <w:szCs w:val="24"/>
-        </w:rPr>
-      </w:pPr>
+        <w:rPr>
+          <w:rFonts w:ascii="Times New Roman" w:hAnsi="Times New Roman" w:cs="Times New Roman"/>
+          <w:sz w:val="24"/>
+          <w:szCs w:val="24"/>
+        </w:rPr>
+      </w:pPr>
+      <w:r>
+        <w:rPr>
+          <w:rFonts w:ascii="Times New Roman" w:hAnsi="Times New Roman" w:cs="Times New Roman"/>
+          <w:sz w:val="24"/>
+          <w:szCs w:val="24"/>
+        </w:rPr>
+        <w:br w:type="page"/>
+      </w:r>
     </w:p>
     <w:p>
       <w:pPr>
@@ -2133,16 +2876,6 @@
           <w:rFonts w:ascii="Times New Roman" w:hAnsi="Times New Roman" w:cs="Times New Roman"/>
           <w:sz w:val="24"/>
           <w:szCs w:val="24"/>
-        </w:rPr>
-      </w:pPr>
-    </w:p>
-    <w:p>
-      <w:pPr>
-        <w:ind w:left="-709" w:right="-143"/>
-        <w:rPr>
-          <w:rFonts w:ascii="Times New Roman" w:hAnsi="Times New Roman" w:cs="Times New Roman"/>
-          <w:sz w:val="24"/>
-          <w:szCs w:val="24"/>
           <w:lang w:val="ru-RU"/>
         </w:rPr>
       </w:pPr>
@@ -2154,6 +2887,7 @@
           <w:szCs w:val="24"/>
           <w:lang w:eastAsia="ru-BY"/>
         </w:rPr>
+        <w:lastRenderedPageBreak/>
         <w:t>Test title</w:t>
       </w:r>
       <w:r>
@@ -2367,7 +3101,7 @@
                 <w:szCs w:val="24"/>
                 <w:lang w:val="ru-RU"/>
               </w:rPr>
-              <w:t>недопустимые данные</w:t>
+              <w:t>валидные данные</w:t>
             </w:r>
           </w:p>
         </w:tc>
@@ -2401,7 +3135,7 @@
                 <w:szCs w:val="24"/>
                 <w:lang w:val="ru-RU"/>
               </w:rPr>
-              <w:t>недопустимые данные</w:t>
+              <w:t>валидные данные</w:t>
             </w:r>
           </w:p>
         </w:tc>
@@ -2464,7 +3198,16 @@
                 <w:szCs w:val="24"/>
                 <w:lang w:val="ru-RU"/>
               </w:rPr>
-              <w:t>валидные данные</w:t>
+              <w:t xml:space="preserve">невалидные </w:t>
+            </w:r>
+            <w:r>
+              <w:rPr>
+                <w:rFonts w:ascii="Times New Roman" w:hAnsi="Times New Roman" w:cs="Times New Roman"/>
+                <w:sz w:val="24"/>
+                <w:szCs w:val="24"/>
+                <w:lang w:val="ru-RU"/>
+              </w:rPr>
+              <w:t>данные</w:t>
             </w:r>
           </w:p>
         </w:tc>
@@ -2500,7 +3243,16 @@
                 <w:szCs w:val="24"/>
                 <w:lang w:val="ru-RU"/>
               </w:rPr>
-              <w:t>валидные данные</w:t>
+              <w:t xml:space="preserve">невалидные </w:t>
+            </w:r>
+            <w:r>
+              <w:rPr>
+                <w:rFonts w:ascii="Times New Roman" w:hAnsi="Times New Roman" w:cs="Times New Roman"/>
+                <w:sz w:val="24"/>
+                <w:szCs w:val="24"/>
+                <w:lang w:val="ru-RU"/>
+              </w:rPr>
+              <w:t>данные</w:t>
             </w:r>
           </w:p>
         </w:tc>
@@ -2554,7 +3306,34 @@
                 <w:szCs w:val="24"/>
                 <w:lang w:val="ru-RU"/>
               </w:rPr>
-              <w:t>Кликнуть левой кнопкой мыши «</w:t>
+              <w:t>Нажать</w:t>
+            </w:r>
+            <w:r>
+              <w:rPr>
+                <w:rFonts w:ascii="Times New Roman" w:hAnsi="Times New Roman" w:cs="Times New Roman"/>
+                <w:sz w:val="24"/>
+                <w:szCs w:val="24"/>
+                <w:lang w:val="ru-RU"/>
+              </w:rPr>
+              <w:t xml:space="preserve"> кнопк</w:t>
+            </w:r>
+            <w:r>
+              <w:rPr>
+                <w:rFonts w:ascii="Times New Roman" w:hAnsi="Times New Roman" w:cs="Times New Roman"/>
+                <w:sz w:val="24"/>
+                <w:szCs w:val="24"/>
+                <w:lang w:val="ru-RU"/>
+              </w:rPr>
+              <w:t>у</w:t>
+            </w:r>
+            <w:r>
+              <w:rPr>
+                <w:rFonts w:ascii="Times New Roman" w:hAnsi="Times New Roman" w:cs="Times New Roman"/>
+                <w:sz w:val="24"/>
+                <w:szCs w:val="24"/>
+                <w:lang w:val="ru-RU"/>
+              </w:rPr>
+              <w:t xml:space="preserve"> «</w:t>
             </w:r>
             <w:r>
               <w:rPr>
@@ -2597,33 +3376,34 @@
                 <w:szCs w:val="24"/>
                 <w:lang w:val="ru-RU"/>
               </w:rPr>
-              <w:t>Ошибка: в значение поля «</w:t>
-            </w:r>
-            <w:r>
-              <w:rPr>
-                <w:rFonts w:ascii="Times New Roman" w:hAnsi="Times New Roman" w:cs="Times New Roman"/>
-                <w:sz w:val="24"/>
-                <w:szCs w:val="24"/>
-                <w:lang w:val="en-US"/>
-              </w:rPr>
-              <w:t>E</w:t>
-            </w:r>
-            <w:r>
-              <w:rPr>
-                <w:rFonts w:ascii="Times New Roman" w:hAnsi="Times New Roman" w:cs="Times New Roman"/>
-                <w:sz w:val="24"/>
-                <w:szCs w:val="24"/>
-              </w:rPr>
-              <w:t>mail</w:t>
-            </w:r>
-            <w:r>
-              <w:rPr>
-                <w:rFonts w:ascii="Times New Roman" w:hAnsi="Times New Roman" w:cs="Times New Roman"/>
-                <w:sz w:val="24"/>
-                <w:szCs w:val="24"/>
-                <w:lang w:val="ru-RU"/>
-              </w:rPr>
-              <w:t>» отсутствует домен высшего уровня</w:t>
+              <w:t>Ошибка: значение поля «</w:t>
+            </w:r>
+            <w:r>
+              <w:rPr>
+                <w:rFonts w:ascii="Times New Roman" w:hAnsi="Times New Roman" w:cs="Times New Roman"/>
+                <w:sz w:val="24"/>
+                <w:szCs w:val="24"/>
+                <w:lang w:val="ru-RU"/>
+              </w:rPr>
+              <w:t>Пароль</w:t>
+            </w:r>
+            <w:r>
+              <w:rPr>
+                <w:rFonts w:ascii="Times New Roman" w:hAnsi="Times New Roman" w:cs="Times New Roman"/>
+                <w:sz w:val="24"/>
+                <w:szCs w:val="24"/>
+                <w:lang w:val="ru-RU"/>
+              </w:rPr>
+              <w:t xml:space="preserve">» </w:t>
+            </w:r>
+            <w:r>
+              <w:rPr>
+                <w:rFonts w:ascii="Times New Roman" w:hAnsi="Times New Roman" w:cs="Times New Roman"/>
+                <w:sz w:val="24"/>
+                <w:szCs w:val="24"/>
+                <w:lang w:val="ru-RU"/>
+              </w:rPr>
+              <w:t>содержит от 8 до 24 значений.</w:t>
             </w:r>
           </w:p>
         </w:tc>
@@ -2641,13 +3421,20 @@
     </w:p>
     <w:p>
       <w:pPr>
-        <w:ind w:left="-709" w:right="-143"/>
-        <w:rPr>
-          <w:rFonts w:ascii="Times New Roman" w:hAnsi="Times New Roman" w:cs="Times New Roman"/>
-          <w:sz w:val="24"/>
-          <w:szCs w:val="24"/>
-        </w:rPr>
-      </w:pPr>
+        <w:rPr>
+          <w:rFonts w:ascii="Times New Roman" w:hAnsi="Times New Roman" w:cs="Times New Roman"/>
+          <w:sz w:val="24"/>
+          <w:szCs w:val="24"/>
+        </w:rPr>
+      </w:pPr>
+      <w:r>
+        <w:rPr>
+          <w:rFonts w:ascii="Times New Roman" w:hAnsi="Times New Roman" w:cs="Times New Roman"/>
+          <w:sz w:val="24"/>
+          <w:szCs w:val="24"/>
+        </w:rPr>
+        <w:br w:type="page"/>
+      </w:r>
     </w:p>
     <w:p>
       <w:pPr>
@@ -2667,6 +3454,7 @@
           <w:szCs w:val="24"/>
           <w:lang w:eastAsia="ru-BY"/>
         </w:rPr>
+        <w:lastRenderedPageBreak/>
         <w:t>Test title</w:t>
       </w:r>
       <w:r>
@@ -2977,7 +3765,16 @@
                 <w:szCs w:val="24"/>
                 <w:lang w:val="ru-RU"/>
               </w:rPr>
-              <w:t>недопустимые данные</w:t>
+              <w:t xml:space="preserve">невалидные </w:t>
+            </w:r>
+            <w:r>
+              <w:rPr>
+                <w:rFonts w:ascii="Times New Roman" w:hAnsi="Times New Roman" w:cs="Times New Roman"/>
+                <w:sz w:val="24"/>
+                <w:szCs w:val="24"/>
+                <w:lang w:val="ru-RU"/>
+              </w:rPr>
+              <w:t>данные</w:t>
             </w:r>
           </w:p>
         </w:tc>
@@ -3013,7 +3810,16 @@
                 <w:szCs w:val="24"/>
                 <w:lang w:val="ru-RU"/>
               </w:rPr>
-              <w:t>недопустимые данные</w:t>
+              <w:t xml:space="preserve">невалидные </w:t>
+            </w:r>
+            <w:r>
+              <w:rPr>
+                <w:rFonts w:ascii="Times New Roman" w:hAnsi="Times New Roman" w:cs="Times New Roman"/>
+                <w:sz w:val="24"/>
+                <w:szCs w:val="24"/>
+                <w:lang w:val="ru-RU"/>
+              </w:rPr>
+              <w:t>данные</w:t>
             </w:r>
           </w:p>
         </w:tc>
@@ -3067,7 +3873,34 @@
                 <w:szCs w:val="24"/>
                 <w:lang w:val="ru-RU"/>
               </w:rPr>
-              <w:t>Кликнуть левой кнопкой мыши «</w:t>
+              <w:t>Нажать</w:t>
+            </w:r>
+            <w:r>
+              <w:rPr>
+                <w:rFonts w:ascii="Times New Roman" w:hAnsi="Times New Roman" w:cs="Times New Roman"/>
+                <w:sz w:val="24"/>
+                <w:szCs w:val="24"/>
+                <w:lang w:val="ru-RU"/>
+              </w:rPr>
+              <w:t xml:space="preserve"> кнопк</w:t>
+            </w:r>
+            <w:r>
+              <w:rPr>
+                <w:rFonts w:ascii="Times New Roman" w:hAnsi="Times New Roman" w:cs="Times New Roman"/>
+                <w:sz w:val="24"/>
+                <w:szCs w:val="24"/>
+                <w:lang w:val="ru-RU"/>
+              </w:rPr>
+              <w:t>у</w:t>
+            </w:r>
+            <w:r>
+              <w:rPr>
+                <w:rFonts w:ascii="Times New Roman" w:hAnsi="Times New Roman" w:cs="Times New Roman"/>
+                <w:sz w:val="24"/>
+                <w:szCs w:val="24"/>
+                <w:lang w:val="ru-RU"/>
+              </w:rPr>
+              <w:t xml:space="preserve"> «</w:t>
             </w:r>
             <w:r>
               <w:rPr>
@@ -3100,7 +3933,7 @@
                 <w:rFonts w:ascii="Times New Roman" w:hAnsi="Times New Roman" w:cs="Times New Roman"/>
                 <w:sz w:val="24"/>
                 <w:szCs w:val="24"/>
-                <w:lang w:val="ru-RU"/>
+                <w:lang w:val="en-US"/>
               </w:rPr>
             </w:pPr>
             <w:r>
@@ -3137,7 +3970,52 @@
                 <w:szCs w:val="24"/>
                 <w:lang w:val="ru-RU"/>
               </w:rPr>
-              <w:t>содержит от 8 до 24 значений.</w:t>
+              <w:t xml:space="preserve">не </w:t>
+            </w:r>
+            <w:r>
+              <w:rPr>
+                <w:rFonts w:ascii="Times New Roman" w:hAnsi="Times New Roman" w:cs="Times New Roman"/>
+                <w:sz w:val="24"/>
+                <w:szCs w:val="24"/>
+                <w:lang w:val="ru-RU"/>
+              </w:rPr>
+              <w:t xml:space="preserve">должно содержать следующих знаков </w:t>
+            </w:r>
+            <w:r>
+              <w:rPr>
+                <w:rFonts w:ascii="Times New Roman" w:hAnsi="Times New Roman" w:cs="Times New Roman"/>
+                <w:sz w:val="24"/>
+                <w:szCs w:val="24"/>
+                <w:lang w:val="ru-RU"/>
+              </w:rPr>
+              <w:t>&lt; &gt; ? |</w:t>
+            </w:r>
+            <w:r>
+              <w:rPr>
+                <w:rFonts w:ascii="Times New Roman" w:hAnsi="Times New Roman" w:cs="Times New Roman"/>
+                <w:sz w:val="24"/>
+                <w:szCs w:val="24"/>
+                <w:lang w:val="en-US"/>
+              </w:rPr>
+              <w:t xml:space="preserve"> </w:t>
+            </w:r>
+            <w:r>
+              <w:rPr>
+                <w:rFonts w:ascii="Times New Roman" w:hAnsi="Times New Roman" w:cs="Times New Roman"/>
+                <w:sz w:val="24"/>
+                <w:szCs w:val="24"/>
+                <w:lang w:val="ru-RU"/>
+              </w:rPr>
+              <w:t>\</w:t>
+            </w:r>
+            <w:r>
+              <w:rPr>
+                <w:rFonts w:ascii="Times New Roman" w:hAnsi="Times New Roman" w:cs="Times New Roman"/>
+                <w:sz w:val="24"/>
+                <w:szCs w:val="24"/>
+                <w:lang w:val="en-US"/>
+              </w:rPr>
+              <w:t xml:space="preserve"> * &amp; ^ % $ # @</w:t>
             </w:r>
           </w:p>
         </w:tc>
@@ -3155,13 +4033,20 @@
     </w:p>
     <w:p>
       <w:pPr>
-        <w:ind w:left="-709" w:right="-143"/>
-        <w:rPr>
-          <w:rFonts w:ascii="Times New Roman" w:hAnsi="Times New Roman" w:cs="Times New Roman"/>
-          <w:sz w:val="24"/>
-          <w:szCs w:val="24"/>
-        </w:rPr>
-      </w:pPr>
+        <w:rPr>
+          <w:rFonts w:ascii="Times New Roman" w:hAnsi="Times New Roman" w:cs="Times New Roman"/>
+          <w:sz w:val="24"/>
+          <w:szCs w:val="24"/>
+        </w:rPr>
+      </w:pPr>
+      <w:r>
+        <w:rPr>
+          <w:rFonts w:ascii="Times New Roman" w:hAnsi="Times New Roman" w:cs="Times New Roman"/>
+          <w:sz w:val="24"/>
+          <w:szCs w:val="24"/>
+        </w:rPr>
+        <w:br w:type="page"/>
+      </w:r>
     </w:p>
     <w:p>
       <w:pPr>
@@ -3181,6 +4066,7 @@
           <w:szCs w:val="24"/>
           <w:lang w:eastAsia="ru-BY"/>
         </w:rPr>
+        <w:lastRenderedPageBreak/>
         <w:t>Test title</w:t>
       </w:r>
       <w:r>
@@ -3394,7 +4280,16 @@
                 <w:szCs w:val="24"/>
                 <w:lang w:val="ru-RU"/>
               </w:rPr>
-              <w:t>валидные данные</w:t>
+              <w:t xml:space="preserve">невалидные </w:t>
+            </w:r>
+            <w:r>
+              <w:rPr>
+                <w:rFonts w:ascii="Times New Roman" w:hAnsi="Times New Roman" w:cs="Times New Roman"/>
+                <w:sz w:val="24"/>
+                <w:szCs w:val="24"/>
+                <w:lang w:val="ru-RU"/>
+              </w:rPr>
+              <w:t>данные</w:t>
             </w:r>
           </w:p>
         </w:tc>
@@ -3428,7 +4323,16 @@
                 <w:szCs w:val="24"/>
                 <w:lang w:val="ru-RU"/>
               </w:rPr>
-              <w:t>валидные данные</w:t>
+              <w:t xml:space="preserve">невалидные </w:t>
+            </w:r>
+            <w:r>
+              <w:rPr>
+                <w:rFonts w:ascii="Times New Roman" w:hAnsi="Times New Roman" w:cs="Times New Roman"/>
+                <w:sz w:val="24"/>
+                <w:szCs w:val="24"/>
+                <w:lang w:val="ru-RU"/>
+              </w:rPr>
+              <w:t>данные</w:t>
             </w:r>
           </w:p>
         </w:tc>
@@ -3491,7 +4395,7 @@
                 <w:szCs w:val="24"/>
                 <w:lang w:val="ru-RU"/>
               </w:rPr>
-              <w:t>недопустимые данные</w:t>
+              <w:t>валидные данные</w:t>
             </w:r>
           </w:p>
         </w:tc>
@@ -3527,7 +4431,7 @@
                 <w:szCs w:val="24"/>
                 <w:lang w:val="ru-RU"/>
               </w:rPr>
-              <w:t>недопустимые данные</w:t>
+              <w:t>валидные данные</w:t>
             </w:r>
           </w:p>
         </w:tc>
@@ -3581,556 +4485,34 @@
                 <w:szCs w:val="24"/>
                 <w:lang w:val="ru-RU"/>
               </w:rPr>
-              <w:t>Кликнуть левой кнопкой мыши «</w:t>
-            </w:r>
-            <w:r>
-              <w:rPr>
-                <w:rFonts w:ascii="Times New Roman" w:hAnsi="Times New Roman" w:cs="Times New Roman"/>
-                <w:sz w:val="24"/>
-                <w:szCs w:val="24"/>
-                <w:lang w:val="ru-RU"/>
-              </w:rPr>
-              <w:t>Авторизоваться</w:t>
-            </w:r>
-            <w:r>
-              <w:rPr>
-                <w:rFonts w:ascii="Times New Roman" w:hAnsi="Times New Roman" w:cs="Times New Roman"/>
-                <w:sz w:val="24"/>
-                <w:szCs w:val="24"/>
-                <w:lang w:val="ru-RU"/>
-              </w:rPr>
-              <w:t>»</w:t>
-            </w:r>
-          </w:p>
-        </w:tc>
-        <w:tc>
-          <w:tcPr>
-            <w:tcW w:w="4933" w:type="dxa"/>
-          </w:tcPr>
-          <w:p>
-            <w:pPr>
-              <w:ind w:right="-143"/>
-              <w:rPr>
-                <w:rFonts w:ascii="Times New Roman" w:hAnsi="Times New Roman" w:cs="Times New Roman"/>
-                <w:sz w:val="24"/>
-                <w:szCs w:val="24"/>
-                <w:lang w:val="en-US"/>
-              </w:rPr>
-            </w:pPr>
-            <w:r>
-              <w:rPr>
-                <w:rFonts w:ascii="Times New Roman" w:hAnsi="Times New Roman" w:cs="Times New Roman"/>
-                <w:sz w:val="24"/>
-                <w:szCs w:val="24"/>
-                <w:lang w:val="ru-RU"/>
-              </w:rPr>
-              <w:t>Ошибка: значение поля «</w:t>
-            </w:r>
-            <w:r>
-              <w:rPr>
-                <w:rFonts w:ascii="Times New Roman" w:hAnsi="Times New Roman" w:cs="Times New Roman"/>
-                <w:sz w:val="24"/>
-                <w:szCs w:val="24"/>
-                <w:lang w:val="ru-RU"/>
-              </w:rPr>
-              <w:t>Пароль</w:t>
-            </w:r>
-            <w:r>
-              <w:rPr>
-                <w:rFonts w:ascii="Times New Roman" w:hAnsi="Times New Roman" w:cs="Times New Roman"/>
-                <w:sz w:val="24"/>
-                <w:szCs w:val="24"/>
-                <w:lang w:val="ru-RU"/>
-              </w:rPr>
-              <w:t xml:space="preserve">» </w:t>
-            </w:r>
-            <w:r>
-              <w:rPr>
-                <w:rFonts w:ascii="Times New Roman" w:hAnsi="Times New Roman" w:cs="Times New Roman"/>
-                <w:sz w:val="24"/>
-                <w:szCs w:val="24"/>
-                <w:lang w:val="ru-RU"/>
-              </w:rPr>
-              <w:t xml:space="preserve">не </w:t>
-            </w:r>
-            <w:r>
-              <w:rPr>
-                <w:rFonts w:ascii="Times New Roman" w:hAnsi="Times New Roman" w:cs="Times New Roman"/>
-                <w:sz w:val="24"/>
-                <w:szCs w:val="24"/>
-                <w:lang w:val="ru-RU"/>
-              </w:rPr>
-              <w:t xml:space="preserve">должно содержать следующих знаков </w:t>
-            </w:r>
-            <w:r>
-              <w:rPr>
-                <w:rFonts w:ascii="Times New Roman" w:hAnsi="Times New Roman" w:cs="Times New Roman"/>
-                <w:sz w:val="24"/>
-                <w:szCs w:val="24"/>
-                <w:lang w:val="ru-RU"/>
-              </w:rPr>
-              <w:t>&lt; &gt; ? |</w:t>
-            </w:r>
-            <w:r>
-              <w:rPr>
-                <w:rFonts w:ascii="Times New Roman" w:hAnsi="Times New Roman" w:cs="Times New Roman"/>
-                <w:sz w:val="24"/>
-                <w:szCs w:val="24"/>
-                <w:lang w:val="en-US"/>
-              </w:rPr>
-              <w:t xml:space="preserve"> </w:t>
-            </w:r>
-            <w:r>
-              <w:rPr>
-                <w:rFonts w:ascii="Times New Roman" w:hAnsi="Times New Roman" w:cs="Times New Roman"/>
-                <w:sz w:val="24"/>
-                <w:szCs w:val="24"/>
-                <w:lang w:val="ru-RU"/>
-              </w:rPr>
-              <w:t>\</w:t>
-            </w:r>
-            <w:r>
-              <w:rPr>
-                <w:rFonts w:ascii="Times New Roman" w:hAnsi="Times New Roman" w:cs="Times New Roman"/>
-                <w:sz w:val="24"/>
-                <w:szCs w:val="24"/>
-                <w:lang w:val="en-US"/>
-              </w:rPr>
-              <w:t xml:space="preserve"> * &amp; ^ % $ # @</w:t>
-            </w:r>
-          </w:p>
-        </w:tc>
-      </w:tr>
-    </w:tbl>
-    <w:p>
-      <w:pPr>
-        <w:ind w:left="-709" w:right="-143"/>
-        <w:rPr>
-          <w:rFonts w:ascii="Times New Roman" w:hAnsi="Times New Roman" w:cs="Times New Roman"/>
-          <w:sz w:val="24"/>
-          <w:szCs w:val="24"/>
-        </w:rPr>
-      </w:pPr>
-    </w:p>
-    <w:p>
-      <w:pPr>
-        <w:ind w:left="-709" w:right="-143"/>
-        <w:rPr>
-          <w:rFonts w:ascii="Times New Roman" w:hAnsi="Times New Roman" w:cs="Times New Roman"/>
-          <w:sz w:val="24"/>
-          <w:szCs w:val="24"/>
-          <w:lang w:val="ru-RU"/>
-        </w:rPr>
-      </w:pPr>
-      <w:r>
-        <w:rPr>
-          <w:rFonts w:ascii="Times New Roman" w:eastAsia="Times New Roman" w:hAnsi="Times New Roman" w:cs="Times New Roman"/>
-          <w:color w:val="000000"/>
-          <w:sz w:val="24"/>
-          <w:szCs w:val="24"/>
-          <w:lang w:eastAsia="ru-BY"/>
-        </w:rPr>
-        <w:t>Test title</w:t>
-      </w:r>
-      <w:r>
-        <w:rPr>
-          <w:rFonts w:ascii="Times New Roman" w:eastAsia="Times New Roman" w:hAnsi="Times New Roman" w:cs="Times New Roman"/>
-          <w:color w:val="000000"/>
-          <w:sz w:val="24"/>
-          <w:szCs w:val="24"/>
-          <w:lang w:val="ru-RU" w:eastAsia="ru-BY"/>
-        </w:rPr>
-        <w:t xml:space="preserve">: тестируем </w:t>
-      </w:r>
-      <w:r>
-        <w:rPr>
-          <w:rFonts w:ascii="Times New Roman" w:eastAsia="Times New Roman" w:hAnsi="Times New Roman" w:cs="Times New Roman"/>
-          <w:color w:val="000000"/>
-          <w:sz w:val="24"/>
-          <w:szCs w:val="24"/>
-          <w:lang w:val="ru-RU" w:eastAsia="ru-BY"/>
-        </w:rPr>
-        <w:t xml:space="preserve">негативную </w:t>
-      </w:r>
-      <w:r>
-        <w:rPr>
-          <w:rFonts w:ascii="Times New Roman" w:eastAsia="Times New Roman" w:hAnsi="Times New Roman" w:cs="Times New Roman"/>
-          <w:color w:val="000000"/>
-          <w:sz w:val="24"/>
-          <w:szCs w:val="24"/>
-          <w:lang w:val="ru-RU" w:eastAsia="ru-BY"/>
-        </w:rPr>
-        <w:t>форму «Вход»</w:t>
-      </w:r>
-    </w:p>
-    <w:tbl>
-      <w:tblPr>
-        <w:tblStyle w:val="a4"/>
-        <w:tblW w:w="10065" w:type="dxa"/>
-        <w:tblInd w:w="-572" w:type="dxa"/>
-        <w:tblLook w:val="04A0" w:firstRow="1" w:lastRow="0" w:firstColumn="1" w:lastColumn="0" w:noHBand="0" w:noVBand="1"/>
-      </w:tblPr>
-      <w:tblGrid>
-        <w:gridCol w:w="336"/>
-        <w:gridCol w:w="4796"/>
-        <w:gridCol w:w="4933"/>
-      </w:tblGrid>
-      <w:tr>
-        <w:tc>
-          <w:tcPr>
-            <w:tcW w:w="336" w:type="dxa"/>
-          </w:tcPr>
-          <w:p>
-            <w:pPr>
-              <w:ind w:right="-143"/>
-              <w:jc w:val="center"/>
-              <w:rPr>
-                <w:rFonts w:ascii="Times New Roman" w:hAnsi="Times New Roman" w:cs="Times New Roman"/>
-                <w:sz w:val="24"/>
-                <w:szCs w:val="24"/>
-                <w:lang w:val="en-US"/>
-              </w:rPr>
-            </w:pPr>
-            <w:r>
-              <w:rPr>
-                <w:rFonts w:ascii="Times New Roman" w:hAnsi="Times New Roman" w:cs="Times New Roman"/>
-                <w:sz w:val="24"/>
-                <w:szCs w:val="24"/>
-                <w:lang w:val="en-US"/>
-              </w:rPr>
-              <w:t>#</w:t>
-            </w:r>
-          </w:p>
-        </w:tc>
-        <w:tc>
-          <w:tcPr>
-            <w:tcW w:w="4796" w:type="dxa"/>
-          </w:tcPr>
-          <w:p>
-            <w:pPr>
-              <w:ind w:right="-143"/>
-              <w:jc w:val="center"/>
-              <w:rPr>
-                <w:rFonts w:ascii="Times New Roman" w:hAnsi="Times New Roman" w:cs="Times New Roman"/>
-                <w:sz w:val="24"/>
-                <w:szCs w:val="24"/>
-              </w:rPr>
-            </w:pPr>
-            <w:r>
-              <w:rPr>
-                <w:rFonts w:ascii="Times New Roman" w:eastAsia="Times New Roman" w:hAnsi="Times New Roman" w:cs="Times New Roman"/>
-                <w:b/>
-                <w:bCs/>
-                <w:color w:val="000000"/>
-                <w:sz w:val="24"/>
-                <w:szCs w:val="24"/>
-                <w:lang w:eastAsia="ru-BY"/>
-              </w:rPr>
-              <w:t>Test steps</w:t>
-            </w:r>
-          </w:p>
-        </w:tc>
-        <w:tc>
-          <w:tcPr>
-            <w:tcW w:w="4933" w:type="dxa"/>
-          </w:tcPr>
-          <w:p>
-            <w:pPr>
-              <w:ind w:right="-143"/>
-              <w:jc w:val="center"/>
-              <w:rPr>
-                <w:rFonts w:ascii="Times New Roman" w:hAnsi="Times New Roman" w:cs="Times New Roman"/>
-                <w:sz w:val="24"/>
-                <w:szCs w:val="24"/>
-              </w:rPr>
-            </w:pPr>
-            <w:r>
-              <w:rPr>
-                <w:rFonts w:ascii="Times New Roman" w:eastAsia="Times New Roman" w:hAnsi="Times New Roman" w:cs="Times New Roman"/>
-                <w:b/>
-                <w:bCs/>
-                <w:color w:val="000000"/>
-                <w:sz w:val="24"/>
-                <w:szCs w:val="24"/>
-                <w:lang w:eastAsia="ru-BY"/>
-              </w:rPr>
-              <w:t>Expected results</w:t>
-            </w:r>
-          </w:p>
-        </w:tc>
-      </w:tr>
-      <w:tr>
-        <w:tc>
-          <w:tcPr>
-            <w:tcW w:w="336" w:type="dxa"/>
-          </w:tcPr>
-          <w:p>
-            <w:pPr>
-              <w:ind w:right="-143"/>
-              <w:jc w:val="center"/>
-              <w:rPr>
-                <w:rFonts w:ascii="Times New Roman" w:hAnsi="Times New Roman" w:cs="Times New Roman"/>
-                <w:sz w:val="24"/>
-                <w:szCs w:val="24"/>
-                <w:lang w:val="ru-RU"/>
-              </w:rPr>
-            </w:pPr>
-            <w:r>
-              <w:rPr>
-                <w:rFonts w:ascii="Times New Roman" w:hAnsi="Times New Roman" w:cs="Times New Roman"/>
-                <w:sz w:val="24"/>
-                <w:szCs w:val="24"/>
-                <w:lang w:val="ru-RU"/>
-              </w:rPr>
-              <w:t>1</w:t>
-            </w:r>
-          </w:p>
-        </w:tc>
-        <w:tc>
-          <w:tcPr>
-            <w:tcW w:w="4796" w:type="dxa"/>
-          </w:tcPr>
-          <w:p>
-            <w:pPr>
-              <w:ind w:right="-143"/>
-              <w:jc w:val="center"/>
-              <w:rPr>
-                <w:rFonts w:ascii="Times New Roman" w:hAnsi="Times New Roman" w:cs="Times New Roman"/>
-                <w:sz w:val="24"/>
-                <w:szCs w:val="24"/>
-                <w:lang w:val="ru-RU"/>
-              </w:rPr>
-            </w:pPr>
-            <w:r>
-              <w:rPr>
-                <w:rFonts w:ascii="Times New Roman" w:hAnsi="Times New Roman" w:cs="Times New Roman"/>
-                <w:sz w:val="24"/>
-                <w:szCs w:val="24"/>
-                <w:lang w:val="ru-RU"/>
-              </w:rPr>
-              <w:t>В поле «</w:t>
-            </w:r>
-            <w:r>
-              <w:rPr>
-                <w:rFonts w:ascii="Times New Roman" w:hAnsi="Times New Roman" w:cs="Times New Roman"/>
-                <w:sz w:val="24"/>
-                <w:szCs w:val="24"/>
-                <w:lang w:val="en-US"/>
-              </w:rPr>
-              <w:t>E</w:t>
-            </w:r>
-            <w:r>
-              <w:rPr>
-                <w:rFonts w:ascii="Times New Roman" w:hAnsi="Times New Roman" w:cs="Times New Roman"/>
-                <w:sz w:val="24"/>
-                <w:szCs w:val="24"/>
-              </w:rPr>
-              <w:t>mail</w:t>
-            </w:r>
-            <w:r>
-              <w:rPr>
-                <w:rFonts w:ascii="Times New Roman" w:hAnsi="Times New Roman" w:cs="Times New Roman"/>
-                <w:sz w:val="24"/>
-                <w:szCs w:val="24"/>
-                <w:lang w:val="ru-RU"/>
-              </w:rPr>
-              <w:t xml:space="preserve">» вводим: </w:t>
-            </w:r>
-            <w:r>
-              <w:rPr>
-                <w:rFonts w:ascii="Times New Roman" w:hAnsi="Times New Roman" w:cs="Times New Roman"/>
-                <w:sz w:val="24"/>
-                <w:szCs w:val="24"/>
-                <w:lang w:val="ru-RU"/>
-              </w:rPr>
-              <w:t>недопустимые данные</w:t>
-            </w:r>
-          </w:p>
-        </w:tc>
-        <w:tc>
-          <w:tcPr>
-            <w:tcW w:w="4933" w:type="dxa"/>
-          </w:tcPr>
-          <w:p>
-            <w:pPr>
-              <w:ind w:right="-143"/>
-              <w:rPr>
-                <w:rFonts w:ascii="Times New Roman" w:hAnsi="Times New Roman" w:cs="Times New Roman"/>
-                <w:sz w:val="24"/>
-                <w:szCs w:val="24"/>
-                <w:lang w:val="ru-RU"/>
-              </w:rPr>
-            </w:pPr>
-            <w:r>
-              <w:rPr>
-                <w:rFonts w:ascii="Times New Roman" w:hAnsi="Times New Roman" w:cs="Times New Roman"/>
-                <w:sz w:val="24"/>
-                <w:szCs w:val="24"/>
-                <w:lang w:val="ru-RU"/>
-              </w:rPr>
-              <w:t xml:space="preserve">Поле принимает </w:t>
-            </w:r>
-            <w:r>
-              <w:rPr>
-                <w:rFonts w:ascii="Times New Roman" w:hAnsi="Times New Roman" w:cs="Times New Roman"/>
-                <w:sz w:val="24"/>
-                <w:szCs w:val="24"/>
-                <w:lang w:val="ru-RU"/>
-              </w:rPr>
-              <w:t>недопустимые данные</w:t>
-            </w:r>
-          </w:p>
-        </w:tc>
-      </w:tr>
-      <w:tr>
-        <w:tc>
-          <w:tcPr>
-            <w:tcW w:w="336" w:type="dxa"/>
-          </w:tcPr>
-          <w:p>
-            <w:pPr>
-              <w:ind w:right="-143"/>
-              <w:jc w:val="center"/>
-              <w:rPr>
-                <w:rFonts w:ascii="Times New Roman" w:hAnsi="Times New Roman" w:cs="Times New Roman"/>
-                <w:sz w:val="24"/>
-                <w:szCs w:val="24"/>
-                <w:lang w:val="ru-RU"/>
-              </w:rPr>
-            </w:pPr>
-            <w:r>
-              <w:rPr>
-                <w:rFonts w:ascii="Times New Roman" w:hAnsi="Times New Roman" w:cs="Times New Roman"/>
-                <w:sz w:val="24"/>
-                <w:szCs w:val="24"/>
-                <w:lang w:val="ru-RU"/>
-              </w:rPr>
-              <w:t>2</w:t>
-            </w:r>
-          </w:p>
-        </w:tc>
-        <w:tc>
-          <w:tcPr>
-            <w:tcW w:w="4796" w:type="dxa"/>
-          </w:tcPr>
-          <w:p>
-            <w:pPr>
-              <w:ind w:right="-143"/>
-              <w:jc w:val="center"/>
-              <w:rPr>
-                <w:rFonts w:ascii="Times New Roman" w:hAnsi="Times New Roman" w:cs="Times New Roman"/>
-                <w:sz w:val="24"/>
-                <w:szCs w:val="24"/>
-                <w:lang w:val="ru-RU"/>
-              </w:rPr>
-            </w:pPr>
-            <w:r>
-              <w:rPr>
-                <w:rFonts w:ascii="Times New Roman" w:hAnsi="Times New Roman" w:cs="Times New Roman"/>
-                <w:sz w:val="24"/>
-                <w:szCs w:val="24"/>
-                <w:lang w:val="ru-RU"/>
-              </w:rPr>
-              <w:t xml:space="preserve">В поле «Пароль» вводим: </w:t>
-            </w:r>
-            <w:r>
-              <w:rPr>
-                <w:rFonts w:ascii="Times New Roman" w:hAnsi="Times New Roman" w:cs="Times New Roman"/>
-                <w:sz w:val="24"/>
-                <w:szCs w:val="24"/>
-                <w:lang w:val="ru-RU"/>
-              </w:rPr>
-              <w:t>валидные данные</w:t>
-            </w:r>
-          </w:p>
-        </w:tc>
-        <w:tc>
-          <w:tcPr>
-            <w:tcW w:w="4933" w:type="dxa"/>
-          </w:tcPr>
-          <w:p>
-            <w:pPr>
-              <w:ind w:right="-143"/>
-              <w:rPr>
-                <w:rFonts w:ascii="Times New Roman" w:hAnsi="Times New Roman" w:cs="Times New Roman"/>
-                <w:b/>
-                <w:bCs/>
-                <w:sz w:val="24"/>
-                <w:szCs w:val="24"/>
-                <w:lang w:val="ru-RU"/>
-              </w:rPr>
-            </w:pPr>
-            <w:r>
-              <w:rPr>
-                <w:rFonts w:ascii="Times New Roman" w:hAnsi="Times New Roman" w:cs="Times New Roman"/>
-                <w:sz w:val="24"/>
-                <w:szCs w:val="24"/>
-                <w:lang w:val="ru-RU"/>
-              </w:rPr>
-              <w:t xml:space="preserve">Поле принимает </w:t>
-            </w:r>
-            <w:r>
-              <w:rPr>
-                <w:rFonts w:ascii="Times New Roman" w:hAnsi="Times New Roman" w:cs="Times New Roman"/>
-                <w:sz w:val="24"/>
-                <w:szCs w:val="24"/>
-                <w:lang w:val="ru-RU"/>
-              </w:rPr>
-              <w:t>валидные данные</w:t>
-            </w:r>
-          </w:p>
-        </w:tc>
-      </w:tr>
-      <w:tr>
-        <w:tc>
-          <w:tcPr>
-            <w:tcW w:w="336" w:type="dxa"/>
-          </w:tcPr>
-          <w:p>
-            <w:pPr>
-              <w:ind w:right="-143"/>
-              <w:jc w:val="center"/>
-              <w:rPr>
-                <w:rFonts w:ascii="Times New Roman" w:hAnsi="Times New Roman" w:cs="Times New Roman"/>
-                <w:sz w:val="24"/>
-                <w:szCs w:val="24"/>
-                <w:lang w:val="ru-RU"/>
-              </w:rPr>
-            </w:pPr>
-            <w:r>
-              <w:rPr>
-                <w:rFonts w:ascii="Times New Roman" w:hAnsi="Times New Roman" w:cs="Times New Roman"/>
-                <w:sz w:val="24"/>
-                <w:szCs w:val="24"/>
-                <w:lang w:val="ru-RU"/>
-              </w:rPr>
-              <w:t>3</w:t>
-            </w:r>
-          </w:p>
-        </w:tc>
-        <w:tc>
-          <w:tcPr>
-            <w:tcW w:w="4796" w:type="dxa"/>
-          </w:tcPr>
-          <w:p>
-            <w:pPr>
-              <w:ind w:right="-143"/>
-              <w:jc w:val="center"/>
-              <w:rPr>
-                <w:rFonts w:ascii="Times New Roman" w:hAnsi="Times New Roman" w:cs="Times New Roman"/>
-                <w:sz w:val="24"/>
-                <w:szCs w:val="24"/>
-                <w:lang w:val="ru-RU"/>
-              </w:rPr>
-            </w:pPr>
-            <w:r>
-              <w:rPr>
-                <w:rFonts w:ascii="Times New Roman" w:hAnsi="Times New Roman" w:cs="Times New Roman"/>
-                <w:sz w:val="24"/>
-                <w:szCs w:val="24"/>
-                <w:lang w:val="ru-RU"/>
-              </w:rPr>
-              <w:t>Кликнуть левой кнопкой мыши «</w:t>
+              <w:t>Нажаьб</w:t>
+            </w:r>
+            <w:r>
+              <w:rPr>
+                <w:rFonts w:ascii="Times New Roman" w:hAnsi="Times New Roman" w:cs="Times New Roman"/>
+                <w:sz w:val="24"/>
+                <w:szCs w:val="24"/>
+                <w:lang w:val="ru-RU"/>
+              </w:rPr>
+              <w:t xml:space="preserve"> кнопк</w:t>
+            </w:r>
+            <w:r>
+              <w:rPr>
+                <w:rFonts w:ascii="Times New Roman" w:hAnsi="Times New Roman" w:cs="Times New Roman"/>
+                <w:sz w:val="24"/>
+                <w:szCs w:val="24"/>
+                <w:lang w:val="ru-RU"/>
+              </w:rPr>
+              <w:t>у</w:t>
+            </w:r>
+            <w:r>
+              <w:rPr>
+                <w:rFonts w:ascii="Times New Roman" w:hAnsi="Times New Roman" w:cs="Times New Roman"/>
+                <w:sz w:val="24"/>
+                <w:szCs w:val="24"/>
+                <w:lang w:val="ru-RU"/>
+              </w:rPr>
+              <w:t xml:space="preserve"> «</w:t>
             </w:r>
             <w:r>
               <w:rPr>
